--- a/Project.docx
+++ b/Project.docx
@@ -45,11 +45,6 @@
             <w:tcW w:w="4675" w:type="dxa"/>
           </w:tcPr>
           <w:p>
-            <w:pPr>
-              <w:rPr>
-                <w:rFonts w:hint="eastAsia"/>
-              </w:rPr>
-            </w:pPr>
             <w:r>
               <w:t>T</w:t>
             </w:r>
@@ -66,11 +61,6 @@
             <w:tcW w:w="4675" w:type="dxa"/>
           </w:tcPr>
           <w:p>
-            <w:pPr>
-              <w:rPr>
-                <w:rFonts w:hint="eastAsia"/>
-              </w:rPr>
-            </w:pPr>
             <w:r>
               <w:rPr>
                 <w:rFonts w:hint="eastAsia"/>
@@ -86,11 +76,6 @@
             <w:tcW w:w="4675" w:type="dxa"/>
           </w:tcPr>
           <w:p>
-            <w:pPr>
-              <w:rPr>
-                <w:rFonts w:hint="eastAsia"/>
-              </w:rPr>
-            </w:pPr>
             <w:r>
               <w:rPr>
                 <w:rFonts w:hint="eastAsia"/>
@@ -104,11 +89,6 @@
             <w:tcW w:w="4675" w:type="dxa"/>
           </w:tcPr>
           <w:p>
-            <w:pPr>
-              <w:rPr>
-                <w:rFonts w:hint="eastAsia"/>
-              </w:rPr>
-            </w:pPr>
             <w:r>
               <w:rPr>
                 <w:rFonts w:hint="eastAsia"/>
@@ -124,11 +104,6 @@
             <w:tcW w:w="4675" w:type="dxa"/>
           </w:tcPr>
           <w:p>
-            <w:pPr>
-              <w:rPr>
-                <w:rFonts w:hint="eastAsia"/>
-              </w:rPr>
-            </w:pPr>
             <w:r>
               <w:rPr>
                 <w:rFonts w:hint="eastAsia"/>
@@ -142,11 +117,6 @@
             <w:tcW w:w="4675" w:type="dxa"/>
           </w:tcPr>
           <w:p>
-            <w:pPr>
-              <w:rPr>
-                <w:rFonts w:hint="eastAsia"/>
-              </w:rPr>
-            </w:pPr>
             <w:r>
               <w:rPr>
                 <w:rFonts w:hint="eastAsia"/>
@@ -162,11 +132,6 @@
             <w:tcW w:w="4675" w:type="dxa"/>
           </w:tcPr>
           <w:p>
-            <w:pPr>
-              <w:rPr>
-                <w:rFonts w:hint="eastAsia"/>
-              </w:rPr>
-            </w:pPr>
             <w:r>
               <w:rPr>
                 <w:rFonts w:hint="eastAsia"/>
@@ -180,11 +145,6 @@
             <w:tcW w:w="4675" w:type="dxa"/>
           </w:tcPr>
           <w:p>
-            <w:pPr>
-              <w:rPr>
-                <w:rFonts w:hint="eastAsia"/>
-              </w:rPr>
-            </w:pPr>
             <w:r>
               <w:rPr>
                 <w:rFonts w:hint="eastAsia"/>
@@ -200,11 +160,6 @@
             <w:tcW w:w="4675" w:type="dxa"/>
           </w:tcPr>
           <w:p>
-            <w:pPr>
-              <w:rPr>
-                <w:rFonts w:hint="eastAsia"/>
-              </w:rPr>
-            </w:pPr>
             <w:r>
               <w:rPr>
                 <w:rFonts w:hint="eastAsia"/>
@@ -218,11 +173,6 @@
             <w:tcW w:w="4675" w:type="dxa"/>
           </w:tcPr>
           <w:p>
-            <w:pPr>
-              <w:rPr>
-                <w:rFonts w:hint="eastAsia"/>
-              </w:rPr>
-            </w:pPr>
             <w:r>
               <w:rPr>
                 <w:rFonts w:hint="eastAsia"/>
@@ -238,11 +188,6 @@
             <w:tcW w:w="4675" w:type="dxa"/>
           </w:tcPr>
           <w:p>
-            <w:pPr>
-              <w:rPr>
-                <w:rFonts w:hint="eastAsia"/>
-              </w:rPr>
-            </w:pPr>
             <w:r>
               <w:rPr>
                 <w:rFonts w:hint="eastAsia"/>
@@ -256,11 +201,6 @@
             <w:tcW w:w="4675" w:type="dxa"/>
           </w:tcPr>
           <w:p>
-            <w:pPr>
-              <w:rPr>
-                <w:rFonts w:hint="eastAsia"/>
-              </w:rPr>
-            </w:pPr>
             <w:r>
               <w:rPr>
                 <w:rFonts w:hint="eastAsia"/>
@@ -667,11 +607,6 @@
             <w:tcW w:w="4675" w:type="dxa"/>
           </w:tcPr>
           <w:p>
-            <w:pPr>
-              <w:rPr>
-                <w:rFonts w:hint="eastAsia"/>
-              </w:rPr>
-            </w:pPr>
             <w:r>
               <w:t>T</w:t>
             </w:r>
@@ -688,11 +623,6 @@
             <w:tcW w:w="4675" w:type="dxa"/>
           </w:tcPr>
           <w:p>
-            <w:pPr>
-              <w:rPr>
-                <w:rFonts w:hint="eastAsia"/>
-              </w:rPr>
-            </w:pPr>
             <w:r>
               <w:rPr>
                 <w:rFonts w:hint="eastAsia"/>
@@ -708,11 +638,6 @@
             <w:tcW w:w="4675" w:type="dxa"/>
           </w:tcPr>
           <w:p>
-            <w:pPr>
-              <w:rPr>
-                <w:rFonts w:hint="eastAsia"/>
-              </w:rPr>
-            </w:pPr>
             <w:r>
               <w:rPr>
                 <w:rFonts w:hint="eastAsia"/>
@@ -726,11 +651,6 @@
             <w:tcW w:w="4675" w:type="dxa"/>
           </w:tcPr>
           <w:p>
-            <w:pPr>
-              <w:rPr>
-                <w:rFonts w:hint="eastAsia"/>
-              </w:rPr>
-            </w:pPr>
             <w:r>
               <w:rPr>
                 <w:rFonts w:hint="eastAsia"/>
@@ -749,11 +669,6 @@
             <w:tcW w:w="4675" w:type="dxa"/>
           </w:tcPr>
           <w:p>
-            <w:pPr>
-              <w:rPr>
-                <w:rFonts w:hint="eastAsia"/>
-              </w:rPr>
-            </w:pPr>
             <w:r>
               <w:rPr>
                 <w:rFonts w:hint="eastAsia"/>
@@ -767,11 +682,6 @@
             <w:tcW w:w="4675" w:type="dxa"/>
           </w:tcPr>
           <w:p>
-            <w:pPr>
-              <w:rPr>
-                <w:rFonts w:hint="eastAsia"/>
-              </w:rPr>
-            </w:pPr>
             <w:r>
               <w:t>0.48</w:t>
             </w:r>
@@ -784,11 +694,6 @@
             <w:tcW w:w="4675" w:type="dxa"/>
           </w:tcPr>
           <w:p>
-            <w:pPr>
-              <w:rPr>
-                <w:rFonts w:hint="eastAsia"/>
-              </w:rPr>
-            </w:pPr>
             <w:r>
               <w:rPr>
                 <w:rFonts w:hint="eastAsia"/>
@@ -802,11 +707,6 @@
             <w:tcW w:w="4675" w:type="dxa"/>
           </w:tcPr>
           <w:p>
-            <w:pPr>
-              <w:rPr>
-                <w:rFonts w:hint="eastAsia"/>
-              </w:rPr>
-            </w:pPr>
             <w:r>
               <w:rPr>
                 <w:rFonts w:hint="eastAsia"/>
@@ -825,11 +725,6 @@
             <w:tcW w:w="4675" w:type="dxa"/>
           </w:tcPr>
           <w:p>
-            <w:pPr>
-              <w:rPr>
-                <w:rFonts w:hint="eastAsia"/>
-              </w:rPr>
-            </w:pPr>
             <w:r>
               <w:rPr>
                 <w:rFonts w:hint="eastAsia"/>
@@ -843,11 +738,6 @@
             <w:tcW w:w="4675" w:type="dxa"/>
           </w:tcPr>
           <w:p>
-            <w:pPr>
-              <w:rPr>
-                <w:rFonts w:hint="eastAsia"/>
-              </w:rPr>
-            </w:pPr>
             <w:r>
               <w:rPr>
                 <w:rFonts w:hint="eastAsia"/>
@@ -866,11 +756,6 @@
             <w:tcW w:w="4675" w:type="dxa"/>
           </w:tcPr>
           <w:p>
-            <w:pPr>
-              <w:rPr>
-                <w:rFonts w:hint="eastAsia"/>
-              </w:rPr>
-            </w:pPr>
             <w:r>
               <w:rPr>
                 <w:rFonts w:hint="eastAsia"/>
@@ -884,11 +769,6 @@
             <w:tcW w:w="4675" w:type="dxa"/>
           </w:tcPr>
           <w:p>
-            <w:pPr>
-              <w:rPr>
-                <w:rFonts w:hint="eastAsia"/>
-              </w:rPr>
-            </w:pPr>
             <w:r>
               <w:rPr>
                 <w:rFonts w:hint="eastAsia"/>
@@ -1076,13 +956,7 @@
             <w:rPr>
               <w:rFonts w:ascii="Cambria Math" w:hAnsi="Cambria Math"/>
             </w:rPr>
-            <m:t>=0.</m:t>
-          </m:r>
-          <m:r>
-            <w:rPr>
-              <w:rFonts w:ascii="Cambria Math" w:hAnsi="Cambria Math"/>
-            </w:rPr>
-            <m:t>5714</m:t>
+            <m:t>=0.5714</m:t>
           </m:r>
         </m:oMath>
       </m:oMathPara>
@@ -1107,6 +981,9 @@
     </w:p>
     <w:p>
       <w:r>
+        <w:rPr>
+          <w:noProof/>
+        </w:rPr>
         <w:drawing>
           <wp:inline distT="0" distB="0" distL="0" distR="0" wp14:anchorId="33598C64" wp14:editId="5B604947">
             <wp:extent cx="2830425" cy="2191109"/>
@@ -1144,6 +1021,9 @@
         </w:drawing>
       </w:r>
       <w:r>
+        <w:rPr>
+          <w:noProof/>
+        </w:rPr>
         <w:drawing>
           <wp:inline distT="0" distB="0" distL="0" distR="0" wp14:anchorId="56C9DDC3" wp14:editId="231B3106">
             <wp:extent cx="2802550" cy="2104845"/>
@@ -1324,6 +1204,9 @@
     <w:p/>
     <w:p>
       <w:r>
+        <w:rPr>
+          <w:noProof/>
+        </w:rPr>
         <w:drawing>
           <wp:inline distT="0" distB="0" distL="0" distR="0" wp14:anchorId="323AB970" wp14:editId="54F74E50">
             <wp:extent cx="3157268" cy="2334998"/>
@@ -1363,6 +1246,9 @@
     </w:p>
     <w:p>
       <w:r>
+        <w:rPr>
+          <w:noProof/>
+        </w:rPr>
         <w:drawing>
           <wp:inline distT="0" distB="0" distL="0" distR="0" wp14:anchorId="26511AE2" wp14:editId="1E0AC6F3">
             <wp:extent cx="3411668" cy="2587925"/>
@@ -1402,6 +1288,9 @@
     </w:p>
     <w:p>
       <w:r>
+        <w:rPr>
+          <w:noProof/>
+        </w:rPr>
         <w:drawing>
           <wp:inline distT="0" distB="0" distL="0" distR="0" wp14:anchorId="22DA969A" wp14:editId="23430973">
             <wp:extent cx="3209026" cy="2382360"/>
@@ -1451,6 +1340,9 @@
     </w:p>
     <w:p>
       <w:r>
+        <w:rPr>
+          <w:noProof/>
+        </w:rPr>
         <w:drawing>
           <wp:inline distT="0" distB="0" distL="0" distR="0" wp14:anchorId="4DB74C33" wp14:editId="103BBEE5">
             <wp:extent cx="2863970" cy="2206273"/>
@@ -1488,6 +1380,9 @@
         </w:drawing>
       </w:r>
       <w:r>
+        <w:rPr>
+          <w:noProof/>
+        </w:rPr>
         <w:drawing>
           <wp:inline distT="0" distB="0" distL="0" distR="0" wp14:anchorId="01CA1F53" wp14:editId="42207204">
             <wp:extent cx="2812211" cy="2139600"/>
@@ -1532,6 +1427,9 @@
         </w:rPr>
       </w:pPr>
       <w:r>
+        <w:rPr>
+          <w:noProof/>
+        </w:rPr>
         <w:drawing>
           <wp:inline distT="0" distB="0" distL="0" distR="0" wp14:anchorId="3DD8D0F2" wp14:editId="44B8DEA7">
             <wp:extent cx="2777706" cy="2199754"/>
@@ -1575,6 +1473,9 @@
         <w:t xml:space="preserve"> </w:t>
       </w:r>
       <w:r>
+        <w:rPr>
+          <w:noProof/>
+        </w:rPr>
         <w:drawing>
           <wp:inline distT="0" distB="0" distL="0" distR="0" wp14:anchorId="6E7457B0" wp14:editId="6BB8BDB3">
             <wp:extent cx="2777490" cy="2142305"/>
@@ -1641,11 +1542,6 @@
             <w:tcW w:w="4675" w:type="dxa"/>
           </w:tcPr>
           <w:p>
-            <w:pPr>
-              <w:rPr>
-                <w:rFonts w:hint="eastAsia"/>
-              </w:rPr>
-            </w:pPr>
             <w:r>
               <w:t>Condition (Survived)</w:t>
             </w:r>
@@ -1656,11 +1552,6 @@
             <w:tcW w:w="4675" w:type="dxa"/>
           </w:tcPr>
           <w:p>
-            <w:pPr>
-              <w:rPr>
-                <w:rFonts w:hint="eastAsia"/>
-              </w:rPr>
-            </w:pPr>
             <w:r>
               <w:t>Probability</w:t>
             </w:r>
@@ -1683,11 +1574,6 @@
             <w:tcW w:w="4675" w:type="dxa"/>
           </w:tcPr>
           <w:p>
-            <w:pPr>
-              <w:rPr>
-                <w:rFonts w:hint="eastAsia"/>
-              </w:rPr>
-            </w:pPr>
             <w:r>
               <w:t>0.3856</w:t>
             </w:r>
@@ -1700,11 +1586,6 @@
             <w:tcW w:w="4675" w:type="dxa"/>
           </w:tcPr>
           <w:p>
-            <w:pPr>
-              <w:rPr>
-                <w:rFonts w:hint="eastAsia"/>
-              </w:rPr>
-            </w:pPr>
             <w:proofErr w:type="gramStart"/>
             <w:r>
               <w:t>P(</w:t>
@@ -1720,11 +1601,6 @@
             <w:tcW w:w="4675" w:type="dxa"/>
           </w:tcPr>
           <w:p>
-            <w:pPr>
-              <w:rPr>
-                <w:rFonts w:hint="eastAsia"/>
-              </w:rPr>
-            </w:pPr>
             <w:r>
               <w:t>0.3977</w:t>
             </w:r>
@@ -1737,11 +1613,6 @@
             <w:tcW w:w="4675" w:type="dxa"/>
           </w:tcPr>
           <w:p>
-            <w:pPr>
-              <w:rPr>
-                <w:rFonts w:hint="eastAsia"/>
-              </w:rPr>
-            </w:pPr>
             <w:proofErr w:type="gramStart"/>
             <w:r>
               <w:t>P(</w:t>
@@ -1757,11 +1628,6 @@
             <w:tcW w:w="4675" w:type="dxa"/>
           </w:tcPr>
           <w:p>
-            <w:pPr>
-              <w:rPr>
-                <w:rFonts w:hint="eastAsia"/>
-              </w:rPr>
-            </w:pPr>
             <w:r>
               <w:t>0.2544</w:t>
             </w:r>
@@ -1789,11 +1655,6 @@
             <w:tcW w:w="4675" w:type="dxa"/>
           </w:tcPr>
           <w:p>
-            <w:pPr>
-              <w:rPr>
-                <w:rFonts w:hint="eastAsia"/>
-              </w:rPr>
-            </w:pPr>
             <w:r>
               <w:t>0.3480</w:t>
             </w:r>
@@ -1821,11 +1682,6 @@
             <w:tcW w:w="4675" w:type="dxa"/>
           </w:tcPr>
           <w:p>
-            <w:pPr>
-              <w:rPr>
-                <w:rFonts w:hint="eastAsia"/>
-              </w:rPr>
-            </w:pPr>
             <w:r>
               <w:t>0.6813</w:t>
             </w:r>
@@ -1844,16 +1700,7 @@
             </w:r>
             <w:proofErr w:type="gramEnd"/>
             <w:r>
-              <w:t>G=</w:t>
-            </w:r>
-            <w:r>
-              <w:t>1</w:t>
-            </w:r>
-            <w:r>
-              <w:t xml:space="preserve"> | S=1</w:t>
-            </w:r>
-            <w:r>
-              <w:t>)</w:t>
+              <w:t>G=1 | S=1)</w:t>
             </w:r>
           </w:p>
         </w:tc>
@@ -1866,9 +1713,6 @@
               <w:tabs>
                 <w:tab w:val="left" w:pos="1298"/>
               </w:tabs>
-              <w:rPr>
-                <w:rFonts w:hint="eastAsia"/>
-              </w:rPr>
             </w:pPr>
             <w:r>
               <w:t>0.3187</w:t>
@@ -1900,11 +1744,6 @@
             <w:tcW w:w="4675" w:type="dxa"/>
           </w:tcPr>
           <w:p>
-            <w:pPr>
-              <w:rPr>
-                <w:rFonts w:hint="eastAsia"/>
-              </w:rPr>
-            </w:pPr>
             <w:r>
               <w:t>0.0965</w:t>
             </w:r>
@@ -1923,29 +1762,15 @@
             </w:r>
             <w:proofErr w:type="gramEnd"/>
             <w:r>
-              <w:t>5</w:t>
-            </w:r>
-            <w:r>
-              <w:t>≤A</w:t>
-            </w:r>
-            <w:r>
-              <w:t>&lt;10</w:t>
-            </w:r>
-            <w:r>
-              <w:t xml:space="preserve"> | S=1)</w:t>
-            </w:r>
-          </w:p>
-        </w:tc>
-        <w:tc>
-          <w:tcPr>
-            <w:tcW w:w="4675" w:type="dxa"/>
-          </w:tcPr>
-          <w:p>
-            <w:pPr>
-              <w:rPr>
-                <w:rFonts w:hint="eastAsia"/>
-              </w:rPr>
-            </w:pPr>
+              <w:t>5≤A&lt;10 | S=1)</w:t>
+            </w:r>
+          </w:p>
+        </w:tc>
+        <w:tc>
+          <w:tcPr>
+            <w:tcW w:w="4675" w:type="dxa"/>
+          </w:tcPr>
+          <w:p>
             <w:r>
               <w:t>0.0234</w:t>
             </w:r>
@@ -1967,29 +1792,15 @@
             </w:r>
             <w:proofErr w:type="gramEnd"/>
             <w:r>
-              <w:t>1</w:t>
-            </w:r>
-            <w:r>
-              <w:t>0≤A</w:t>
-            </w:r>
-            <w:r>
-              <w:t>&lt;1</w:t>
-            </w:r>
-            <w:r>
-              <w:t>5 | S=1)</w:t>
-            </w:r>
-          </w:p>
-        </w:tc>
-        <w:tc>
-          <w:tcPr>
-            <w:tcW w:w="4675" w:type="dxa"/>
-          </w:tcPr>
-          <w:p>
-            <w:pPr>
-              <w:rPr>
-                <w:rFonts w:hint="eastAsia"/>
-              </w:rPr>
-            </w:pPr>
+              <w:t>10≤A&lt;15 | S=1)</w:t>
+            </w:r>
+          </w:p>
+        </w:tc>
+        <w:tc>
+          <w:tcPr>
+            <w:tcW w:w="4675" w:type="dxa"/>
+          </w:tcPr>
+          <w:p>
             <w:r>
               <w:t>0.0322</w:t>
             </w:r>
@@ -2008,29 +1819,15 @@
             </w:r>
             <w:proofErr w:type="gramEnd"/>
             <w:r>
-              <w:t>15</w:t>
-            </w:r>
-            <w:r>
-              <w:t>≤A</w:t>
-            </w:r>
-            <w:r>
-              <w:t>&lt;20</w:t>
-            </w:r>
-            <w:r>
-              <w:t xml:space="preserve"> | S=1)</w:t>
-            </w:r>
-          </w:p>
-        </w:tc>
-        <w:tc>
-          <w:tcPr>
-            <w:tcW w:w="4675" w:type="dxa"/>
-          </w:tcPr>
-          <w:p>
-            <w:pPr>
-              <w:rPr>
-                <w:rFonts w:hint="eastAsia"/>
-              </w:rPr>
-            </w:pPr>
+              <w:t>15≤A&lt;20 | S=1)</w:t>
+            </w:r>
+          </w:p>
+        </w:tc>
+        <w:tc>
+          <w:tcPr>
+            <w:tcW w:w="4675" w:type="dxa"/>
+          </w:tcPr>
+          <w:p>
             <w:r>
               <w:t>0.1199</w:t>
             </w:r>
@@ -2049,29 +1846,15 @@
             </w:r>
             <w:proofErr w:type="gramEnd"/>
             <w:r>
-              <w:t>20</w:t>
-            </w:r>
-            <w:r>
-              <w:t>≤A</w:t>
-            </w:r>
-            <w:r>
-              <w:t>&lt;2</w:t>
-            </w:r>
-            <w:r>
-              <w:t>5 | S=1)</w:t>
-            </w:r>
-          </w:p>
-        </w:tc>
-        <w:tc>
-          <w:tcPr>
-            <w:tcW w:w="4675" w:type="dxa"/>
-          </w:tcPr>
-          <w:p>
-            <w:pPr>
-              <w:rPr>
-                <w:rFonts w:hint="eastAsia"/>
-              </w:rPr>
-            </w:pPr>
+              <w:t>20≤A&lt;25 | S=1)</w:t>
+            </w:r>
+          </w:p>
+        </w:tc>
+        <w:tc>
+          <w:tcPr>
+            <w:tcW w:w="4675" w:type="dxa"/>
+          </w:tcPr>
+          <w:p>
             <w:r>
               <w:t>0.1550</w:t>
             </w:r>
@@ -2090,29 +1873,15 @@
             </w:r>
             <w:proofErr w:type="gramEnd"/>
             <w:r>
-              <w:t>25</w:t>
-            </w:r>
-            <w:r>
-              <w:t>≤A≤</w:t>
-            </w:r>
-            <w:r>
-              <w:t>&lt;30</w:t>
-            </w:r>
-            <w:r>
-              <w:t xml:space="preserve"> | S=1)</w:t>
-            </w:r>
-          </w:p>
-        </w:tc>
-        <w:tc>
-          <w:tcPr>
-            <w:tcW w:w="4675" w:type="dxa"/>
-          </w:tcPr>
-          <w:p>
-            <w:pPr>
-              <w:rPr>
-                <w:rFonts w:hint="eastAsia"/>
-              </w:rPr>
-            </w:pPr>
+              <w:t>25≤A≤&lt;30 | S=1)</w:t>
+            </w:r>
+          </w:p>
+        </w:tc>
+        <w:tc>
+          <w:tcPr>
+            <w:tcW w:w="4675" w:type="dxa"/>
+          </w:tcPr>
+          <w:p>
             <w:r>
               <w:t>0.1491</w:t>
             </w:r>
@@ -2131,29 +1900,15 @@
             </w:r>
             <w:proofErr w:type="gramEnd"/>
             <w:r>
-              <w:t>30</w:t>
-            </w:r>
-            <w:r>
-              <w:t>≤A≤&lt;3</w:t>
-            </w:r>
-            <w:r>
-              <w:t>5</w:t>
-            </w:r>
-            <w:r>
-              <w:t xml:space="preserve"> | S=1)</w:t>
-            </w:r>
-          </w:p>
-        </w:tc>
-        <w:tc>
-          <w:tcPr>
-            <w:tcW w:w="4675" w:type="dxa"/>
-          </w:tcPr>
-          <w:p>
-            <w:pPr>
-              <w:rPr>
-                <w:rFonts w:hint="eastAsia"/>
-              </w:rPr>
-            </w:pPr>
+              <w:t>30≤A≤&lt;35 | S=1)</w:t>
+            </w:r>
+          </w:p>
+        </w:tc>
+        <w:tc>
+          <w:tcPr>
+            <w:tcW w:w="4675" w:type="dxa"/>
+          </w:tcPr>
+          <w:p>
             <w:r>
               <w:t>0.1404</w:t>
             </w:r>
@@ -2172,29 +1927,15 @@
             </w:r>
             <w:proofErr w:type="gramEnd"/>
             <w:r>
-              <w:t>35</w:t>
-            </w:r>
-            <w:r>
-              <w:t>≤A≤&lt;</w:t>
-            </w:r>
-            <w:r>
-              <w:t>4</w:t>
-            </w:r>
-            <w:r>
-              <w:t>0 | S=1)</w:t>
-            </w:r>
-          </w:p>
-        </w:tc>
-        <w:tc>
-          <w:tcPr>
-            <w:tcW w:w="4675" w:type="dxa"/>
-          </w:tcPr>
-          <w:p>
-            <w:pPr>
-              <w:rPr>
-                <w:rFonts w:hint="eastAsia"/>
-              </w:rPr>
-            </w:pPr>
+              <w:t>35≤A≤&lt;40 | S=1)</w:t>
+            </w:r>
+          </w:p>
+        </w:tc>
+        <w:tc>
+          <w:tcPr>
+            <w:tcW w:w="4675" w:type="dxa"/>
+          </w:tcPr>
+          <w:p>
             <w:r>
               <w:t>0.0936</w:t>
             </w:r>
@@ -2214,29 +1955,15 @@
             </w:r>
             <w:proofErr w:type="gramEnd"/>
             <w:r>
-              <w:t>40</w:t>
-            </w:r>
-            <w:r>
-              <w:t>≤A≤&lt;</w:t>
-            </w:r>
-            <w:r>
-              <w:t>45</w:t>
-            </w:r>
-            <w:r>
-              <w:t xml:space="preserve"> | S=1)</w:t>
-            </w:r>
-          </w:p>
-        </w:tc>
-        <w:tc>
-          <w:tcPr>
-            <w:tcW w:w="4675" w:type="dxa"/>
-          </w:tcPr>
-          <w:p>
-            <w:pPr>
-              <w:rPr>
-                <w:rFonts w:hint="eastAsia"/>
-              </w:rPr>
-            </w:pPr>
+              <w:t>40≤A≤&lt;45 | S=1)</w:t>
+            </w:r>
+          </w:p>
+        </w:tc>
+        <w:tc>
+          <w:tcPr>
+            <w:tcW w:w="4675" w:type="dxa"/>
+          </w:tcPr>
+          <w:p>
             <w:r>
               <w:t>0.0614</w:t>
             </w:r>
@@ -2255,29 +1982,15 @@
             </w:r>
             <w:proofErr w:type="gramEnd"/>
             <w:r>
-              <w:t>45</w:t>
-            </w:r>
-            <w:r>
-              <w:t>≤A≤&lt;</w:t>
-            </w:r>
-            <w:r>
-              <w:t>5</w:t>
-            </w:r>
-            <w:r>
-              <w:t>0 | S=1)</w:t>
-            </w:r>
-          </w:p>
-        </w:tc>
-        <w:tc>
-          <w:tcPr>
-            <w:tcW w:w="4675" w:type="dxa"/>
-          </w:tcPr>
-          <w:p>
-            <w:pPr>
-              <w:rPr>
-                <w:rFonts w:hint="eastAsia"/>
-              </w:rPr>
-            </w:pPr>
+              <w:t>45≤A≤&lt;50 | S=1)</w:t>
+            </w:r>
+          </w:p>
+        </w:tc>
+        <w:tc>
+          <w:tcPr>
+            <w:tcW w:w="4675" w:type="dxa"/>
+          </w:tcPr>
+          <w:p>
             <w:r>
               <w:t>0.0643</w:t>
             </w:r>
@@ -2296,29 +2009,15 @@
             </w:r>
             <w:proofErr w:type="gramEnd"/>
             <w:r>
-              <w:t>50</w:t>
-            </w:r>
-            <w:r>
-              <w:t>≤A≤&lt;</w:t>
-            </w:r>
-            <w:r>
-              <w:t>55</w:t>
-            </w:r>
-            <w:r>
-              <w:t xml:space="preserve"> | S=1)</w:t>
-            </w:r>
-          </w:p>
-        </w:tc>
-        <w:tc>
-          <w:tcPr>
-            <w:tcW w:w="4675" w:type="dxa"/>
-          </w:tcPr>
-          <w:p>
-            <w:pPr>
-              <w:rPr>
-                <w:rFonts w:hint="eastAsia"/>
-              </w:rPr>
-            </w:pPr>
+              <w:t>50≤A≤&lt;55 | S=1)</w:t>
+            </w:r>
+          </w:p>
+        </w:tc>
+        <w:tc>
+          <w:tcPr>
+            <w:tcW w:w="4675" w:type="dxa"/>
+          </w:tcPr>
+          <w:p>
             <w:r>
               <w:t>0.0292</w:t>
             </w:r>
@@ -2337,29 +2036,15 @@
             </w:r>
             <w:proofErr w:type="gramEnd"/>
             <w:r>
-              <w:t>55</w:t>
-            </w:r>
-            <w:r>
-              <w:t>≤A≤&lt;</w:t>
-            </w:r>
-            <w:r>
-              <w:t>60</w:t>
-            </w:r>
-            <w:r>
-              <w:t xml:space="preserve"> | S=1)</w:t>
-            </w:r>
-          </w:p>
-        </w:tc>
-        <w:tc>
-          <w:tcPr>
-            <w:tcW w:w="4675" w:type="dxa"/>
-          </w:tcPr>
-          <w:p>
-            <w:pPr>
-              <w:rPr>
-                <w:rFonts w:hint="eastAsia"/>
-              </w:rPr>
-            </w:pPr>
+              <w:t>55≤A≤&lt;60 | S=1)</w:t>
+            </w:r>
+          </w:p>
+        </w:tc>
+        <w:tc>
+          <w:tcPr>
+            <w:tcW w:w="4675" w:type="dxa"/>
+          </w:tcPr>
+          <w:p>
             <w:r>
               <w:t>0.0205</w:t>
             </w:r>
@@ -2378,29 +2063,15 @@
             </w:r>
             <w:proofErr w:type="gramEnd"/>
             <w:r>
-              <w:t>60</w:t>
-            </w:r>
-            <w:r>
-              <w:t>≤A≤&lt;</w:t>
-            </w:r>
-            <w:r>
-              <w:t>65</w:t>
-            </w:r>
-            <w:r>
-              <w:t xml:space="preserve"> | S=1)</w:t>
-            </w:r>
-          </w:p>
-        </w:tc>
-        <w:tc>
-          <w:tcPr>
-            <w:tcW w:w="4675" w:type="dxa"/>
-          </w:tcPr>
-          <w:p>
-            <w:pPr>
-              <w:rPr>
-                <w:rFonts w:hint="eastAsia"/>
-              </w:rPr>
-            </w:pPr>
+              <w:t>60≤A≤&lt;65 | S=1)</w:t>
+            </w:r>
+          </w:p>
+        </w:tc>
+        <w:tc>
+          <w:tcPr>
+            <w:tcW w:w="4675" w:type="dxa"/>
+          </w:tcPr>
+          <w:p>
             <w:r>
               <w:t>0.0117</w:t>
             </w:r>
@@ -2419,29 +2090,15 @@
             </w:r>
             <w:proofErr w:type="gramEnd"/>
             <w:r>
-              <w:t>65</w:t>
-            </w:r>
-            <w:r>
-              <w:t>≤A≤&lt;</w:t>
-            </w:r>
-            <w:r>
-              <w:t>70</w:t>
-            </w:r>
-            <w:r>
-              <w:t xml:space="preserve"> | S=1)</w:t>
-            </w:r>
-          </w:p>
-        </w:tc>
-        <w:tc>
-          <w:tcPr>
-            <w:tcW w:w="4675" w:type="dxa"/>
-          </w:tcPr>
-          <w:p>
-            <w:pPr>
-              <w:rPr>
-                <w:rFonts w:hint="eastAsia"/>
-              </w:rPr>
-            </w:pPr>
+              <w:t>65≤A≤&lt;70 | S=1)</w:t>
+            </w:r>
+          </w:p>
+        </w:tc>
+        <w:tc>
+          <w:tcPr>
+            <w:tcW w:w="4675" w:type="dxa"/>
+          </w:tcPr>
+          <w:p>
             <w:r>
               <w:t>0</w:t>
             </w:r>
@@ -2460,29 +2117,15 @@
             </w:r>
             <w:proofErr w:type="gramEnd"/>
             <w:r>
-              <w:t>70</w:t>
-            </w:r>
-            <w:r>
-              <w:t>≤A≤&lt;</w:t>
-            </w:r>
-            <w:r>
-              <w:t>75</w:t>
-            </w:r>
-            <w:r>
-              <w:t xml:space="preserve"> | S=1)</w:t>
-            </w:r>
-          </w:p>
-        </w:tc>
-        <w:tc>
-          <w:tcPr>
-            <w:tcW w:w="4675" w:type="dxa"/>
-          </w:tcPr>
-          <w:p>
-            <w:pPr>
-              <w:rPr>
-                <w:rFonts w:hint="eastAsia"/>
-              </w:rPr>
-            </w:pPr>
+              <w:t>70≤A≤&lt;75 | S=1)</w:t>
+            </w:r>
+          </w:p>
+        </w:tc>
+        <w:tc>
+          <w:tcPr>
+            <w:tcW w:w="4675" w:type="dxa"/>
+          </w:tcPr>
+          <w:p>
             <w:r>
               <w:t>0</w:t>
             </w:r>
@@ -2501,29 +2144,15 @@
             </w:r>
             <w:proofErr w:type="gramEnd"/>
             <w:r>
-              <w:t>75</w:t>
-            </w:r>
-            <w:r>
-              <w:t>≤A≤&lt;</w:t>
-            </w:r>
-            <w:r>
-              <w:t>80</w:t>
-            </w:r>
-            <w:r>
-              <w:t xml:space="preserve"> | S=1)</w:t>
-            </w:r>
-          </w:p>
-        </w:tc>
-        <w:tc>
-          <w:tcPr>
-            <w:tcW w:w="4675" w:type="dxa"/>
-          </w:tcPr>
-          <w:p>
-            <w:pPr>
-              <w:rPr>
-                <w:rFonts w:hint="eastAsia"/>
-              </w:rPr>
-            </w:pPr>
+              <w:t>75≤A≤&lt;80 | S=1)</w:t>
+            </w:r>
+          </w:p>
+        </w:tc>
+        <w:tc>
+          <w:tcPr>
+            <w:tcW w:w="4675" w:type="dxa"/>
+          </w:tcPr>
+          <w:p>
             <w:r>
               <w:t>0.0029</w:t>
             </w:r>
@@ -2548,29 +2177,16 @@
             <w:tcW w:w="4675" w:type="dxa"/>
           </w:tcPr>
           <w:p>
-            <w:pPr>
-              <w:rPr>
-                <w:rFonts w:hint="eastAsia"/>
-              </w:rPr>
-            </w:pPr>
-            <w:r>
-              <w:t>Condition</w:t>
-            </w:r>
-            <w:r>
-              <w:t xml:space="preserve"> (Not Survived</w:t>
-            </w:r>
-          </w:p>
-        </w:tc>
-        <w:tc>
-          <w:tcPr>
-            <w:tcW w:w="4675" w:type="dxa"/>
-          </w:tcPr>
-          <w:p>
-            <w:pPr>
-              <w:rPr>
-                <w:rFonts w:hint="eastAsia"/>
-              </w:rPr>
-            </w:pPr>
+            <w:r>
+              <w:t>Condition (Not Survived</w:t>
+            </w:r>
+          </w:p>
+        </w:tc>
+        <w:tc>
+          <w:tcPr>
+            <w:tcW w:w="4675" w:type="dxa"/>
+          </w:tcPr>
+          <w:p>
             <w:r>
               <w:t>Probability</w:t>
             </w:r>
@@ -2599,11 +2215,6 @@
             <w:tcW w:w="4675" w:type="dxa"/>
           </w:tcPr>
           <w:p>
-            <w:pPr>
-              <w:rPr>
-                <w:rFonts w:hint="eastAsia"/>
-              </w:rPr>
-            </w:pPr>
             <w:r>
               <w:t>0.6144</w:t>
             </w:r>
@@ -2616,11 +2227,6 @@
             <w:tcW w:w="4675" w:type="dxa"/>
           </w:tcPr>
           <w:p>
-            <w:pPr>
-              <w:rPr>
-                <w:rFonts w:hint="eastAsia"/>
-              </w:rPr>
-            </w:pPr>
             <w:proofErr w:type="gramStart"/>
             <w:r>
               <w:t>P(</w:t>
@@ -2642,11 +2248,6 @@
             <w:tcW w:w="4675" w:type="dxa"/>
           </w:tcPr>
           <w:p>
-            <w:pPr>
-              <w:rPr>
-                <w:rFonts w:hint="eastAsia"/>
-              </w:rPr>
-            </w:pPr>
             <w:r>
               <w:t>0.1468</w:t>
             </w:r>
@@ -2659,11 +2260,6 @@
             <w:tcW w:w="4675" w:type="dxa"/>
           </w:tcPr>
           <w:p>
-            <w:pPr>
-              <w:rPr>
-                <w:rFonts w:hint="eastAsia"/>
-              </w:rPr>
-            </w:pPr>
             <w:proofErr w:type="gramStart"/>
             <w:r>
               <w:t>P(</w:t>
@@ -2685,11 +2281,6 @@
             <w:tcW w:w="4675" w:type="dxa"/>
           </w:tcPr>
           <w:p>
-            <w:pPr>
-              <w:rPr>
-                <w:rFonts w:hint="eastAsia"/>
-              </w:rPr>
-            </w:pPr>
             <w:r>
               <w:t>0.1780</w:t>
             </w:r>
@@ -2723,11 +2314,6 @@
             <w:tcW w:w="4675" w:type="dxa"/>
           </w:tcPr>
           <w:p>
-            <w:pPr>
-              <w:rPr>
-                <w:rFonts w:hint="eastAsia"/>
-              </w:rPr>
-            </w:pPr>
             <w:r>
               <w:t>0.6752</w:t>
             </w:r>
@@ -2761,11 +2347,6 @@
             <w:tcW w:w="4675" w:type="dxa"/>
           </w:tcPr>
           <w:p>
-            <w:pPr>
-              <w:rPr>
-                <w:rFonts w:hint="eastAsia"/>
-              </w:rPr>
-            </w:pPr>
             <w:r>
               <w:t>0.1486</w:t>
             </w:r>
@@ -2803,9 +2384,6 @@
               <w:tabs>
                 <w:tab w:val="left" w:pos="1298"/>
               </w:tabs>
-              <w:rPr>
-                <w:rFonts w:hint="eastAsia"/>
-              </w:rPr>
             </w:pPr>
             <w:r>
               <w:t>0.8514</w:t>
@@ -2840,11 +2418,6 @@
             <w:tcW w:w="4675" w:type="dxa"/>
           </w:tcPr>
           <w:p>
-            <w:pPr>
-              <w:rPr>
-                <w:rFonts w:hint="eastAsia"/>
-              </w:rPr>
-            </w:pPr>
             <w:r>
               <w:t>0.0294</w:t>
             </w:r>
@@ -2878,11 +2451,6 @@
             <w:tcW w:w="4675" w:type="dxa"/>
           </w:tcPr>
           <w:p>
-            <w:pPr>
-              <w:rPr>
-                <w:rFonts w:hint="eastAsia"/>
-              </w:rPr>
-            </w:pPr>
             <w:r>
               <w:t>0.0294</w:t>
             </w:r>
@@ -2919,11 +2487,6 @@
             <w:tcW w:w="4675" w:type="dxa"/>
           </w:tcPr>
           <w:p>
-            <w:pPr>
-              <w:rPr>
-                <w:rFonts w:hint="eastAsia"/>
-              </w:rPr>
-            </w:pPr>
             <w:r>
               <w:t>0.0183</w:t>
             </w:r>
@@ -2957,11 +2520,6 @@
             <w:tcW w:w="4675" w:type="dxa"/>
           </w:tcPr>
           <w:p>
-            <w:pPr>
-              <w:rPr>
-                <w:rFonts w:hint="eastAsia"/>
-              </w:rPr>
-            </w:pPr>
             <w:r>
               <w:t>0.1596</w:t>
             </w:r>
@@ -2974,13 +2532,8 @@
             <w:tcW w:w="4675" w:type="dxa"/>
           </w:tcPr>
           <w:p>
-            <w:proofErr w:type="gramStart"/>
-            <w:r>
-              <w:t>P(</w:t>
-            </w:r>
-            <w:proofErr w:type="gramEnd"/>
-            <w:r>
-              <w:t>20≤A&lt;25 | S=</w:t>
+            <w:r>
+              <w:t>P(20≤A&lt;25 | S=</w:t>
             </w:r>
             <w:r>
               <w:t>0</w:t>
@@ -2995,11 +2548,6 @@
             <w:tcW w:w="4675" w:type="dxa"/>
           </w:tcPr>
           <w:p>
-            <w:pPr>
-              <w:rPr>
-                <w:rFonts w:hint="eastAsia"/>
-              </w:rPr>
-            </w:pPr>
             <w:r>
               <w:t>0.1945</w:t>
             </w:r>
@@ -3012,13 +2560,8 @@
             <w:tcW w:w="4675" w:type="dxa"/>
           </w:tcPr>
           <w:p>
-            <w:proofErr w:type="gramStart"/>
-            <w:r>
-              <w:t>P(</w:t>
-            </w:r>
-            <w:proofErr w:type="gramEnd"/>
-            <w:r>
-              <w:t>25≤A≤&lt;30 | S=</w:t>
+            <w:r>
+              <w:t>P(25≤A≤&lt;30 | S=</w:t>
             </w:r>
             <w:r>
               <w:t>0</w:t>
@@ -3033,11 +2576,6 @@
             <w:tcW w:w="4675" w:type="dxa"/>
           </w:tcPr>
           <w:p>
-            <w:pPr>
-              <w:rPr>
-                <w:rFonts w:hint="eastAsia"/>
-              </w:rPr>
-            </w:pPr>
             <w:r>
               <w:t>0.1706</w:t>
             </w:r>
@@ -3050,13 +2588,8 @@
             <w:tcW w:w="4675" w:type="dxa"/>
           </w:tcPr>
           <w:p>
-            <w:proofErr w:type="gramStart"/>
-            <w:r>
-              <w:t>P(</w:t>
-            </w:r>
-            <w:proofErr w:type="gramEnd"/>
-            <w:r>
-              <w:t>30≤A≤&lt;35 | S=</w:t>
+            <w:r>
+              <w:t>P(30≤A≤&lt;35 | S=</w:t>
             </w:r>
             <w:r>
               <w:t>0</w:t>
@@ -3071,11 +2604,6 @@
             <w:tcW w:w="4675" w:type="dxa"/>
           </w:tcPr>
           <w:p>
-            <w:pPr>
-              <w:rPr>
-                <w:rFonts w:hint="eastAsia"/>
-              </w:rPr>
-            </w:pPr>
             <w:r>
               <w:t>0.0954</w:t>
             </w:r>
@@ -3088,13 +2616,8 @@
             <w:tcW w:w="4675" w:type="dxa"/>
           </w:tcPr>
           <w:p>
-            <w:proofErr w:type="gramStart"/>
-            <w:r>
-              <w:t>P(</w:t>
-            </w:r>
-            <w:proofErr w:type="gramEnd"/>
-            <w:r>
-              <w:t>35≤A≤&lt;40 | S=</w:t>
+            <w:r>
+              <w:t>P(35≤A≤&lt;40 | S=</w:t>
             </w:r>
             <w:r>
               <w:t>0</w:t>
@@ -3109,11 +2632,6 @@
             <w:tcW w:w="4675" w:type="dxa"/>
           </w:tcPr>
           <w:p>
-            <w:pPr>
-              <w:rPr>
-                <w:rFonts w:hint="eastAsia"/>
-              </w:rPr>
-            </w:pPr>
             <w:r>
               <w:t>0.0954</w:t>
             </w:r>
@@ -3126,13 +2644,8 @@
             <w:tcW w:w="4675" w:type="dxa"/>
           </w:tcPr>
           <w:p>
-            <w:proofErr w:type="gramStart"/>
-            <w:r>
-              <w:t>P(</w:t>
-            </w:r>
-            <w:proofErr w:type="gramEnd"/>
-            <w:r>
-              <w:t>40≤A≤&lt;45 | S=</w:t>
+            <w:r>
+              <w:t>P(40≤A≤&lt;45 | S=</w:t>
             </w:r>
             <w:r>
               <w:t>0</w:t>
@@ -3147,11 +2660,6 @@
             <w:tcW w:w="4675" w:type="dxa"/>
           </w:tcPr>
           <w:p>
-            <w:pPr>
-              <w:rPr>
-                <w:rFonts w:hint="eastAsia"/>
-              </w:rPr>
-            </w:pPr>
             <w:r>
               <w:t>0.0679</w:t>
             </w:r>
@@ -3164,13 +2672,8 @@
             <w:tcW w:w="4675" w:type="dxa"/>
           </w:tcPr>
           <w:p>
-            <w:proofErr w:type="gramStart"/>
-            <w:r>
-              <w:t>P(</w:t>
-            </w:r>
-            <w:proofErr w:type="gramEnd"/>
-            <w:r>
-              <w:t>45≤A≤&lt;50 | S=</w:t>
+            <w:r>
+              <w:t>P(45≤A≤&lt;50 | S=</w:t>
             </w:r>
             <w:r>
               <w:t>0</w:t>
@@ -3185,11 +2688,6 @@
             <w:tcW w:w="4675" w:type="dxa"/>
           </w:tcPr>
           <w:p>
-            <w:pPr>
-              <w:rPr>
-                <w:rFonts w:hint="eastAsia"/>
-              </w:rPr>
-            </w:pPr>
             <w:r>
               <w:t>0.0477</w:t>
             </w:r>
@@ -3202,13 +2700,8 @@
             <w:tcW w:w="4675" w:type="dxa"/>
           </w:tcPr>
           <w:p>
-            <w:proofErr w:type="gramStart"/>
-            <w:r>
-              <w:t>P(</w:t>
-            </w:r>
-            <w:proofErr w:type="gramEnd"/>
-            <w:r>
-              <w:t>50≤A≤&lt;55 | S=</w:t>
+            <w:r>
+              <w:t>P(50≤A≤&lt;55 | S=</w:t>
             </w:r>
             <w:r>
               <w:t>0</w:t>
@@ -3223,11 +2716,6 @@
             <w:tcW w:w="4675" w:type="dxa"/>
           </w:tcPr>
           <w:p>
-            <w:pPr>
-              <w:rPr>
-                <w:rFonts w:hint="eastAsia"/>
-              </w:rPr>
-            </w:pPr>
             <w:r>
               <w:t>0.0294</w:t>
             </w:r>
@@ -3240,13 +2728,8 @@
             <w:tcW w:w="4675" w:type="dxa"/>
           </w:tcPr>
           <w:p>
-            <w:proofErr w:type="gramStart"/>
-            <w:r>
-              <w:t>P(</w:t>
-            </w:r>
-            <w:proofErr w:type="gramEnd"/>
-            <w:r>
-              <w:t>55≤A≤&lt;60 | S=</w:t>
+            <w:r>
+              <w:t>P(55≤A≤&lt;60 | S=</w:t>
             </w:r>
             <w:r>
               <w:t>0</w:t>
@@ -3261,11 +2744,6 @@
             <w:tcW w:w="4675" w:type="dxa"/>
           </w:tcPr>
           <w:p>
-            <w:pPr>
-              <w:rPr>
-                <w:rFonts w:hint="eastAsia"/>
-              </w:rPr>
-            </w:pPr>
             <w:r>
               <w:t>0.0239</w:t>
             </w:r>
@@ -3278,13 +2756,8 @@
             <w:tcW w:w="4675" w:type="dxa"/>
           </w:tcPr>
           <w:p>
-            <w:proofErr w:type="gramStart"/>
-            <w:r>
-              <w:t>P(</w:t>
-            </w:r>
-            <w:proofErr w:type="gramEnd"/>
-            <w:r>
-              <w:t>60≤A≤&lt;65 | S=</w:t>
+            <w:r>
+              <w:t>P(60≤A≤&lt;65 | S=</w:t>
             </w:r>
             <w:r>
               <w:t>0</w:t>
@@ -3299,11 +2772,6 @@
             <w:tcW w:w="4675" w:type="dxa"/>
           </w:tcPr>
           <w:p>
-            <w:pPr>
-              <w:rPr>
-                <w:rFonts w:hint="eastAsia"/>
-              </w:rPr>
-            </w:pPr>
             <w:r>
               <w:t>0.0220</w:t>
             </w:r>
@@ -3316,13 +2784,8 @@
             <w:tcW w:w="4675" w:type="dxa"/>
           </w:tcPr>
           <w:p>
-            <w:proofErr w:type="gramStart"/>
-            <w:r>
-              <w:t>P(</w:t>
-            </w:r>
-            <w:proofErr w:type="gramEnd"/>
-            <w:r>
-              <w:t>65≤A≤&lt;70 | S=</w:t>
+            <w:r>
+              <w:t>P(65≤A≤&lt;70 | S=</w:t>
             </w:r>
             <w:r>
               <w:t>0</w:t>
@@ -3337,11 +2800,6 @@
             <w:tcW w:w="4675" w:type="dxa"/>
           </w:tcPr>
           <w:p>
-            <w:pPr>
-              <w:rPr>
-                <w:rFonts w:hint="eastAsia"/>
-              </w:rPr>
-            </w:pPr>
             <w:r>
               <w:t>0.0092</w:t>
             </w:r>
@@ -3354,13 +2812,8 @@
             <w:tcW w:w="4675" w:type="dxa"/>
           </w:tcPr>
           <w:p>
-            <w:proofErr w:type="gramStart"/>
-            <w:r>
-              <w:t>P(</w:t>
-            </w:r>
-            <w:proofErr w:type="gramEnd"/>
-            <w:r>
-              <w:t>70≤A≤&lt;75 | S=</w:t>
+            <w:r>
+              <w:t>P(70≤A≤&lt;75 | S=</w:t>
             </w:r>
             <w:r>
               <w:t>0</w:t>
@@ -3375,11 +2828,6 @@
             <w:tcW w:w="4675" w:type="dxa"/>
           </w:tcPr>
           <w:p>
-            <w:pPr>
-              <w:rPr>
-                <w:rFonts w:hint="eastAsia"/>
-              </w:rPr>
-            </w:pPr>
             <w:r>
               <w:t>0.0073</w:t>
             </w:r>
@@ -3392,13 +2840,8 @@
             <w:tcW w:w="4675" w:type="dxa"/>
           </w:tcPr>
           <w:p>
-            <w:proofErr w:type="gramStart"/>
-            <w:r>
-              <w:t>P(</w:t>
-            </w:r>
-            <w:proofErr w:type="gramEnd"/>
-            <w:r>
-              <w:t>75≤A≤&lt;80 | S=</w:t>
+            <w:r>
+              <w:t>P(75≤A≤&lt;80 | S=</w:t>
             </w:r>
             <w:r>
               <w:t>0</w:t>
@@ -3413,11 +2856,6 @@
             <w:tcW w:w="4675" w:type="dxa"/>
           </w:tcPr>
           <w:p>
-            <w:pPr>
-              <w:rPr>
-                <w:rFonts w:hint="eastAsia"/>
-              </w:rPr>
-            </w:pPr>
             <w:r>
               <w:t>0</w:t>
             </w:r>
@@ -3429,6 +2867,9 @@
     <w:p/>
     <w:p>
       <w:r>
+        <w:rPr>
+          <w:noProof/>
+        </w:rPr>
         <w:lastRenderedPageBreak/>
         <w:drawing>
           <wp:inline distT="0" distB="0" distL="0" distR="0" wp14:anchorId="259258F1" wp14:editId="30645E87">
@@ -3467,6 +2908,9 @@
         </w:drawing>
       </w:r>
       <w:r>
+        <w:rPr>
+          <w:noProof/>
+        </w:rPr>
         <w:drawing>
           <wp:inline distT="0" distB="0" distL="0" distR="0" wp14:anchorId="5BC84D86" wp14:editId="6F359937">
             <wp:extent cx="2897746" cy="2247840"/>
@@ -3506,6 +2950,9 @@
     </w:p>
     <w:p>
       <w:r>
+        <w:rPr>
+          <w:noProof/>
+        </w:rPr>
         <w:drawing>
           <wp:inline distT="0" distB="0" distL="0" distR="0" wp14:anchorId="17D9A75F" wp14:editId="46A595D5">
             <wp:extent cx="2871989" cy="2231775"/>
@@ -3543,6 +2990,9 @@
         </w:drawing>
       </w:r>
       <w:r>
+        <w:rPr>
+          <w:noProof/>
+        </w:rPr>
         <w:drawing>
           <wp:inline distT="0" distB="0" distL="0" distR="0" wp14:anchorId="4DA6C7DE" wp14:editId="70A14856">
             <wp:extent cx="2871470" cy="2287338"/>
@@ -3582,6 +3032,9 @@
     </w:p>
     <w:p>
       <w:r>
+        <w:rPr>
+          <w:noProof/>
+        </w:rPr>
         <w:drawing>
           <wp:inline distT="0" distB="0" distL="0" distR="0" wp14:anchorId="4C157261" wp14:editId="48BEEAA7">
             <wp:extent cx="2910625" cy="2306300"/>
@@ -3619,6 +3072,9 @@
         </w:drawing>
       </w:r>
       <w:r>
+        <w:rPr>
+          <w:noProof/>
+        </w:rPr>
         <w:drawing>
           <wp:inline distT="0" distB="0" distL="0" distR="0" wp14:anchorId="7184C2B5" wp14:editId="49815CCA">
             <wp:extent cx="2930749" cy="2312448"/>
@@ -3702,16 +3158,7 @@
                 <w:rPr>
                   <w:rFonts w:ascii="Cambria Math" w:hAnsi="Cambria Math"/>
                 </w:rPr>
-                <m:t>≤</m:t>
-              </m:r>
-              <m:r>
-                <m:rPr>
-                  <m:sty m:val="p"/>
-                </m:rPr>
-                <w:rPr>
-                  <w:rFonts w:ascii="Cambria Math" w:hAnsi="Cambria Math"/>
-                </w:rPr>
-                <m:t>40</m:t>
+                <m:t>≤40</m:t>
               </m:r>
               <m:ctrlPr>
                 <w:rPr>
@@ -3724,13 +3171,7 @@
             <w:rPr>
               <w:rFonts w:ascii="Cambria Math" w:hAnsi="Cambria Math"/>
             </w:rPr>
-            <m:t>=</m:t>
-          </m:r>
-          <m:r>
-            <w:rPr>
-              <w:rFonts w:ascii="Cambria Math" w:hAnsi="Cambria Math"/>
-            </w:rPr>
-            <m:t>P</m:t>
+            <m:t>=P</m:t>
           </m:r>
           <m:d>
             <m:dPr>
@@ -3780,13 +3221,7 @@
             <w:rPr>
               <w:rFonts w:ascii="Cambria Math" w:hAnsi="Cambria Math"/>
             </w:rPr>
-            <m:t xml:space="preserve"> S=0)*P(A≤40 | S=0)</m:t>
-          </m:r>
-          <m:r>
-            <w:rPr>
-              <w:rFonts w:ascii="Cambria Math" w:hAnsi="Cambria Math"/>
-            </w:rPr>
-            <m:t>=0.2194</m:t>
+            <m:t xml:space="preserve"> S=0)*P(A≤40 | S=0)=0.2194</m:t>
           </m:r>
         </m:oMath>
       </m:oMathPara>
@@ -3827,16 +3262,7 @@
                 <w:rPr>
                   <w:rFonts w:ascii="Cambria Math" w:hAnsi="Cambria Math"/>
                 </w:rPr>
-                <m:t>≤</m:t>
-              </m:r>
-              <m:r>
-                <m:rPr>
-                  <m:sty m:val="p"/>
-                </m:rPr>
-                <w:rPr>
-                  <w:rFonts w:ascii="Cambria Math" w:hAnsi="Cambria Math"/>
-                </w:rPr>
-                <m:t>40</m:t>
+                <m:t>≤40</m:t>
               </m:r>
               <m:ctrlPr>
                 <w:rPr>
@@ -3849,13 +3275,7 @@
             <w:rPr>
               <w:rFonts w:ascii="Cambria Math" w:hAnsi="Cambria Math"/>
             </w:rPr>
-            <m:t>=</m:t>
-          </m:r>
-          <m:r>
-            <w:rPr>
-              <w:rFonts w:ascii="Cambria Math" w:hAnsi="Cambria Math"/>
-            </w:rPr>
-            <m:t>P</m:t>
+            <m:t>=P</m:t>
           </m:r>
           <m:d>
             <m:dPr>
@@ -3905,13 +3325,7 @@
             <w:rPr>
               <w:rFonts w:ascii="Cambria Math" w:hAnsi="Cambria Math"/>
             </w:rPr>
-            <m:t xml:space="preserve"> S=0)*P(A≤40 | S=0)</m:t>
-          </m:r>
-          <m:r>
-            <w:rPr>
-              <w:rFonts w:ascii="Cambria Math" w:hAnsi="Cambria Math"/>
-            </w:rPr>
-            <m:t>=0.0173</m:t>
+            <m:t xml:space="preserve"> S=0)*P(A≤40 | S=0)=0.0173</m:t>
           </m:r>
         </m:oMath>
       </m:oMathPara>
@@ -3960,25 +3374,7 @@
                 <w:rPr>
                   <w:rFonts w:ascii="Cambria Math" w:hAnsi="Cambria Math"/>
                 </w:rPr>
-                <m:t>≤</m:t>
-              </m:r>
-              <m:r>
-                <m:rPr>
-                  <m:sty m:val="p"/>
-                </m:rPr>
-                <w:rPr>
-                  <w:rFonts w:ascii="Cambria Math" w:hAnsi="Cambria Math"/>
-                </w:rPr>
-                <m:t>40</m:t>
-              </m:r>
-              <m:r>
-                <m:rPr>
-                  <m:sty m:val="p"/>
-                </m:rPr>
-                <w:rPr>
-                  <w:rFonts w:ascii="Cambria Math" w:hAnsi="Cambria Math"/>
-                </w:rPr>
-                <m:t xml:space="preserve"> | S=0</m:t>
+                <m:t>≤40 | S=0</m:t>
               </m:r>
               <m:ctrlPr>
                 <w:rPr>
@@ -4100,13 +3496,7 @@
             <w:rPr>
               <w:rFonts w:ascii="Cambria Math" w:hAnsi="Cambria Math"/>
             </w:rPr>
-            <m:t>=0.</m:t>
-          </m:r>
-          <m:r>
-            <w:rPr>
-              <w:rFonts w:ascii="Cambria Math" w:hAnsi="Cambria Math"/>
-            </w:rPr>
-            <m:t>0281</m:t>
+            <m:t>=0.0281</m:t>
           </m:r>
         </m:oMath>
       </m:oMathPara>
@@ -4146,25 +3536,7 @@
                 <w:rPr>
                   <w:rFonts w:ascii="Cambria Math" w:hAnsi="Cambria Math"/>
                 </w:rPr>
-                <m:t>≤</m:t>
-              </m:r>
-              <m:r>
-                <m:rPr>
-                  <m:sty m:val="p"/>
-                </m:rPr>
-                <w:rPr>
-                  <w:rFonts w:ascii="Cambria Math" w:hAnsi="Cambria Math"/>
-                </w:rPr>
-                <m:t>40 | S=</m:t>
-              </m:r>
-              <m:r>
-                <m:rPr>
-                  <m:sty m:val="p"/>
-                </m:rPr>
-                <w:rPr>
-                  <w:rFonts w:ascii="Cambria Math" w:hAnsi="Cambria Math"/>
-                </w:rPr>
-                <m:t>1</m:t>
+                <m:t>≤40 | S=1</m:t>
               </m:r>
               <m:ctrlPr>
                 <w:rPr>
@@ -4218,19 +3590,7 @@
                 <w:rPr>
                   <w:rFonts w:ascii="Cambria Math" w:hAnsi="Cambria Math"/>
                 </w:rPr>
-                <m:t xml:space="preserve"> S=</m:t>
-              </m:r>
-              <m:r>
-                <w:rPr>
-                  <w:rFonts w:ascii="Cambria Math" w:hAnsi="Cambria Math"/>
-                </w:rPr>
-                <m:t>1</m:t>
-              </m:r>
-              <m:r>
-                <w:rPr>
-                  <w:rFonts w:ascii="Cambria Math" w:hAnsi="Cambria Math"/>
-                </w:rPr>
-                <m:t>)*P</m:t>
+                <m:t xml:space="preserve"> S=1)*P</m:t>
               </m:r>
               <m:d>
                 <m:dPr>
@@ -4255,31 +3615,7 @@
                 <w:rPr>
                   <w:rFonts w:ascii="Cambria Math" w:hAnsi="Cambria Math"/>
                 </w:rPr>
-                <m:t xml:space="preserve"> S=</m:t>
-              </m:r>
-              <m:r>
-                <w:rPr>
-                  <w:rFonts w:ascii="Cambria Math" w:hAnsi="Cambria Math"/>
-                </w:rPr>
-                <m:t>1</m:t>
-              </m:r>
-              <m:r>
-                <w:rPr>
-                  <w:rFonts w:ascii="Cambria Math" w:hAnsi="Cambria Math"/>
-                </w:rPr>
-                <m:t>)*P(A≤40 | S=</m:t>
-              </m:r>
-              <m:r>
-                <w:rPr>
-                  <w:rFonts w:ascii="Cambria Math" w:hAnsi="Cambria Math"/>
-                </w:rPr>
-                <m:t>1</m:t>
-              </m:r>
-              <m:r>
-                <w:rPr>
-                  <w:rFonts w:ascii="Cambria Math" w:hAnsi="Cambria Math"/>
-                </w:rPr>
-                <m:t>)</m:t>
+                <m:t xml:space="preserve"> S=1)*P(A≤40 | S=1)</m:t>
               </m:r>
               <m:r>
                 <m:rPr>
@@ -4312,13 +3648,7 @@
                     <w:rPr>
                       <w:rFonts w:ascii="Cambria Math" w:hAnsi="Cambria Math"/>
                     </w:rPr>
-                    <m:t>S=</m:t>
-                  </m:r>
-                  <m:r>
-                    <w:rPr>
-                      <w:rFonts w:ascii="Cambria Math" w:hAnsi="Cambria Math"/>
-                    </w:rPr>
-                    <m:t>1</m:t>
+                    <m:t>S=1</m:t>
                   </m:r>
                 </m:e>
               </m:d>
@@ -4328,13 +3658,7 @@
             <w:rPr>
               <w:rFonts w:ascii="Cambria Math" w:hAnsi="Cambria Math"/>
             </w:rPr>
-            <m:t>=0.5</m:t>
-          </m:r>
-          <m:r>
-            <w:rPr>
-              <w:rFonts w:ascii="Cambria Math" w:hAnsi="Cambria Math"/>
-            </w:rPr>
-            <m:t>691</m:t>
+            <m:t>=0.5691</m:t>
           </m:r>
         </m:oMath>
       </m:oMathPara>
@@ -4347,6 +3671,9 @@
     </w:p>
     <w:p>
       <w:r>
+        <w:rPr>
+          <w:noProof/>
+        </w:rPr>
         <w:drawing>
           <wp:inline distT="0" distB="0" distL="0" distR="0" wp14:anchorId="4248B505" wp14:editId="5110DDE9">
             <wp:extent cx="2812211" cy="2228545"/>
@@ -4390,6 +3717,9 @@
         <w:t xml:space="preserve"> </w:t>
       </w:r>
       <w:r>
+        <w:rPr>
+          <w:noProof/>
+        </w:rPr>
         <w:drawing>
           <wp:inline distT="0" distB="0" distL="0" distR="0" wp14:anchorId="0E851F44" wp14:editId="65AA6BEE">
             <wp:extent cx="2725942" cy="2172599"/>
@@ -4429,6 +3759,9 @@
     </w:p>
     <w:p>
       <w:r>
+        <w:rPr>
+          <w:noProof/>
+        </w:rPr>
         <w:lastRenderedPageBreak/>
         <w:drawing>
           <wp:inline distT="0" distB="0" distL="0" distR="0" wp14:anchorId="0DD0CE4E" wp14:editId="76FAF60E">
@@ -4473,6 +3806,9 @@
         <w:t xml:space="preserve"> </w:t>
       </w:r>
       <w:r>
+        <w:rPr>
+          <w:noProof/>
+        </w:rPr>
         <w:drawing>
           <wp:inline distT="0" distB="0" distL="0" distR="0" wp14:anchorId="382B84DF" wp14:editId="23FE2082">
             <wp:extent cx="2708694" cy="2095945"/>
@@ -4512,6 +3848,9 @@
     </w:p>
     <w:p>
       <w:r>
+        <w:rPr>
+          <w:noProof/>
+        </w:rPr>
         <w:drawing>
           <wp:inline distT="0" distB="0" distL="0" distR="0" wp14:anchorId="3DDD91BD" wp14:editId="4A53D92D">
             <wp:extent cx="2862327" cy="2311880"/>
@@ -4549,6 +3888,9 @@
         </w:drawing>
       </w:r>
       <w:r>
+        <w:rPr>
+          <w:noProof/>
+        </w:rPr>
         <w:drawing>
           <wp:inline distT="0" distB="0" distL="0" distR="0" wp14:anchorId="5E353801" wp14:editId="7DBED588">
             <wp:extent cx="2747100" cy="2363637"/>
@@ -4588,6 +3930,9 @@
     </w:p>
     <w:p>
       <w:r>
+        <w:rPr>
+          <w:noProof/>
+        </w:rPr>
         <w:drawing>
           <wp:inline distT="0" distB="0" distL="0" distR="0" wp14:anchorId="7EC561BE" wp14:editId="34BAA65B">
             <wp:extent cx="2863970" cy="2347209"/>
@@ -4631,6 +3976,9 @@
         <w:t xml:space="preserve"> </w:t>
       </w:r>
       <w:r>
+        <w:rPr>
+          <w:noProof/>
+        </w:rPr>
         <w:drawing>
           <wp:inline distT="0" distB="0" distL="0" distR="0" wp14:anchorId="659DD1D9" wp14:editId="4E136EB9">
             <wp:extent cx="2898475" cy="2337480"/>
@@ -4670,6 +4018,9 @@
     </w:p>
     <w:p>
       <w:r>
+        <w:rPr>
+          <w:noProof/>
+        </w:rPr>
         <w:lastRenderedPageBreak/>
         <w:drawing>
           <wp:inline distT="0" distB="0" distL="0" distR="0" wp14:anchorId="3D06DBA2" wp14:editId="68CB999B">
@@ -4714,6 +4065,9 @@
         <w:t xml:space="preserve"> </w:t>
       </w:r>
       <w:r>
+        <w:rPr>
+          <w:noProof/>
+        </w:rPr>
         <w:drawing>
           <wp:inline distT="0" distB="0" distL="0" distR="0" wp14:anchorId="2136B482" wp14:editId="5F0AF646">
             <wp:extent cx="2760453" cy="2269033"/>
@@ -4843,6 +4197,9 @@
         </w:rPr>
       </w:pPr>
       <w:r>
+        <w:rPr>
+          <w:noProof/>
+        </w:rPr>
         <w:drawing>
           <wp:inline distT="0" distB="0" distL="0" distR="0" wp14:anchorId="2390C7AD" wp14:editId="48488F46">
             <wp:extent cx="2958211" cy="2346385"/>
@@ -4886,6 +4243,9 @@
         <w:t xml:space="preserve"> </w:t>
       </w:r>
       <w:r>
+        <w:rPr>
+          <w:noProof/>
+        </w:rPr>
         <w:drawing>
           <wp:inline distT="0" distB="0" distL="0" distR="0" wp14:anchorId="5A584F57" wp14:editId="269EEFB8">
             <wp:extent cx="2915285" cy="2216580"/>
@@ -4923,6 +4283,9 @@
         </w:drawing>
       </w:r>
       <w:r>
+        <w:rPr>
+          <w:noProof/>
+        </w:rPr>
         <w:drawing>
           <wp:inline distT="0" distB="0" distL="0" distR="0" wp14:anchorId="794F9241" wp14:editId="279232B7">
             <wp:extent cx="2749289" cy="2173856"/>
@@ -5008,6 +4371,9 @@
     </w:p>
     <w:p>
       <w:r>
+        <w:rPr>
+          <w:noProof/>
+        </w:rPr>
         <w:drawing>
           <wp:inline distT="0" distB="0" distL="0" distR="0" wp14:anchorId="59FBEA82" wp14:editId="258C4769">
             <wp:extent cx="2858388" cy="2260121"/>
@@ -5051,6 +4417,9 @@
         <w:t xml:space="preserve"> </w:t>
       </w:r>
       <w:r>
+        <w:rPr>
+          <w:noProof/>
+        </w:rPr>
         <w:drawing>
           <wp:inline distT="0" distB="0" distL="0" distR="0" wp14:anchorId="20D68FAF" wp14:editId="36617027">
             <wp:extent cx="3018790" cy="2355039"/>
@@ -5090,6 +4459,9 @@
     </w:p>
     <w:p>
       <w:r>
+        <w:rPr>
+          <w:noProof/>
+        </w:rPr>
         <w:lastRenderedPageBreak/>
         <w:drawing>
           <wp:inline distT="0" distB="0" distL="0" distR="0" wp14:anchorId="6519ED3C" wp14:editId="51B49165">
@@ -5134,6 +4506,9 @@
         <w:t xml:space="preserve"> </w:t>
       </w:r>
       <w:r>
+        <w:rPr>
+          <w:noProof/>
+        </w:rPr>
         <w:drawing>
           <wp:inline distT="0" distB="0" distL="0" distR="0" wp14:anchorId="55E76250" wp14:editId="6FBBAFD3">
             <wp:extent cx="3014654" cy="2432649"/>
@@ -5178,6 +4553,9 @@
         </w:rPr>
       </w:pPr>
       <w:r>
+        <w:rPr>
+          <w:noProof/>
+        </w:rPr>
         <w:drawing>
           <wp:inline distT="0" distB="0" distL="0" distR="0" wp14:anchorId="7F686135" wp14:editId="0793036A">
             <wp:extent cx="2950234" cy="2295973"/>
@@ -5221,6 +4599,9 @@
         <w:t xml:space="preserve"> </w:t>
       </w:r>
       <w:r>
+        <w:rPr>
+          <w:noProof/>
+        </w:rPr>
         <w:drawing>
           <wp:inline distT="0" distB="0" distL="0" distR="0" wp14:anchorId="53D92CE2" wp14:editId="3B46E63D">
             <wp:extent cx="2725947" cy="2172514"/>
@@ -5259,11 +4640,6 @@
       </w:r>
     </w:p>
     <w:p>
-      <w:pPr>
-        <w:rPr>
-          <w:rFonts w:hint="eastAsia"/>
-        </w:rPr>
-      </w:pPr>
       <w:r>
         <w:rPr>
           <w:noProof/>
@@ -5321,6 +4697,4245 @@
         </w:drawing>
       </w:r>
     </w:p>
+    <w:p>
+      <w:r>
+        <w:lastRenderedPageBreak/>
+        <w:t>Appendix (</w:t>
+      </w:r>
+      <w:proofErr w:type="spellStart"/>
+      <w:r>
+        <w:t>Matlab</w:t>
+      </w:r>
+      <w:proofErr w:type="spellEnd"/>
+      <w:r>
+        <w:t xml:space="preserve"> Code)</w:t>
+      </w:r>
+    </w:p>
+    <w:p>
+      <w:r>
+        <w:t>%%1</w:t>
+      </w:r>
+    </w:p>
+    <w:p>
+      <w:r>
+        <w:t>t = 10;</w:t>
+      </w:r>
+    </w:p>
+    <w:p>
+      <w:r>
+        <w:t xml:space="preserve">num = </w:t>
+      </w:r>
+      <w:proofErr w:type="spellStart"/>
+      <w:r>
+        <w:t>randi</w:t>
+      </w:r>
+      <w:proofErr w:type="spellEnd"/>
+      <w:r>
+        <w:t>([1, 5], 1, t);</w:t>
+      </w:r>
+    </w:p>
+    <w:p>
+      <w:r>
+        <w:t>prob_odd_count_10 = sum(mod(num,2))/t</w:t>
+      </w:r>
+    </w:p>
+    <w:p/>
+    <w:p>
+      <w:r>
+        <w:t>t = 50;</w:t>
+      </w:r>
+    </w:p>
+    <w:p>
+      <w:r>
+        <w:t xml:space="preserve">num = </w:t>
+      </w:r>
+      <w:proofErr w:type="spellStart"/>
+      <w:r>
+        <w:t>randi</w:t>
+      </w:r>
+      <w:proofErr w:type="spellEnd"/>
+      <w:r>
+        <w:t>([1, 5], 1, t);</w:t>
+      </w:r>
+    </w:p>
+    <w:p>
+      <w:r>
+        <w:t>prob_odd_count_50 = sum(mod(num,2))/t</w:t>
+      </w:r>
+    </w:p>
+    <w:p/>
+    <w:p>
+      <w:r>
+        <w:t>t = 100;</w:t>
+      </w:r>
+    </w:p>
+    <w:p>
+      <w:r>
+        <w:t xml:space="preserve">num = </w:t>
+      </w:r>
+      <w:proofErr w:type="spellStart"/>
+      <w:r>
+        <w:t>randi</w:t>
+      </w:r>
+      <w:proofErr w:type="spellEnd"/>
+      <w:r>
+        <w:t>([1, 5], 1, t);</w:t>
+      </w:r>
+    </w:p>
+    <w:p>
+      <w:r>
+        <w:t>prob_odd_count_100 = sum(mod(num,2))/t</w:t>
+      </w:r>
+    </w:p>
+    <w:p/>
+    <w:p>
+      <w:r>
+        <w:t>t = 500;</w:t>
+      </w:r>
+    </w:p>
+    <w:p>
+      <w:r>
+        <w:t xml:space="preserve">num = </w:t>
+      </w:r>
+      <w:proofErr w:type="spellStart"/>
+      <w:r>
+        <w:t>randi</w:t>
+      </w:r>
+      <w:proofErr w:type="spellEnd"/>
+      <w:r>
+        <w:t>([1, 5], 1, t);</w:t>
+      </w:r>
+    </w:p>
+    <w:p>
+      <w:r>
+        <w:t>prob_odd_count_500 = sum(mod(num,2))/t</w:t>
+      </w:r>
+    </w:p>
+    <w:p/>
+    <w:p>
+      <w:r>
+        <w:t>t = 1000;</w:t>
+      </w:r>
+    </w:p>
+    <w:p>
+      <w:r>
+        <w:t xml:space="preserve">num = </w:t>
+      </w:r>
+      <w:proofErr w:type="spellStart"/>
+      <w:r>
+        <w:t>randi</w:t>
+      </w:r>
+      <w:proofErr w:type="spellEnd"/>
+      <w:r>
+        <w:t>([1, 5], 1, t);</w:t>
+      </w:r>
+    </w:p>
+    <w:p>
+      <w:r>
+        <w:t>prob_odd_count_1000 = sum(mod(num,2))/t</w:t>
+      </w:r>
+    </w:p>
+    <w:p/>
+    <w:p>
+      <w:r>
+        <w:t>%1,3,5</w:t>
+      </w:r>
+    </w:p>
+    <w:p>
+      <w:proofErr w:type="spellStart"/>
+      <w:r>
+        <w:t>math_analy_prob_odd</w:t>
+      </w:r>
+      <w:proofErr w:type="spellEnd"/>
+      <w:r>
+        <w:t xml:space="preserve"> = 3/5</w:t>
+      </w:r>
+    </w:p>
+    <w:p/>
+    <w:p>
+      <w:r>
+        <w:t>%d</w:t>
+      </w:r>
+    </w:p>
+    <w:p>
+      <w:r>
+        <w:lastRenderedPageBreak/>
+        <w:t>P = [2/7, 2/7, 1/7, 1/7, 1/7];</w:t>
+      </w:r>
+    </w:p>
+    <w:p/>
+    <w:p>
+      <w:r>
+        <w:t>t = 10;</w:t>
+      </w:r>
+    </w:p>
+    <w:p>
+      <w:r>
+        <w:t xml:space="preserve">outcomes = </w:t>
+      </w:r>
+      <w:proofErr w:type="spellStart"/>
+      <w:r>
+        <w:t>randsample</w:t>
+      </w:r>
+      <w:proofErr w:type="spellEnd"/>
+      <w:r>
+        <w:t>(1:5, t, true, P);</w:t>
+      </w:r>
+    </w:p>
+    <w:p>
+      <w:r>
+        <w:t>d_prob_odd_count_10 = sum(mod(outcomes,2))/t</w:t>
+      </w:r>
+    </w:p>
+    <w:p/>
+    <w:p>
+      <w:r>
+        <w:t>t = 50;</w:t>
+      </w:r>
+    </w:p>
+    <w:p>
+      <w:r>
+        <w:t xml:space="preserve">outcomes = </w:t>
+      </w:r>
+      <w:proofErr w:type="spellStart"/>
+      <w:r>
+        <w:t>randsample</w:t>
+      </w:r>
+      <w:proofErr w:type="spellEnd"/>
+      <w:r>
+        <w:t>(1:5, t, true, P);</w:t>
+      </w:r>
+    </w:p>
+    <w:p>
+      <w:r>
+        <w:t>d_prob_odd_count_50 = sum(mod(outcomes,2))/t</w:t>
+      </w:r>
+    </w:p>
+    <w:p/>
+    <w:p>
+      <w:r>
+        <w:t>t = 100;</w:t>
+      </w:r>
+    </w:p>
+    <w:p>
+      <w:r>
+        <w:t xml:space="preserve">outcomes = </w:t>
+      </w:r>
+      <w:proofErr w:type="spellStart"/>
+      <w:r>
+        <w:t>randsample</w:t>
+      </w:r>
+      <w:proofErr w:type="spellEnd"/>
+      <w:r>
+        <w:t>(1:5, t, true, P);</w:t>
+      </w:r>
+    </w:p>
+    <w:p>
+      <w:r>
+        <w:t>d_prob_odd_count_100 = sum(mod(outcomes,2))/t</w:t>
+      </w:r>
+    </w:p>
+    <w:p/>
+    <w:p>
+      <w:r>
+        <w:t>t = 500;</w:t>
+      </w:r>
+    </w:p>
+    <w:p>
+      <w:r>
+        <w:t xml:space="preserve">outcomes = </w:t>
+      </w:r>
+      <w:proofErr w:type="spellStart"/>
+      <w:r>
+        <w:t>randsample</w:t>
+      </w:r>
+      <w:proofErr w:type="spellEnd"/>
+      <w:r>
+        <w:t>(1:5, t, true, P);</w:t>
+      </w:r>
+    </w:p>
+    <w:p>
+      <w:r>
+        <w:t>d_prob_odd_count_500 = sum(mod(outcomes,2))/t</w:t>
+      </w:r>
+    </w:p>
+    <w:p/>
+    <w:p>
+      <w:r>
+        <w:t>t = 1000;</w:t>
+      </w:r>
+    </w:p>
+    <w:p>
+      <w:r>
+        <w:t xml:space="preserve">outcomes = </w:t>
+      </w:r>
+      <w:proofErr w:type="spellStart"/>
+      <w:r>
+        <w:t>randsample</w:t>
+      </w:r>
+      <w:proofErr w:type="spellEnd"/>
+      <w:r>
+        <w:t>(1:5, t, true, P);</w:t>
+      </w:r>
+    </w:p>
+    <w:p>
+      <w:r>
+        <w:t>d_prob_odd_count_1000 = sum(mod(outcomes,2))/t</w:t>
+      </w:r>
+    </w:p>
+    <w:p/>
+    <w:p>
+      <w:r>
+        <w:t>%P = [2/7, 2/7, 1/7, 1/7, 1/7];</w:t>
+      </w:r>
+    </w:p>
+    <w:p>
+      <w:r>
+        <w:t>% 1,2,3</w:t>
+      </w:r>
+    </w:p>
+    <w:p>
+      <w:proofErr w:type="spellStart"/>
+      <w:r>
+        <w:t>d_math_analy_prob_odd</w:t>
+      </w:r>
+      <w:proofErr w:type="spellEnd"/>
+      <w:r>
+        <w:t xml:space="preserve"> = (2+1+1)/7</w:t>
+      </w:r>
+    </w:p>
+    <w:p/>
+    <w:p>
+      <w:r>
+        <w:lastRenderedPageBreak/>
+        <w:t>%%2</w:t>
+      </w:r>
+    </w:p>
+    <w:p>
+      <w:r>
+        <w:t xml:space="preserve">x = </w:t>
+      </w:r>
+      <w:proofErr w:type="spellStart"/>
+      <w:r>
+        <w:t>linspace</w:t>
+      </w:r>
+      <w:proofErr w:type="spellEnd"/>
+      <w:r>
+        <w:t>(1, 15, 1000);</w:t>
+      </w:r>
+    </w:p>
+    <w:p>
+      <w:r>
+        <w:t>figure;</w:t>
+      </w:r>
+    </w:p>
+    <w:p>
+      <w:r>
+        <w:t>hold on;</w:t>
+      </w:r>
+    </w:p>
+    <w:p>
+      <w:r>
+        <w:t>title('PDF of the Gamma Distribution');</w:t>
+      </w:r>
+    </w:p>
+    <w:p>
+      <w:proofErr w:type="spellStart"/>
+      <w:r>
+        <w:t>xlabel</w:t>
+      </w:r>
+      <w:proofErr w:type="spellEnd"/>
+      <w:r>
+        <w:t>('x');</w:t>
+      </w:r>
+    </w:p>
+    <w:p>
+      <w:proofErr w:type="spellStart"/>
+      <w:r>
+        <w:t>ylabel</w:t>
+      </w:r>
+      <w:proofErr w:type="spellEnd"/>
+      <w:r>
+        <w:t>('PDF');</w:t>
+      </w:r>
+    </w:p>
+    <w:p>
+      <w:r>
+        <w:t>grid on;</w:t>
+      </w:r>
+    </w:p>
+    <w:p/>
+    <w:p>
+      <w:r>
+        <w:t>lambda = 0.5;</w:t>
+      </w:r>
+    </w:p>
+    <w:p>
+      <w:proofErr w:type="spellStart"/>
+      <w:r>
+        <w:t>alpha_values</w:t>
+      </w:r>
+      <w:proofErr w:type="spellEnd"/>
+      <w:r>
+        <w:t xml:space="preserve"> = [0.5, 1, 1.5, 2.5];</w:t>
+      </w:r>
+    </w:p>
+    <w:p/>
+    <w:p/>
+    <w:p>
+      <w:r>
+        <w:t xml:space="preserve">alpha = </w:t>
+      </w:r>
+      <w:proofErr w:type="spellStart"/>
+      <w:r>
+        <w:t>alpha_values</w:t>
+      </w:r>
+      <w:proofErr w:type="spellEnd"/>
+      <w:r>
+        <w:t>(1);</w:t>
+      </w:r>
+    </w:p>
+    <w:p>
+      <w:r>
+        <w:t xml:space="preserve">pdf = </w:t>
+      </w:r>
+      <w:proofErr w:type="spellStart"/>
+      <w:r>
+        <w:t>gampdf</w:t>
+      </w:r>
+      <w:proofErr w:type="spellEnd"/>
+      <w:r>
+        <w:t>(x, alpha, lambda); % Compute PDF</w:t>
+      </w:r>
+    </w:p>
+    <w:p>
+      <w:r>
+        <w:t>plot(x, pdf, 'DisplayName', ['\alpha = ', num2str(alpha)]);</w:t>
+      </w:r>
+    </w:p>
+    <w:p>
+      <w:r>
+        <w:t xml:space="preserve">alpha = </w:t>
+      </w:r>
+      <w:proofErr w:type="spellStart"/>
+      <w:r>
+        <w:t>alpha_values</w:t>
+      </w:r>
+      <w:proofErr w:type="spellEnd"/>
+      <w:r>
+        <w:t>(2);</w:t>
+      </w:r>
+    </w:p>
+    <w:p>
+      <w:r>
+        <w:t xml:space="preserve">pdf = </w:t>
+      </w:r>
+      <w:proofErr w:type="spellStart"/>
+      <w:r>
+        <w:t>gampdf</w:t>
+      </w:r>
+      <w:proofErr w:type="spellEnd"/>
+      <w:r>
+        <w:t>(x, alpha, lambda); % Compute PDF</w:t>
+      </w:r>
+    </w:p>
+    <w:p>
+      <w:r>
+        <w:t>plot(x, pdf, 'DisplayName', ['\alpha = ', num2str(alpha)]);</w:t>
+      </w:r>
+    </w:p>
+    <w:p>
+      <w:r>
+        <w:t xml:space="preserve">alpha = </w:t>
+      </w:r>
+      <w:proofErr w:type="spellStart"/>
+      <w:r>
+        <w:t>alpha_values</w:t>
+      </w:r>
+      <w:proofErr w:type="spellEnd"/>
+      <w:r>
+        <w:t>(3);</w:t>
+      </w:r>
+    </w:p>
+    <w:p>
+      <w:r>
+        <w:t xml:space="preserve">pdf = </w:t>
+      </w:r>
+      <w:proofErr w:type="spellStart"/>
+      <w:r>
+        <w:t>gampdf</w:t>
+      </w:r>
+      <w:proofErr w:type="spellEnd"/>
+      <w:r>
+        <w:t>(x, alpha, lambda); % Compute PDF</w:t>
+      </w:r>
+    </w:p>
+    <w:p>
+      <w:r>
+        <w:t>plot(x, pdf, 'DisplayName', ['\alpha = ', num2str(alpha)]);</w:t>
+      </w:r>
+    </w:p>
+    <w:p>
+      <w:r>
+        <w:t xml:space="preserve">alpha = </w:t>
+      </w:r>
+      <w:proofErr w:type="spellStart"/>
+      <w:r>
+        <w:t>alpha_values</w:t>
+      </w:r>
+      <w:proofErr w:type="spellEnd"/>
+      <w:r>
+        <w:t>(4);</w:t>
+      </w:r>
+    </w:p>
+    <w:p>
+      <w:r>
+        <w:t xml:space="preserve">pdf = </w:t>
+      </w:r>
+      <w:proofErr w:type="spellStart"/>
+      <w:r>
+        <w:t>gampdf</w:t>
+      </w:r>
+      <w:proofErr w:type="spellEnd"/>
+      <w:r>
+        <w:t>(x, alpha, lambda); % Compute PDF</w:t>
+      </w:r>
+    </w:p>
+    <w:p>
+      <w:r>
+        <w:t>plot(x, pdf, 'DisplayName', ['\alpha = ', num2str(alpha)]);</w:t>
+      </w:r>
+    </w:p>
+    <w:p>
+      <w:r>
+        <w:t>legend show;</w:t>
+      </w:r>
+    </w:p>
+    <w:p>
+      <w:r>
+        <w:lastRenderedPageBreak/>
+        <w:t>hold off;</w:t>
+      </w:r>
+    </w:p>
+    <w:p/>
+    <w:p>
+      <w:r>
+        <w:t>figure;</w:t>
+      </w:r>
+    </w:p>
+    <w:p>
+      <w:r>
+        <w:t>hold on;</w:t>
+      </w:r>
+    </w:p>
+    <w:p>
+      <w:r>
+        <w:t>title('CDF of the Gamma Distribution');</w:t>
+      </w:r>
+    </w:p>
+    <w:p>
+      <w:proofErr w:type="spellStart"/>
+      <w:r>
+        <w:t>xlabel</w:t>
+      </w:r>
+      <w:proofErr w:type="spellEnd"/>
+      <w:r>
+        <w:t>('x');</w:t>
+      </w:r>
+    </w:p>
+    <w:p>
+      <w:proofErr w:type="spellStart"/>
+      <w:r>
+        <w:t>ylabel</w:t>
+      </w:r>
+      <w:proofErr w:type="spellEnd"/>
+      <w:r>
+        <w:t>('CDF');</w:t>
+      </w:r>
+    </w:p>
+    <w:p>
+      <w:r>
+        <w:t>grid on;</w:t>
+      </w:r>
+    </w:p>
+    <w:p>
+      <w:r>
+        <w:t xml:space="preserve">alpha = </w:t>
+      </w:r>
+      <w:proofErr w:type="spellStart"/>
+      <w:r>
+        <w:t>alpha_values</w:t>
+      </w:r>
+      <w:proofErr w:type="spellEnd"/>
+      <w:r>
+        <w:t>(1);</w:t>
+      </w:r>
+    </w:p>
+    <w:p>
+      <w:proofErr w:type="spellStart"/>
+      <w:r>
+        <w:t>cdf</w:t>
+      </w:r>
+      <w:proofErr w:type="spellEnd"/>
+      <w:r>
+        <w:t xml:space="preserve"> = </w:t>
+      </w:r>
+      <w:proofErr w:type="spellStart"/>
+      <w:r>
+        <w:t>gamcdf</w:t>
+      </w:r>
+      <w:proofErr w:type="spellEnd"/>
+      <w:r>
+        <w:t>(x, alpha, lambda); % Compute CDF</w:t>
+      </w:r>
+    </w:p>
+    <w:p>
+      <w:r>
+        <w:t xml:space="preserve">plot(x, </w:t>
+      </w:r>
+      <w:proofErr w:type="spellStart"/>
+      <w:r>
+        <w:t>cdf</w:t>
+      </w:r>
+      <w:proofErr w:type="spellEnd"/>
+      <w:r>
+        <w:t>, 'DisplayName', ['\alpha = ', num2str(alpha)]);</w:t>
+      </w:r>
+    </w:p>
+    <w:p>
+      <w:r>
+        <w:t xml:space="preserve">alpha = </w:t>
+      </w:r>
+      <w:proofErr w:type="spellStart"/>
+      <w:r>
+        <w:t>alpha_values</w:t>
+      </w:r>
+      <w:proofErr w:type="spellEnd"/>
+      <w:r>
+        <w:t>(2);</w:t>
+      </w:r>
+    </w:p>
+    <w:p>
+      <w:proofErr w:type="spellStart"/>
+      <w:r>
+        <w:t>cdf</w:t>
+      </w:r>
+      <w:proofErr w:type="spellEnd"/>
+      <w:r>
+        <w:t xml:space="preserve"> = </w:t>
+      </w:r>
+      <w:proofErr w:type="spellStart"/>
+      <w:r>
+        <w:t>gamcdf</w:t>
+      </w:r>
+      <w:proofErr w:type="spellEnd"/>
+      <w:r>
+        <w:t>(x, alpha, lambda); % Compute CDF</w:t>
+      </w:r>
+    </w:p>
+    <w:p>
+      <w:r>
+        <w:t xml:space="preserve">plot(x, </w:t>
+      </w:r>
+      <w:proofErr w:type="spellStart"/>
+      <w:r>
+        <w:t>cdf</w:t>
+      </w:r>
+      <w:proofErr w:type="spellEnd"/>
+      <w:r>
+        <w:t>, 'DisplayName', ['\alpha = ', num2str(alpha)]);</w:t>
+      </w:r>
+    </w:p>
+    <w:p>
+      <w:r>
+        <w:t xml:space="preserve">alpha = </w:t>
+      </w:r>
+      <w:proofErr w:type="spellStart"/>
+      <w:r>
+        <w:t>alpha_values</w:t>
+      </w:r>
+      <w:proofErr w:type="spellEnd"/>
+      <w:r>
+        <w:t>(3);</w:t>
+      </w:r>
+    </w:p>
+    <w:p>
+      <w:proofErr w:type="spellStart"/>
+      <w:r>
+        <w:t>cdf</w:t>
+      </w:r>
+      <w:proofErr w:type="spellEnd"/>
+      <w:r>
+        <w:t xml:space="preserve"> = </w:t>
+      </w:r>
+      <w:proofErr w:type="spellStart"/>
+      <w:r>
+        <w:t>gamcdf</w:t>
+      </w:r>
+      <w:proofErr w:type="spellEnd"/>
+      <w:r>
+        <w:t>(x, alpha, lambda); % Compute CDF</w:t>
+      </w:r>
+    </w:p>
+    <w:p>
+      <w:r>
+        <w:t xml:space="preserve">plot(x, </w:t>
+      </w:r>
+      <w:proofErr w:type="spellStart"/>
+      <w:r>
+        <w:t>cdf</w:t>
+      </w:r>
+      <w:proofErr w:type="spellEnd"/>
+      <w:r>
+        <w:t>, 'DisplayName', ['\alpha = ', num2str(alpha)]);</w:t>
+      </w:r>
+    </w:p>
+    <w:p>
+      <w:r>
+        <w:t xml:space="preserve">alpha = </w:t>
+      </w:r>
+      <w:proofErr w:type="spellStart"/>
+      <w:r>
+        <w:t>alpha_values</w:t>
+      </w:r>
+      <w:proofErr w:type="spellEnd"/>
+      <w:r>
+        <w:t>(4);</w:t>
+      </w:r>
+    </w:p>
+    <w:p>
+      <w:proofErr w:type="spellStart"/>
+      <w:r>
+        <w:t>cdf</w:t>
+      </w:r>
+      <w:proofErr w:type="spellEnd"/>
+      <w:r>
+        <w:t xml:space="preserve"> = </w:t>
+      </w:r>
+      <w:proofErr w:type="spellStart"/>
+      <w:r>
+        <w:t>gamcdf</w:t>
+      </w:r>
+      <w:proofErr w:type="spellEnd"/>
+      <w:r>
+        <w:t>(x, alpha, lambda); % Compute CDF</w:t>
+      </w:r>
+    </w:p>
+    <w:p>
+      <w:r>
+        <w:t xml:space="preserve">plot(x, </w:t>
+      </w:r>
+      <w:proofErr w:type="spellStart"/>
+      <w:r>
+        <w:t>cdf</w:t>
+      </w:r>
+      <w:proofErr w:type="spellEnd"/>
+      <w:r>
+        <w:t>, 'DisplayName', ['\alpha = ', num2str(alpha)]);</w:t>
+      </w:r>
+    </w:p>
+    <w:p>
+      <w:r>
+        <w:t>legend show;</w:t>
+      </w:r>
+    </w:p>
+    <w:p>
+      <w:r>
+        <w:t>hold off;</w:t>
+      </w:r>
+    </w:p>
+    <w:p/>
+    <w:p>
+      <w:r>
+        <w:t>%c</w:t>
+      </w:r>
+    </w:p>
+    <w:p>
+      <w:r>
+        <w:t>t = 100</w:t>
+      </w:r>
+    </w:p>
+    <w:p>
+      <w:r>
+        <w:t xml:space="preserve">k = </w:t>
+      </w:r>
+      <w:proofErr w:type="spellStart"/>
+      <w:r>
+        <w:t>linspace</w:t>
+      </w:r>
+      <w:proofErr w:type="spellEnd"/>
+      <w:r>
+        <w:t>(1, t, t);</w:t>
+      </w:r>
+    </w:p>
+    <w:p>
+      <w:proofErr w:type="spellStart"/>
+      <w:r>
+        <w:lastRenderedPageBreak/>
+        <w:t>alpha_values</w:t>
+      </w:r>
+      <w:proofErr w:type="spellEnd"/>
+      <w:r>
+        <w:t xml:space="preserve"> = [3, 25, 100];</w:t>
+      </w:r>
+    </w:p>
+    <w:p/>
+    <w:p>
+      <w:r>
+        <w:t>figure;</w:t>
+      </w:r>
+    </w:p>
+    <w:p>
+      <w:r>
+        <w:t>hold on;</w:t>
+      </w:r>
+    </w:p>
+    <w:p>
+      <w:r>
+        <w:t>title('RV of Poisson \alpha = 3');</w:t>
+      </w:r>
+    </w:p>
+    <w:p>
+      <w:proofErr w:type="spellStart"/>
+      <w:r>
+        <w:t>xlabel</w:t>
+      </w:r>
+      <w:proofErr w:type="spellEnd"/>
+      <w:r>
+        <w:t>('k');</w:t>
+      </w:r>
+    </w:p>
+    <w:p>
+      <w:proofErr w:type="spellStart"/>
+      <w:r>
+        <w:t>ylabel</w:t>
+      </w:r>
+      <w:proofErr w:type="spellEnd"/>
+      <w:r>
+        <w:t>('RV');</w:t>
+      </w:r>
+    </w:p>
+    <w:p>
+      <w:r>
+        <w:t>grid on;</w:t>
+      </w:r>
+    </w:p>
+    <w:p>
+      <w:r>
+        <w:t xml:space="preserve">alpha = </w:t>
+      </w:r>
+      <w:proofErr w:type="spellStart"/>
+      <w:r>
+        <w:t>alpha_values</w:t>
+      </w:r>
+      <w:proofErr w:type="spellEnd"/>
+      <w:r>
+        <w:t>(1);</w:t>
+      </w:r>
+    </w:p>
+    <w:p>
+      <w:proofErr w:type="spellStart"/>
+      <w:r>
+        <w:t>Poisson_RV</w:t>
+      </w:r>
+      <w:proofErr w:type="spellEnd"/>
+      <w:r>
+        <w:t xml:space="preserve"> = (</w:t>
+      </w:r>
+      <w:proofErr w:type="spellStart"/>
+      <w:r>
+        <w:t>alpha.^k</w:t>
+      </w:r>
+      <w:proofErr w:type="spellEnd"/>
+      <w:r>
+        <w:t>).*exp(-alpha)./factorial(k);</w:t>
+      </w:r>
+    </w:p>
+    <w:p>
+      <w:r>
+        <w:t xml:space="preserve">plot(k, </w:t>
+      </w:r>
+      <w:proofErr w:type="spellStart"/>
+      <w:r>
+        <w:t>Poisson_RV</w:t>
+      </w:r>
+      <w:proofErr w:type="spellEnd"/>
+      <w:r>
+        <w:t>, 'DisplayName', ['\alpha = ', num2str(alpha)]);</w:t>
+      </w:r>
+    </w:p>
+    <w:p>
+      <w:r>
+        <w:t>hold off;</w:t>
+      </w:r>
+    </w:p>
+    <w:p/>
+    <w:p>
+      <w:r>
+        <w:t>figure;</w:t>
+      </w:r>
+    </w:p>
+    <w:p>
+      <w:r>
+        <w:t>hold on;</w:t>
+      </w:r>
+    </w:p>
+    <w:p>
+      <w:r>
+        <w:t>title('RV of Poisson \alpha = 25');</w:t>
+      </w:r>
+    </w:p>
+    <w:p>
+      <w:proofErr w:type="spellStart"/>
+      <w:r>
+        <w:t>xlabel</w:t>
+      </w:r>
+      <w:proofErr w:type="spellEnd"/>
+      <w:r>
+        <w:t>('k');</w:t>
+      </w:r>
+    </w:p>
+    <w:p>
+      <w:proofErr w:type="spellStart"/>
+      <w:r>
+        <w:t>ylabel</w:t>
+      </w:r>
+      <w:proofErr w:type="spellEnd"/>
+      <w:r>
+        <w:t>('RV');</w:t>
+      </w:r>
+    </w:p>
+    <w:p>
+      <w:r>
+        <w:t>grid on;</w:t>
+      </w:r>
+    </w:p>
+    <w:p>
+      <w:r>
+        <w:t xml:space="preserve">alpha = </w:t>
+      </w:r>
+      <w:proofErr w:type="spellStart"/>
+      <w:r>
+        <w:t>alpha_values</w:t>
+      </w:r>
+      <w:proofErr w:type="spellEnd"/>
+      <w:r>
+        <w:t>(2);</w:t>
+      </w:r>
+    </w:p>
+    <w:p>
+      <w:proofErr w:type="spellStart"/>
+      <w:r>
+        <w:t>Poisson_RV</w:t>
+      </w:r>
+      <w:proofErr w:type="spellEnd"/>
+      <w:r>
+        <w:t xml:space="preserve"> = (</w:t>
+      </w:r>
+      <w:proofErr w:type="spellStart"/>
+      <w:r>
+        <w:t>alpha.^k</w:t>
+      </w:r>
+      <w:proofErr w:type="spellEnd"/>
+      <w:r>
+        <w:t>).*exp(-alpha)./factorial(k);</w:t>
+      </w:r>
+    </w:p>
+    <w:p>
+      <w:r>
+        <w:t xml:space="preserve">plot(k, </w:t>
+      </w:r>
+      <w:proofErr w:type="spellStart"/>
+      <w:r>
+        <w:t>Poisson_RV</w:t>
+      </w:r>
+      <w:proofErr w:type="spellEnd"/>
+      <w:r>
+        <w:t>, 'DisplayName', ['\alpha = ', num2str(alpha)]);</w:t>
+      </w:r>
+    </w:p>
+    <w:p>
+      <w:r>
+        <w:t>hold off;</w:t>
+      </w:r>
+    </w:p>
+    <w:p/>
+    <w:p>
+      <w:r>
+        <w:t>figure;</w:t>
+      </w:r>
+    </w:p>
+    <w:p>
+      <w:r>
+        <w:t>hold on;</w:t>
+      </w:r>
+    </w:p>
+    <w:p>
+      <w:r>
+        <w:lastRenderedPageBreak/>
+        <w:t>title('RV of Poisson \alpha = 100');</w:t>
+      </w:r>
+    </w:p>
+    <w:p>
+      <w:proofErr w:type="spellStart"/>
+      <w:r>
+        <w:t>xlabel</w:t>
+      </w:r>
+      <w:proofErr w:type="spellEnd"/>
+      <w:r>
+        <w:t>('k');</w:t>
+      </w:r>
+    </w:p>
+    <w:p>
+      <w:proofErr w:type="spellStart"/>
+      <w:r>
+        <w:t>ylabel</w:t>
+      </w:r>
+      <w:proofErr w:type="spellEnd"/>
+      <w:r>
+        <w:t>('RV');</w:t>
+      </w:r>
+    </w:p>
+    <w:p>
+      <w:r>
+        <w:t>grid on;</w:t>
+      </w:r>
+    </w:p>
+    <w:p>
+      <w:r>
+        <w:t xml:space="preserve">alpha = </w:t>
+      </w:r>
+      <w:proofErr w:type="spellStart"/>
+      <w:r>
+        <w:t>alpha_values</w:t>
+      </w:r>
+      <w:proofErr w:type="spellEnd"/>
+      <w:r>
+        <w:t>(3);</w:t>
+      </w:r>
+    </w:p>
+    <w:p>
+      <w:proofErr w:type="spellStart"/>
+      <w:r>
+        <w:t>Poisson_RV</w:t>
+      </w:r>
+      <w:proofErr w:type="spellEnd"/>
+      <w:r>
+        <w:t xml:space="preserve"> = (</w:t>
+      </w:r>
+      <w:proofErr w:type="spellStart"/>
+      <w:r>
+        <w:t>alpha.^k</w:t>
+      </w:r>
+      <w:proofErr w:type="spellEnd"/>
+      <w:r>
+        <w:t>).*exp(-alpha)./factorial(k);</w:t>
+      </w:r>
+    </w:p>
+    <w:p>
+      <w:r>
+        <w:t xml:space="preserve">plot(k, </w:t>
+      </w:r>
+      <w:proofErr w:type="spellStart"/>
+      <w:r>
+        <w:t>Poisson_RV</w:t>
+      </w:r>
+      <w:proofErr w:type="spellEnd"/>
+      <w:r>
+        <w:t>, 'DisplayName', ['\alpha = ', num2str(alpha)]);</w:t>
+      </w:r>
+    </w:p>
+    <w:p>
+      <w:r>
+        <w:t>hold off;</w:t>
+      </w:r>
+    </w:p>
+    <w:p/>
+    <w:p>
+      <w:r>
+        <w:t>%3</w:t>
+      </w:r>
+    </w:p>
+    <w:p>
+      <w:r>
+        <w:t xml:space="preserve">data = </w:t>
+      </w:r>
+      <w:proofErr w:type="spellStart"/>
+      <w:r>
+        <w:t>readtable</w:t>
+      </w:r>
+      <w:proofErr w:type="spellEnd"/>
+      <w:r>
+        <w:t>('modified_titanic.xlsx');</w:t>
+      </w:r>
+    </w:p>
+    <w:p>
+      <w:r>
+        <w:t xml:space="preserve">S = </w:t>
+      </w:r>
+      <w:proofErr w:type="spellStart"/>
+      <w:r>
+        <w:t>data.Survived</w:t>
+      </w:r>
+      <w:proofErr w:type="spellEnd"/>
+      <w:r>
+        <w:t>;</w:t>
+      </w:r>
+    </w:p>
+    <w:p>
+      <w:r>
+        <w:t xml:space="preserve">C = </w:t>
+      </w:r>
+      <w:proofErr w:type="spellStart"/>
+      <w:r>
+        <w:t>data.Pclass</w:t>
+      </w:r>
+      <w:proofErr w:type="spellEnd"/>
+      <w:r>
+        <w:t>;</w:t>
+      </w:r>
+    </w:p>
+    <w:p>
+      <w:r>
+        <w:t xml:space="preserve">G = </w:t>
+      </w:r>
+      <w:proofErr w:type="spellStart"/>
+      <w:r>
+        <w:t>data.Sex</w:t>
+      </w:r>
+      <w:proofErr w:type="spellEnd"/>
+      <w:r>
+        <w:t>;</w:t>
+      </w:r>
+    </w:p>
+    <w:p>
+      <w:r>
+        <w:t xml:space="preserve">A = </w:t>
+      </w:r>
+      <w:proofErr w:type="spellStart"/>
+      <w:r>
+        <w:t>data.Age</w:t>
+      </w:r>
+      <w:proofErr w:type="spellEnd"/>
+      <w:r>
+        <w:t>;</w:t>
+      </w:r>
+    </w:p>
+    <w:p/>
+    <w:p>
+      <w:r>
+        <w:t>n=887;</w:t>
+      </w:r>
+    </w:p>
+    <w:p/>
+    <w:p>
+      <w:proofErr w:type="spellStart"/>
+      <w:r>
+        <w:t>pmf_S</w:t>
+      </w:r>
+      <w:proofErr w:type="spellEnd"/>
+      <w:r>
+        <w:t xml:space="preserve"> = </w:t>
+      </w:r>
+      <w:proofErr w:type="spellStart"/>
+      <w:r>
+        <w:t>histcounts</w:t>
+      </w:r>
+      <w:proofErr w:type="spellEnd"/>
+      <w:r>
+        <w:t>(S);</w:t>
+      </w:r>
+    </w:p>
+    <w:p>
+      <w:r>
+        <w:t>figure;</w:t>
+      </w:r>
+    </w:p>
+    <w:p>
+      <w:r>
+        <w:t>x = 0:1:1;</w:t>
+      </w:r>
+    </w:p>
+    <w:p>
+      <w:r>
+        <w:t>bar(</w:t>
+      </w:r>
+      <w:proofErr w:type="spellStart"/>
+      <w:r>
+        <w:t>x,pmf_S</w:t>
+      </w:r>
+      <w:proofErr w:type="spellEnd"/>
+      <w:r>
+        <w:t>);</w:t>
+      </w:r>
+    </w:p>
+    <w:p>
+      <w:r>
+        <w:t>title('PMF of Survival Status (S)');</w:t>
+      </w:r>
+    </w:p>
+    <w:p>
+      <w:proofErr w:type="spellStart"/>
+      <w:r>
+        <w:t>xlabel</w:t>
+      </w:r>
+      <w:proofErr w:type="spellEnd"/>
+      <w:r>
+        <w:t>('Survival Status (0 = No, 1 = Yes)');</w:t>
+      </w:r>
+    </w:p>
+    <w:p>
+      <w:proofErr w:type="spellStart"/>
+      <w:r>
+        <w:t>ylabel</w:t>
+      </w:r>
+      <w:proofErr w:type="spellEnd"/>
+      <w:r>
+        <w:t>('Probability');</w:t>
+      </w:r>
+    </w:p>
+    <w:p/>
+    <w:p>
+      <w:proofErr w:type="spellStart"/>
+      <w:r>
+        <w:lastRenderedPageBreak/>
+        <w:t>pmf_C</w:t>
+      </w:r>
+      <w:proofErr w:type="spellEnd"/>
+      <w:r>
+        <w:t xml:space="preserve"> = </w:t>
+      </w:r>
+      <w:proofErr w:type="spellStart"/>
+      <w:r>
+        <w:t>histcounts</w:t>
+      </w:r>
+      <w:proofErr w:type="spellEnd"/>
+      <w:r>
+        <w:t>(C);</w:t>
+      </w:r>
+    </w:p>
+    <w:p>
+      <w:r>
+        <w:t>figure;</w:t>
+      </w:r>
+    </w:p>
+    <w:p>
+      <w:r>
+        <w:t>bar(</w:t>
+      </w:r>
+      <w:proofErr w:type="spellStart"/>
+      <w:r>
+        <w:t>pmf_C</w:t>
+      </w:r>
+      <w:proofErr w:type="spellEnd"/>
+      <w:r>
+        <w:t>);</w:t>
+      </w:r>
+    </w:p>
+    <w:p>
+      <w:r>
+        <w:t>x = 1:3:3;</w:t>
+      </w:r>
+    </w:p>
+    <w:p>
+      <w:r>
+        <w:t>title('PMF of Price Class (C)');</w:t>
+      </w:r>
+    </w:p>
+    <w:p>
+      <w:proofErr w:type="spellStart"/>
+      <w:r>
+        <w:t>xlabel</w:t>
+      </w:r>
+      <w:proofErr w:type="spellEnd"/>
+      <w:r>
+        <w:t>('Class');</w:t>
+      </w:r>
+    </w:p>
+    <w:p>
+      <w:proofErr w:type="spellStart"/>
+      <w:r>
+        <w:t>ylabel</w:t>
+      </w:r>
+      <w:proofErr w:type="spellEnd"/>
+      <w:r>
+        <w:t>('Probability');</w:t>
+      </w:r>
+    </w:p>
+    <w:p/>
+    <w:p>
+      <w:proofErr w:type="spellStart"/>
+      <w:r>
+        <w:t>pmf_G</w:t>
+      </w:r>
+      <w:proofErr w:type="spellEnd"/>
+      <w:r>
+        <w:t xml:space="preserve"> = </w:t>
+      </w:r>
+      <w:proofErr w:type="spellStart"/>
+      <w:r>
+        <w:t>histcounts</w:t>
+      </w:r>
+      <w:proofErr w:type="spellEnd"/>
+      <w:r>
+        <w:t>(G);</w:t>
+      </w:r>
+    </w:p>
+    <w:p>
+      <w:r>
+        <w:t>figure;</w:t>
+      </w:r>
+    </w:p>
+    <w:p>
+      <w:r>
+        <w:t>x = 0:1:1;</w:t>
+      </w:r>
+    </w:p>
+    <w:p>
+      <w:r>
+        <w:t>bar(</w:t>
+      </w:r>
+      <w:proofErr w:type="spellStart"/>
+      <w:r>
+        <w:t>x,pmf_G</w:t>
+      </w:r>
+      <w:proofErr w:type="spellEnd"/>
+      <w:r>
+        <w:t>);</w:t>
+      </w:r>
+    </w:p>
+    <w:p>
+      <w:r>
+        <w:t>title('PMF of Gender (G)');</w:t>
+      </w:r>
+    </w:p>
+    <w:p>
+      <w:proofErr w:type="spellStart"/>
+      <w:r>
+        <w:t>xlabel</w:t>
+      </w:r>
+      <w:proofErr w:type="spellEnd"/>
+      <w:r>
+        <w:t>('Gender (0 = Female, 1 = Male)');</w:t>
+      </w:r>
+    </w:p>
+    <w:p>
+      <w:proofErr w:type="spellStart"/>
+      <w:r>
+        <w:t>ylabel</w:t>
+      </w:r>
+      <w:proofErr w:type="spellEnd"/>
+      <w:r>
+        <w:t>('Probability');</w:t>
+      </w:r>
+    </w:p>
+    <w:p/>
+    <w:p>
+      <w:r>
+        <w:t>[</w:t>
+      </w:r>
+      <w:proofErr w:type="spellStart"/>
+      <w:r>
+        <w:t>pmf_A,edges</w:t>
+      </w:r>
+      <w:proofErr w:type="spellEnd"/>
+      <w:r>
+        <w:t xml:space="preserve">] = </w:t>
+      </w:r>
+      <w:proofErr w:type="spellStart"/>
+      <w:r>
+        <w:t>histcounts</w:t>
+      </w:r>
+      <w:proofErr w:type="spellEnd"/>
+      <w:r>
+        <w:t>(A);</w:t>
+      </w:r>
+    </w:p>
+    <w:p>
+      <w:r>
+        <w:t>figure;</w:t>
+      </w:r>
+    </w:p>
+    <w:p>
+      <w:r>
+        <w:t>bar(edges(2:length(edges)),</w:t>
+      </w:r>
+      <w:proofErr w:type="spellStart"/>
+      <w:r>
+        <w:t>pmf_A</w:t>
+      </w:r>
+      <w:proofErr w:type="spellEnd"/>
+      <w:r>
+        <w:t>);</w:t>
+      </w:r>
+    </w:p>
+    <w:p>
+      <w:r>
+        <w:t>title('PMF of Age (A)');</w:t>
+      </w:r>
+    </w:p>
+    <w:p>
+      <w:proofErr w:type="spellStart"/>
+      <w:r>
+        <w:t>xlabel</w:t>
+      </w:r>
+      <w:proofErr w:type="spellEnd"/>
+      <w:r>
+        <w:t>('Age');</w:t>
+      </w:r>
+    </w:p>
+    <w:p>
+      <w:proofErr w:type="spellStart"/>
+      <w:r>
+        <w:t>ylabel</w:t>
+      </w:r>
+      <w:proofErr w:type="spellEnd"/>
+      <w:r>
+        <w:t>('Probability');</w:t>
+      </w:r>
+    </w:p>
+    <w:p/>
+    <w:p>
+      <w:r>
+        <w:t>%Survived</w:t>
+      </w:r>
+    </w:p>
+    <w:p>
+      <w:proofErr w:type="spellStart"/>
+      <w:r>
+        <w:t>SCount</w:t>
+      </w:r>
+      <w:proofErr w:type="spellEnd"/>
+      <w:r>
+        <w:t xml:space="preserve"> = 0;</w:t>
+      </w:r>
+    </w:p>
+    <w:p>
+      <w:r>
+        <w:t xml:space="preserve">for </w:t>
+      </w:r>
+      <w:proofErr w:type="spellStart"/>
+      <w:r>
+        <w:t>i</w:t>
+      </w:r>
+      <w:proofErr w:type="spellEnd"/>
+      <w:r>
+        <w:t xml:space="preserve"> = 1:n</w:t>
+      </w:r>
+    </w:p>
+    <w:p>
+      <w:r>
+        <w:lastRenderedPageBreak/>
+        <w:t xml:space="preserve">    if </w:t>
+      </w:r>
+      <w:proofErr w:type="spellStart"/>
+      <w:r>
+        <w:t>data.Survived</w:t>
+      </w:r>
+      <w:proofErr w:type="spellEnd"/>
+      <w:r>
+        <w:t>(</w:t>
+      </w:r>
+      <w:proofErr w:type="spellStart"/>
+      <w:r>
+        <w:t>i</w:t>
+      </w:r>
+      <w:proofErr w:type="spellEnd"/>
+      <w:r>
+        <w:t>) == 1</w:t>
+      </w:r>
+    </w:p>
+    <w:p>
+      <w:r>
+        <w:t xml:space="preserve">        </w:t>
+      </w:r>
+      <w:proofErr w:type="spellStart"/>
+      <w:r>
+        <w:t>SCount</w:t>
+      </w:r>
+      <w:proofErr w:type="spellEnd"/>
+      <w:r>
+        <w:t xml:space="preserve"> = </w:t>
+      </w:r>
+      <w:proofErr w:type="spellStart"/>
+      <w:r>
+        <w:t>SCount</w:t>
+      </w:r>
+      <w:proofErr w:type="spellEnd"/>
+      <w:r>
+        <w:t xml:space="preserve"> + 1;</w:t>
+      </w:r>
+    </w:p>
+    <w:p>
+      <w:r>
+        <w:t xml:space="preserve">    end</w:t>
+      </w:r>
+    </w:p>
+    <w:p>
+      <w:r>
+        <w:t>end</w:t>
+      </w:r>
+    </w:p>
+    <w:p>
+      <w:proofErr w:type="spellStart"/>
+      <w:r>
+        <w:t>P_SCount</w:t>
+      </w:r>
+      <w:proofErr w:type="spellEnd"/>
+      <w:r>
+        <w:t xml:space="preserve"> = </w:t>
+      </w:r>
+      <w:proofErr w:type="spellStart"/>
+      <w:r>
+        <w:t>SCount</w:t>
+      </w:r>
+      <w:proofErr w:type="spellEnd"/>
+      <w:r>
+        <w:t>/n</w:t>
+      </w:r>
+    </w:p>
+    <w:p/>
+    <w:p>
+      <w:r>
+        <w:t>PClass1_Count=0;</w:t>
+      </w:r>
+    </w:p>
+    <w:p>
+      <w:r>
+        <w:t xml:space="preserve">for </w:t>
+      </w:r>
+      <w:proofErr w:type="spellStart"/>
+      <w:r>
+        <w:t>i</w:t>
+      </w:r>
+      <w:proofErr w:type="spellEnd"/>
+      <w:r>
+        <w:t xml:space="preserve"> = 1:n</w:t>
+      </w:r>
+    </w:p>
+    <w:p>
+      <w:r>
+        <w:t xml:space="preserve">    if </w:t>
+      </w:r>
+      <w:proofErr w:type="spellStart"/>
+      <w:r>
+        <w:t>data.Survived</w:t>
+      </w:r>
+      <w:proofErr w:type="spellEnd"/>
+      <w:r>
+        <w:t>(</w:t>
+      </w:r>
+      <w:proofErr w:type="spellStart"/>
+      <w:r>
+        <w:t>i</w:t>
+      </w:r>
+      <w:proofErr w:type="spellEnd"/>
+      <w:r>
+        <w:t xml:space="preserve">) == 1 &amp;&amp; </w:t>
+      </w:r>
+      <w:proofErr w:type="spellStart"/>
+      <w:r>
+        <w:t>data.Pclass</w:t>
+      </w:r>
+      <w:proofErr w:type="spellEnd"/>
+      <w:r>
+        <w:t>(</w:t>
+      </w:r>
+      <w:proofErr w:type="spellStart"/>
+      <w:r>
+        <w:t>i</w:t>
+      </w:r>
+      <w:proofErr w:type="spellEnd"/>
+      <w:r>
+        <w:t>) == 1</w:t>
+      </w:r>
+    </w:p>
+    <w:p>
+      <w:r>
+        <w:t xml:space="preserve">        PClass1_Count = PClass1_Count + 1;</w:t>
+      </w:r>
+    </w:p>
+    <w:p>
+      <w:r>
+        <w:t xml:space="preserve">    end</w:t>
+      </w:r>
+    </w:p>
+    <w:p>
+      <w:r>
+        <w:t>end</w:t>
+      </w:r>
+    </w:p>
+    <w:p>
+      <w:proofErr w:type="spellStart"/>
+      <w:r>
+        <w:t>P_PClass_Count</w:t>
+      </w:r>
+      <w:proofErr w:type="spellEnd"/>
+      <w:r>
+        <w:t>(1) = PClass1_Count/</w:t>
+      </w:r>
+      <w:proofErr w:type="spellStart"/>
+      <w:r>
+        <w:t>SCount</w:t>
+      </w:r>
+      <w:proofErr w:type="spellEnd"/>
+    </w:p>
+    <w:p/>
+    <w:p>
+      <w:r>
+        <w:t>PClass2_Count=0;</w:t>
+      </w:r>
+    </w:p>
+    <w:p>
+      <w:r>
+        <w:t xml:space="preserve">for </w:t>
+      </w:r>
+      <w:proofErr w:type="spellStart"/>
+      <w:r>
+        <w:t>i</w:t>
+      </w:r>
+      <w:proofErr w:type="spellEnd"/>
+      <w:r>
+        <w:t xml:space="preserve"> = 1:n</w:t>
+      </w:r>
+    </w:p>
+    <w:p>
+      <w:r>
+        <w:t xml:space="preserve">    if </w:t>
+      </w:r>
+      <w:proofErr w:type="spellStart"/>
+      <w:r>
+        <w:t>data.Survived</w:t>
+      </w:r>
+      <w:proofErr w:type="spellEnd"/>
+      <w:r>
+        <w:t>(</w:t>
+      </w:r>
+      <w:proofErr w:type="spellStart"/>
+      <w:r>
+        <w:t>i</w:t>
+      </w:r>
+      <w:proofErr w:type="spellEnd"/>
+      <w:r>
+        <w:t xml:space="preserve">) == 1 &amp;&amp; </w:t>
+      </w:r>
+      <w:proofErr w:type="spellStart"/>
+      <w:r>
+        <w:t>data.Pclass</w:t>
+      </w:r>
+      <w:proofErr w:type="spellEnd"/>
+      <w:r>
+        <w:t>(</w:t>
+      </w:r>
+      <w:proofErr w:type="spellStart"/>
+      <w:r>
+        <w:t>i</w:t>
+      </w:r>
+      <w:proofErr w:type="spellEnd"/>
+      <w:r>
+        <w:t>) == 2</w:t>
+      </w:r>
+    </w:p>
+    <w:p>
+      <w:r>
+        <w:t xml:space="preserve">        PClass2_Count = PClass2_Count + 1;</w:t>
+      </w:r>
+    </w:p>
+    <w:p>
+      <w:r>
+        <w:t xml:space="preserve">    end</w:t>
+      </w:r>
+    </w:p>
+    <w:p>
+      <w:r>
+        <w:t>end</w:t>
+      </w:r>
+    </w:p>
+    <w:p>
+      <w:proofErr w:type="spellStart"/>
+      <w:r>
+        <w:t>P_PClass_Count</w:t>
+      </w:r>
+      <w:proofErr w:type="spellEnd"/>
+      <w:r>
+        <w:t>(2) = PClass2_Count/</w:t>
+      </w:r>
+      <w:proofErr w:type="spellStart"/>
+      <w:r>
+        <w:t>SCount</w:t>
+      </w:r>
+      <w:proofErr w:type="spellEnd"/>
+    </w:p>
+    <w:p/>
+    <w:p>
+      <w:r>
+        <w:t>PClass3_Count=0;</w:t>
+      </w:r>
+    </w:p>
+    <w:p>
+      <w:r>
+        <w:t xml:space="preserve">for </w:t>
+      </w:r>
+      <w:proofErr w:type="spellStart"/>
+      <w:r>
+        <w:t>i</w:t>
+      </w:r>
+      <w:proofErr w:type="spellEnd"/>
+      <w:r>
+        <w:t xml:space="preserve"> = 1:n</w:t>
+      </w:r>
+    </w:p>
+    <w:p>
+      <w:r>
+        <w:t xml:space="preserve">    if </w:t>
+      </w:r>
+      <w:proofErr w:type="spellStart"/>
+      <w:r>
+        <w:t>data.Survived</w:t>
+      </w:r>
+      <w:proofErr w:type="spellEnd"/>
+      <w:r>
+        <w:t>(</w:t>
+      </w:r>
+      <w:proofErr w:type="spellStart"/>
+      <w:r>
+        <w:t>i</w:t>
+      </w:r>
+      <w:proofErr w:type="spellEnd"/>
+      <w:r>
+        <w:t xml:space="preserve">) == 1 &amp;&amp; </w:t>
+      </w:r>
+      <w:proofErr w:type="spellStart"/>
+      <w:r>
+        <w:t>data.Pclass</w:t>
+      </w:r>
+      <w:proofErr w:type="spellEnd"/>
+      <w:r>
+        <w:t>(</w:t>
+      </w:r>
+      <w:proofErr w:type="spellStart"/>
+      <w:r>
+        <w:t>i</w:t>
+      </w:r>
+      <w:proofErr w:type="spellEnd"/>
+      <w:r>
+        <w:t>) == 3</w:t>
+      </w:r>
+    </w:p>
+    <w:p>
+      <w:r>
+        <w:t xml:space="preserve">        PClass3_Count = PClass3_Count + 1;</w:t>
+      </w:r>
+    </w:p>
+    <w:p>
+      <w:r>
+        <w:lastRenderedPageBreak/>
+        <w:t xml:space="preserve">    end</w:t>
+      </w:r>
+    </w:p>
+    <w:p>
+      <w:r>
+        <w:t>end</w:t>
+      </w:r>
+    </w:p>
+    <w:p>
+      <w:proofErr w:type="spellStart"/>
+      <w:r>
+        <w:t>P_PClass_Count</w:t>
+      </w:r>
+      <w:proofErr w:type="spellEnd"/>
+      <w:r>
+        <w:t>(3) = PClass3_Count/</w:t>
+      </w:r>
+      <w:proofErr w:type="spellStart"/>
+      <w:r>
+        <w:t>SCount</w:t>
+      </w:r>
+      <w:proofErr w:type="spellEnd"/>
+    </w:p>
+    <w:p/>
+    <w:p>
+      <w:proofErr w:type="spellStart"/>
+      <w:r>
+        <w:t>GCount</w:t>
+      </w:r>
+      <w:proofErr w:type="spellEnd"/>
+      <w:r>
+        <w:t>=0;</w:t>
+      </w:r>
+    </w:p>
+    <w:p>
+      <w:r>
+        <w:t xml:space="preserve">for </w:t>
+      </w:r>
+      <w:proofErr w:type="spellStart"/>
+      <w:r>
+        <w:t>i</w:t>
+      </w:r>
+      <w:proofErr w:type="spellEnd"/>
+      <w:r>
+        <w:t xml:space="preserve"> = 1:n</w:t>
+      </w:r>
+    </w:p>
+    <w:p>
+      <w:r>
+        <w:t xml:space="preserve">    if </w:t>
+      </w:r>
+      <w:proofErr w:type="spellStart"/>
+      <w:r>
+        <w:t>data.Survived</w:t>
+      </w:r>
+      <w:proofErr w:type="spellEnd"/>
+      <w:r>
+        <w:t>(</w:t>
+      </w:r>
+      <w:proofErr w:type="spellStart"/>
+      <w:r>
+        <w:t>i</w:t>
+      </w:r>
+      <w:proofErr w:type="spellEnd"/>
+      <w:r>
+        <w:t xml:space="preserve">) == 1 &amp;&amp; </w:t>
+      </w:r>
+      <w:proofErr w:type="spellStart"/>
+      <w:r>
+        <w:t>data.Sex</w:t>
+      </w:r>
+      <w:proofErr w:type="spellEnd"/>
+      <w:r>
+        <w:t>(</w:t>
+      </w:r>
+      <w:proofErr w:type="spellStart"/>
+      <w:r>
+        <w:t>i</w:t>
+      </w:r>
+      <w:proofErr w:type="spellEnd"/>
+      <w:r>
+        <w:t>) == 0</w:t>
+      </w:r>
+    </w:p>
+    <w:p>
+      <w:r>
+        <w:t xml:space="preserve">        </w:t>
+      </w:r>
+      <w:proofErr w:type="spellStart"/>
+      <w:r>
+        <w:t>GCount</w:t>
+      </w:r>
+      <w:proofErr w:type="spellEnd"/>
+      <w:r>
+        <w:t xml:space="preserve"> = </w:t>
+      </w:r>
+      <w:proofErr w:type="spellStart"/>
+      <w:r>
+        <w:t>GCount</w:t>
+      </w:r>
+      <w:proofErr w:type="spellEnd"/>
+      <w:r>
+        <w:t xml:space="preserve"> + 1;</w:t>
+      </w:r>
+    </w:p>
+    <w:p>
+      <w:r>
+        <w:t xml:space="preserve">    end</w:t>
+      </w:r>
+    </w:p>
+    <w:p>
+      <w:r>
+        <w:t>end</w:t>
+      </w:r>
+    </w:p>
+    <w:p>
+      <w:proofErr w:type="spellStart"/>
+      <w:r>
+        <w:t>P_GCount</w:t>
+      </w:r>
+      <w:proofErr w:type="spellEnd"/>
+      <w:r>
+        <w:t xml:space="preserve">(1) = </w:t>
+      </w:r>
+      <w:proofErr w:type="spellStart"/>
+      <w:r>
+        <w:t>GCount</w:t>
+      </w:r>
+      <w:proofErr w:type="spellEnd"/>
+      <w:r>
+        <w:t>/</w:t>
+      </w:r>
+      <w:proofErr w:type="spellStart"/>
+      <w:r>
+        <w:t>SCount</w:t>
+      </w:r>
+      <w:proofErr w:type="spellEnd"/>
+    </w:p>
+    <w:p/>
+    <w:p>
+      <w:proofErr w:type="spellStart"/>
+      <w:r>
+        <w:t>GCount</w:t>
+      </w:r>
+      <w:proofErr w:type="spellEnd"/>
+      <w:r>
+        <w:t>=0;</w:t>
+      </w:r>
+    </w:p>
+    <w:p>
+      <w:r>
+        <w:t xml:space="preserve">for </w:t>
+      </w:r>
+      <w:proofErr w:type="spellStart"/>
+      <w:r>
+        <w:t>i</w:t>
+      </w:r>
+      <w:proofErr w:type="spellEnd"/>
+      <w:r>
+        <w:t xml:space="preserve"> = 1:n</w:t>
+      </w:r>
+    </w:p>
+    <w:p>
+      <w:r>
+        <w:t xml:space="preserve">    if </w:t>
+      </w:r>
+      <w:proofErr w:type="spellStart"/>
+      <w:r>
+        <w:t>data.Survived</w:t>
+      </w:r>
+      <w:proofErr w:type="spellEnd"/>
+      <w:r>
+        <w:t>(</w:t>
+      </w:r>
+      <w:proofErr w:type="spellStart"/>
+      <w:r>
+        <w:t>i</w:t>
+      </w:r>
+      <w:proofErr w:type="spellEnd"/>
+      <w:r>
+        <w:t xml:space="preserve">) == 1 &amp;&amp; </w:t>
+      </w:r>
+      <w:proofErr w:type="spellStart"/>
+      <w:r>
+        <w:t>data.Sex</w:t>
+      </w:r>
+      <w:proofErr w:type="spellEnd"/>
+      <w:r>
+        <w:t>(</w:t>
+      </w:r>
+      <w:proofErr w:type="spellStart"/>
+      <w:r>
+        <w:t>i</w:t>
+      </w:r>
+      <w:proofErr w:type="spellEnd"/>
+      <w:r>
+        <w:t>) == 1</w:t>
+      </w:r>
+    </w:p>
+    <w:p>
+      <w:r>
+        <w:t xml:space="preserve">        </w:t>
+      </w:r>
+      <w:proofErr w:type="spellStart"/>
+      <w:r>
+        <w:t>GCount</w:t>
+      </w:r>
+      <w:proofErr w:type="spellEnd"/>
+      <w:r>
+        <w:t xml:space="preserve"> = </w:t>
+      </w:r>
+      <w:proofErr w:type="spellStart"/>
+      <w:r>
+        <w:t>GCount</w:t>
+      </w:r>
+      <w:proofErr w:type="spellEnd"/>
+      <w:r>
+        <w:t xml:space="preserve"> + 1;</w:t>
+      </w:r>
+    </w:p>
+    <w:p>
+      <w:r>
+        <w:t xml:space="preserve">    end</w:t>
+      </w:r>
+    </w:p>
+    <w:p>
+      <w:r>
+        <w:t>end</w:t>
+      </w:r>
+    </w:p>
+    <w:p>
+      <w:proofErr w:type="spellStart"/>
+      <w:r>
+        <w:t>P_GCount</w:t>
+      </w:r>
+      <w:proofErr w:type="spellEnd"/>
+      <w:r>
+        <w:t xml:space="preserve">(2) = </w:t>
+      </w:r>
+      <w:proofErr w:type="spellStart"/>
+      <w:r>
+        <w:t>GCount</w:t>
+      </w:r>
+      <w:proofErr w:type="spellEnd"/>
+      <w:r>
+        <w:t>/</w:t>
+      </w:r>
+      <w:proofErr w:type="spellStart"/>
+      <w:r>
+        <w:t>SCount</w:t>
+      </w:r>
+      <w:proofErr w:type="spellEnd"/>
+    </w:p>
+    <w:p/>
+    <w:p/>
+    <w:p/>
+    <w:p>
+      <w:proofErr w:type="spellStart"/>
+      <w:r>
+        <w:t>max_age</w:t>
+      </w:r>
+      <w:proofErr w:type="spellEnd"/>
+      <w:r>
+        <w:t xml:space="preserve"> = 80;</w:t>
+      </w:r>
+    </w:p>
+    <w:p>
+      <w:proofErr w:type="spellStart"/>
+      <w:r>
+        <w:t>age_bin</w:t>
+      </w:r>
+      <w:proofErr w:type="spellEnd"/>
+      <w:r>
+        <w:t xml:space="preserve"> = 5;</w:t>
+      </w:r>
+    </w:p>
+    <w:p>
+      <w:proofErr w:type="spellStart"/>
+      <w:r>
+        <w:t>P_ACount</w:t>
+      </w:r>
+      <w:proofErr w:type="spellEnd"/>
+      <w:r>
+        <w:t>(</w:t>
+      </w:r>
+      <w:proofErr w:type="spellStart"/>
+      <w:r>
+        <w:t>max_age</w:t>
+      </w:r>
+      <w:proofErr w:type="spellEnd"/>
+      <w:r>
+        <w:t>/</w:t>
+      </w:r>
+      <w:proofErr w:type="spellStart"/>
+      <w:r>
+        <w:t>age_bin</w:t>
+      </w:r>
+      <w:proofErr w:type="spellEnd"/>
+      <w:r>
+        <w:t>) = 0;</w:t>
+      </w:r>
+    </w:p>
+    <w:p>
+      <w:r>
+        <w:t>for j = 1:max_age/</w:t>
+      </w:r>
+      <w:proofErr w:type="spellStart"/>
+      <w:r>
+        <w:t>age_bin</w:t>
+      </w:r>
+      <w:proofErr w:type="spellEnd"/>
+    </w:p>
+    <w:p>
+      <w:r>
+        <w:lastRenderedPageBreak/>
+        <w:t xml:space="preserve">    </w:t>
+      </w:r>
+      <w:proofErr w:type="spellStart"/>
+      <w:r>
+        <w:t>ACount</w:t>
+      </w:r>
+      <w:proofErr w:type="spellEnd"/>
+      <w:r>
+        <w:t xml:space="preserve"> = 0;</w:t>
+      </w:r>
+    </w:p>
+    <w:p>
+      <w:r>
+        <w:t xml:space="preserve">    </w:t>
+      </w:r>
+      <w:proofErr w:type="spellStart"/>
+      <w:r>
+        <w:t>min_age_bin</w:t>
+      </w:r>
+      <w:proofErr w:type="spellEnd"/>
+      <w:r>
+        <w:t xml:space="preserve"> = j*5-5;</w:t>
+      </w:r>
+    </w:p>
+    <w:p>
+      <w:r>
+        <w:t xml:space="preserve">    </w:t>
+      </w:r>
+      <w:proofErr w:type="spellStart"/>
+      <w:r>
+        <w:t>max_age_bin</w:t>
+      </w:r>
+      <w:proofErr w:type="spellEnd"/>
+      <w:r>
+        <w:t xml:space="preserve"> = j*5;</w:t>
+      </w:r>
+    </w:p>
+    <w:p>
+      <w:r>
+        <w:t xml:space="preserve">    for </w:t>
+      </w:r>
+      <w:proofErr w:type="spellStart"/>
+      <w:r>
+        <w:t>i</w:t>
+      </w:r>
+      <w:proofErr w:type="spellEnd"/>
+      <w:r>
+        <w:t xml:space="preserve"> = 1:n</w:t>
+      </w:r>
+    </w:p>
+    <w:p>
+      <w:r>
+        <w:t xml:space="preserve">        if </w:t>
+      </w:r>
+      <w:proofErr w:type="spellStart"/>
+      <w:r>
+        <w:t>data.Survived</w:t>
+      </w:r>
+      <w:proofErr w:type="spellEnd"/>
+      <w:r>
+        <w:t>(</w:t>
+      </w:r>
+      <w:proofErr w:type="spellStart"/>
+      <w:r>
+        <w:t>i</w:t>
+      </w:r>
+      <w:proofErr w:type="spellEnd"/>
+      <w:r>
+        <w:t xml:space="preserve">) == 1 &amp;&amp; </w:t>
+      </w:r>
+      <w:proofErr w:type="spellStart"/>
+      <w:r>
+        <w:t>data.Age</w:t>
+      </w:r>
+      <w:proofErr w:type="spellEnd"/>
+      <w:r>
+        <w:t>(</w:t>
+      </w:r>
+      <w:proofErr w:type="spellStart"/>
+      <w:r>
+        <w:t>i</w:t>
+      </w:r>
+      <w:proofErr w:type="spellEnd"/>
+      <w:r>
+        <w:t xml:space="preserve">) &gt; </w:t>
+      </w:r>
+      <w:proofErr w:type="spellStart"/>
+      <w:r>
+        <w:t>min_age_bin</w:t>
+      </w:r>
+      <w:proofErr w:type="spellEnd"/>
+      <w:r>
+        <w:t xml:space="preserve"> &amp;&amp; </w:t>
+      </w:r>
+      <w:proofErr w:type="spellStart"/>
+      <w:r>
+        <w:t>data.Age</w:t>
+      </w:r>
+      <w:proofErr w:type="spellEnd"/>
+      <w:r>
+        <w:t>(</w:t>
+      </w:r>
+      <w:proofErr w:type="spellStart"/>
+      <w:r>
+        <w:t>i</w:t>
+      </w:r>
+      <w:proofErr w:type="spellEnd"/>
+      <w:r>
+        <w:t xml:space="preserve">) &lt;= </w:t>
+      </w:r>
+      <w:proofErr w:type="spellStart"/>
+      <w:r>
+        <w:t>max_age_bin</w:t>
+      </w:r>
+      <w:proofErr w:type="spellEnd"/>
+    </w:p>
+    <w:p>
+      <w:r>
+        <w:t xml:space="preserve">            </w:t>
+      </w:r>
+      <w:proofErr w:type="spellStart"/>
+      <w:r>
+        <w:t>ACount</w:t>
+      </w:r>
+      <w:proofErr w:type="spellEnd"/>
+      <w:r>
+        <w:t xml:space="preserve"> = </w:t>
+      </w:r>
+      <w:proofErr w:type="spellStart"/>
+      <w:r>
+        <w:t>ACount</w:t>
+      </w:r>
+      <w:proofErr w:type="spellEnd"/>
+      <w:r>
+        <w:t xml:space="preserve"> + 1;</w:t>
+      </w:r>
+    </w:p>
+    <w:p>
+      <w:r>
+        <w:t xml:space="preserve">        end</w:t>
+      </w:r>
+    </w:p>
+    <w:p>
+      <w:r>
+        <w:t xml:space="preserve">    end</w:t>
+      </w:r>
+    </w:p>
+    <w:p>
+      <w:r>
+        <w:t xml:space="preserve">    </w:t>
+      </w:r>
+      <w:proofErr w:type="spellStart"/>
+      <w:r>
+        <w:t>P_ACount</w:t>
+      </w:r>
+      <w:proofErr w:type="spellEnd"/>
+      <w:r>
+        <w:t xml:space="preserve">(j) = </w:t>
+      </w:r>
+      <w:proofErr w:type="spellStart"/>
+      <w:r>
+        <w:t>ACount</w:t>
+      </w:r>
+      <w:proofErr w:type="spellEnd"/>
+      <w:r>
+        <w:t>/</w:t>
+      </w:r>
+      <w:proofErr w:type="spellStart"/>
+      <w:r>
+        <w:t>SCount</w:t>
+      </w:r>
+      <w:proofErr w:type="spellEnd"/>
+      <w:r>
+        <w:t>;</w:t>
+      </w:r>
+    </w:p>
+    <w:p>
+      <w:r>
+        <w:t>end</w:t>
+      </w:r>
+    </w:p>
+    <w:p>
+      <w:proofErr w:type="spellStart"/>
+      <w:r>
+        <w:t>P_ACount</w:t>
+      </w:r>
+      <w:proofErr w:type="spellEnd"/>
+    </w:p>
+    <w:p/>
+    <w:p>
+      <w:r>
+        <w:t>%Not Survived</w:t>
+      </w:r>
+    </w:p>
+    <w:p>
+      <w:proofErr w:type="spellStart"/>
+      <w:r>
+        <w:t>SCount_n</w:t>
+      </w:r>
+      <w:proofErr w:type="spellEnd"/>
+      <w:r>
+        <w:t xml:space="preserve"> = 0;</w:t>
+      </w:r>
+    </w:p>
+    <w:p>
+      <w:r>
+        <w:t xml:space="preserve">for </w:t>
+      </w:r>
+      <w:proofErr w:type="spellStart"/>
+      <w:r>
+        <w:t>i</w:t>
+      </w:r>
+      <w:proofErr w:type="spellEnd"/>
+      <w:r>
+        <w:t xml:space="preserve"> = 1:n</w:t>
+      </w:r>
+    </w:p>
+    <w:p>
+      <w:r>
+        <w:t xml:space="preserve">    if </w:t>
+      </w:r>
+      <w:proofErr w:type="spellStart"/>
+      <w:r>
+        <w:t>data.Survived</w:t>
+      </w:r>
+      <w:proofErr w:type="spellEnd"/>
+      <w:r>
+        <w:t>(</w:t>
+      </w:r>
+      <w:proofErr w:type="spellStart"/>
+      <w:r>
+        <w:t>i</w:t>
+      </w:r>
+      <w:proofErr w:type="spellEnd"/>
+      <w:r>
+        <w:t>) == 0</w:t>
+      </w:r>
+    </w:p>
+    <w:p>
+      <w:r>
+        <w:t xml:space="preserve">        </w:t>
+      </w:r>
+      <w:proofErr w:type="spellStart"/>
+      <w:r>
+        <w:t>SCount_n</w:t>
+      </w:r>
+      <w:proofErr w:type="spellEnd"/>
+      <w:r>
+        <w:t xml:space="preserve"> = </w:t>
+      </w:r>
+      <w:proofErr w:type="spellStart"/>
+      <w:r>
+        <w:t>SCount_n</w:t>
+      </w:r>
+      <w:proofErr w:type="spellEnd"/>
+      <w:r>
+        <w:t xml:space="preserve"> + 1;</w:t>
+      </w:r>
+    </w:p>
+    <w:p>
+      <w:r>
+        <w:t xml:space="preserve">    end</w:t>
+      </w:r>
+    </w:p>
+    <w:p>
+      <w:r>
+        <w:t>end</w:t>
+      </w:r>
+    </w:p>
+    <w:p>
+      <w:proofErr w:type="spellStart"/>
+      <w:r>
+        <w:t>P_SCount_n</w:t>
+      </w:r>
+      <w:proofErr w:type="spellEnd"/>
+      <w:r>
+        <w:t xml:space="preserve"> = </w:t>
+      </w:r>
+      <w:proofErr w:type="spellStart"/>
+      <w:r>
+        <w:t>SCount_n</w:t>
+      </w:r>
+      <w:proofErr w:type="spellEnd"/>
+      <w:r>
+        <w:t>/n</w:t>
+      </w:r>
+    </w:p>
+    <w:p/>
+    <w:p>
+      <w:r>
+        <w:t>PClass1_Count_n=0;</w:t>
+      </w:r>
+    </w:p>
+    <w:p>
+      <w:r>
+        <w:t xml:space="preserve">for </w:t>
+      </w:r>
+      <w:proofErr w:type="spellStart"/>
+      <w:r>
+        <w:t>i</w:t>
+      </w:r>
+      <w:proofErr w:type="spellEnd"/>
+      <w:r>
+        <w:t xml:space="preserve"> = 1:n</w:t>
+      </w:r>
+    </w:p>
+    <w:p>
+      <w:r>
+        <w:t xml:space="preserve">    if </w:t>
+      </w:r>
+      <w:proofErr w:type="spellStart"/>
+      <w:r>
+        <w:t>data.Survived</w:t>
+      </w:r>
+      <w:proofErr w:type="spellEnd"/>
+      <w:r>
+        <w:t>(</w:t>
+      </w:r>
+      <w:proofErr w:type="spellStart"/>
+      <w:r>
+        <w:t>i</w:t>
+      </w:r>
+      <w:proofErr w:type="spellEnd"/>
+      <w:r>
+        <w:t xml:space="preserve">) == 0 &amp;&amp; </w:t>
+      </w:r>
+      <w:proofErr w:type="spellStart"/>
+      <w:r>
+        <w:t>data.Pclass</w:t>
+      </w:r>
+      <w:proofErr w:type="spellEnd"/>
+      <w:r>
+        <w:t>(</w:t>
+      </w:r>
+      <w:proofErr w:type="spellStart"/>
+      <w:r>
+        <w:t>i</w:t>
+      </w:r>
+      <w:proofErr w:type="spellEnd"/>
+      <w:r>
+        <w:t>) == 1</w:t>
+      </w:r>
+    </w:p>
+    <w:p>
+      <w:r>
+        <w:t xml:space="preserve">        PClass1_Count_n = PClass1_Count_n + 1;</w:t>
+      </w:r>
+    </w:p>
+    <w:p>
+      <w:r>
+        <w:t xml:space="preserve">    end</w:t>
+      </w:r>
+    </w:p>
+    <w:p>
+      <w:r>
+        <w:lastRenderedPageBreak/>
+        <w:t>end</w:t>
+      </w:r>
+    </w:p>
+    <w:p>
+      <w:proofErr w:type="spellStart"/>
+      <w:r>
+        <w:t>P_PClass_Count_n</w:t>
+      </w:r>
+      <w:proofErr w:type="spellEnd"/>
+      <w:r>
+        <w:t>(1) = PClass1_Count_n/</w:t>
+      </w:r>
+      <w:proofErr w:type="spellStart"/>
+      <w:r>
+        <w:t>SCount_n</w:t>
+      </w:r>
+      <w:proofErr w:type="spellEnd"/>
+    </w:p>
+    <w:p/>
+    <w:p>
+      <w:r>
+        <w:t>PClass2_Count_n=0;</w:t>
+      </w:r>
+    </w:p>
+    <w:p>
+      <w:r>
+        <w:t xml:space="preserve">for </w:t>
+      </w:r>
+      <w:proofErr w:type="spellStart"/>
+      <w:r>
+        <w:t>i</w:t>
+      </w:r>
+      <w:proofErr w:type="spellEnd"/>
+      <w:r>
+        <w:t xml:space="preserve"> = 1:n</w:t>
+      </w:r>
+    </w:p>
+    <w:p>
+      <w:r>
+        <w:t xml:space="preserve">    if </w:t>
+      </w:r>
+      <w:proofErr w:type="spellStart"/>
+      <w:r>
+        <w:t>data.Survived</w:t>
+      </w:r>
+      <w:proofErr w:type="spellEnd"/>
+      <w:r>
+        <w:t>(</w:t>
+      </w:r>
+      <w:proofErr w:type="spellStart"/>
+      <w:r>
+        <w:t>i</w:t>
+      </w:r>
+      <w:proofErr w:type="spellEnd"/>
+      <w:r>
+        <w:t xml:space="preserve">) == 0 &amp;&amp; </w:t>
+      </w:r>
+      <w:proofErr w:type="spellStart"/>
+      <w:r>
+        <w:t>data.Pclass</w:t>
+      </w:r>
+      <w:proofErr w:type="spellEnd"/>
+      <w:r>
+        <w:t>(</w:t>
+      </w:r>
+      <w:proofErr w:type="spellStart"/>
+      <w:r>
+        <w:t>i</w:t>
+      </w:r>
+      <w:proofErr w:type="spellEnd"/>
+      <w:r>
+        <w:t>) == 2</w:t>
+      </w:r>
+    </w:p>
+    <w:p>
+      <w:r>
+        <w:t xml:space="preserve">        PClass2_Count_n = PClass2_Count_n + 1;</w:t>
+      </w:r>
+    </w:p>
+    <w:p>
+      <w:r>
+        <w:t xml:space="preserve">    end</w:t>
+      </w:r>
+    </w:p>
+    <w:p>
+      <w:r>
+        <w:t>end</w:t>
+      </w:r>
+    </w:p>
+    <w:p>
+      <w:proofErr w:type="spellStart"/>
+      <w:r>
+        <w:t>P_PClass_Count_n</w:t>
+      </w:r>
+      <w:proofErr w:type="spellEnd"/>
+      <w:r>
+        <w:t>(2) = PClass2_Count_n/</w:t>
+      </w:r>
+      <w:proofErr w:type="spellStart"/>
+      <w:r>
+        <w:t>SCount_n</w:t>
+      </w:r>
+      <w:proofErr w:type="spellEnd"/>
+    </w:p>
+    <w:p/>
+    <w:p>
+      <w:r>
+        <w:t>PClass3_Count_n=0;</w:t>
+      </w:r>
+    </w:p>
+    <w:p>
+      <w:r>
+        <w:t xml:space="preserve">for </w:t>
+      </w:r>
+      <w:proofErr w:type="spellStart"/>
+      <w:r>
+        <w:t>i</w:t>
+      </w:r>
+      <w:proofErr w:type="spellEnd"/>
+      <w:r>
+        <w:t xml:space="preserve"> = 1:n</w:t>
+      </w:r>
+    </w:p>
+    <w:p>
+      <w:r>
+        <w:t xml:space="preserve">    if </w:t>
+      </w:r>
+      <w:proofErr w:type="spellStart"/>
+      <w:r>
+        <w:t>data.Survived</w:t>
+      </w:r>
+      <w:proofErr w:type="spellEnd"/>
+      <w:r>
+        <w:t>(</w:t>
+      </w:r>
+      <w:proofErr w:type="spellStart"/>
+      <w:r>
+        <w:t>i</w:t>
+      </w:r>
+      <w:proofErr w:type="spellEnd"/>
+      <w:r>
+        <w:t xml:space="preserve">) == 0 &amp;&amp; </w:t>
+      </w:r>
+      <w:proofErr w:type="spellStart"/>
+      <w:r>
+        <w:t>data.Pclass</w:t>
+      </w:r>
+      <w:proofErr w:type="spellEnd"/>
+      <w:r>
+        <w:t>(</w:t>
+      </w:r>
+      <w:proofErr w:type="spellStart"/>
+      <w:r>
+        <w:t>i</w:t>
+      </w:r>
+      <w:proofErr w:type="spellEnd"/>
+      <w:r>
+        <w:t>) == 3</w:t>
+      </w:r>
+    </w:p>
+    <w:p>
+      <w:r>
+        <w:t xml:space="preserve">        PClass3_Count_n = PClass3_Count_n + 1;</w:t>
+      </w:r>
+    </w:p>
+    <w:p>
+      <w:r>
+        <w:t xml:space="preserve">    end</w:t>
+      </w:r>
+    </w:p>
+    <w:p>
+      <w:r>
+        <w:t>end</w:t>
+      </w:r>
+    </w:p>
+    <w:p>
+      <w:proofErr w:type="spellStart"/>
+      <w:r>
+        <w:t>P_PClass_Count_n</w:t>
+      </w:r>
+      <w:proofErr w:type="spellEnd"/>
+      <w:r>
+        <w:t>(3) = PClass3_Count_n/</w:t>
+      </w:r>
+      <w:proofErr w:type="spellStart"/>
+      <w:r>
+        <w:t>SCount_n</w:t>
+      </w:r>
+      <w:proofErr w:type="spellEnd"/>
+    </w:p>
+    <w:p/>
+    <w:p>
+      <w:proofErr w:type="spellStart"/>
+      <w:r>
+        <w:t>GCount_n</w:t>
+      </w:r>
+      <w:proofErr w:type="spellEnd"/>
+      <w:r>
+        <w:t>=0;</w:t>
+      </w:r>
+    </w:p>
+    <w:p>
+      <w:r>
+        <w:t xml:space="preserve">for </w:t>
+      </w:r>
+      <w:proofErr w:type="spellStart"/>
+      <w:r>
+        <w:t>i</w:t>
+      </w:r>
+      <w:proofErr w:type="spellEnd"/>
+      <w:r>
+        <w:t xml:space="preserve"> = 1:n</w:t>
+      </w:r>
+    </w:p>
+    <w:p>
+      <w:r>
+        <w:t xml:space="preserve">    if </w:t>
+      </w:r>
+      <w:proofErr w:type="spellStart"/>
+      <w:r>
+        <w:t>data.Survived</w:t>
+      </w:r>
+      <w:proofErr w:type="spellEnd"/>
+      <w:r>
+        <w:t>(</w:t>
+      </w:r>
+      <w:proofErr w:type="spellStart"/>
+      <w:r>
+        <w:t>i</w:t>
+      </w:r>
+      <w:proofErr w:type="spellEnd"/>
+      <w:r>
+        <w:t xml:space="preserve">) == 0 &amp;&amp; </w:t>
+      </w:r>
+      <w:proofErr w:type="spellStart"/>
+      <w:r>
+        <w:t>data.Sex</w:t>
+      </w:r>
+      <w:proofErr w:type="spellEnd"/>
+      <w:r>
+        <w:t>(</w:t>
+      </w:r>
+      <w:proofErr w:type="spellStart"/>
+      <w:r>
+        <w:t>i</w:t>
+      </w:r>
+      <w:proofErr w:type="spellEnd"/>
+      <w:r>
+        <w:t>) == 0</w:t>
+      </w:r>
+    </w:p>
+    <w:p>
+      <w:r>
+        <w:t xml:space="preserve">        </w:t>
+      </w:r>
+      <w:proofErr w:type="spellStart"/>
+      <w:r>
+        <w:t>GCount_n</w:t>
+      </w:r>
+      <w:proofErr w:type="spellEnd"/>
+      <w:r>
+        <w:t xml:space="preserve"> = </w:t>
+      </w:r>
+      <w:proofErr w:type="spellStart"/>
+      <w:r>
+        <w:t>GCount_n</w:t>
+      </w:r>
+      <w:proofErr w:type="spellEnd"/>
+      <w:r>
+        <w:t xml:space="preserve"> + 1;</w:t>
+      </w:r>
+    </w:p>
+    <w:p>
+      <w:r>
+        <w:t xml:space="preserve">    end</w:t>
+      </w:r>
+    </w:p>
+    <w:p>
+      <w:r>
+        <w:t>end</w:t>
+      </w:r>
+    </w:p>
+    <w:p>
+      <w:proofErr w:type="spellStart"/>
+      <w:r>
+        <w:t>P_GCount_n</w:t>
+      </w:r>
+      <w:proofErr w:type="spellEnd"/>
+      <w:r>
+        <w:t xml:space="preserve">(1) = </w:t>
+      </w:r>
+      <w:proofErr w:type="spellStart"/>
+      <w:r>
+        <w:t>GCount_n</w:t>
+      </w:r>
+      <w:proofErr w:type="spellEnd"/>
+      <w:r>
+        <w:t>/</w:t>
+      </w:r>
+      <w:proofErr w:type="spellStart"/>
+      <w:r>
+        <w:t>SCount_n</w:t>
+      </w:r>
+      <w:proofErr w:type="spellEnd"/>
+    </w:p>
+    <w:p/>
+    <w:p>
+      <w:proofErr w:type="spellStart"/>
+      <w:r>
+        <w:t>GCount_n</w:t>
+      </w:r>
+      <w:proofErr w:type="spellEnd"/>
+      <w:r>
+        <w:t>=0;</w:t>
+      </w:r>
+    </w:p>
+    <w:p>
+      <w:r>
+        <w:t xml:space="preserve">for </w:t>
+      </w:r>
+      <w:proofErr w:type="spellStart"/>
+      <w:r>
+        <w:t>i</w:t>
+      </w:r>
+      <w:proofErr w:type="spellEnd"/>
+      <w:r>
+        <w:t xml:space="preserve"> = 1:n</w:t>
+      </w:r>
+    </w:p>
+    <w:p>
+      <w:r>
+        <w:t xml:space="preserve">    if </w:t>
+      </w:r>
+      <w:proofErr w:type="spellStart"/>
+      <w:r>
+        <w:t>data.Survived</w:t>
+      </w:r>
+      <w:proofErr w:type="spellEnd"/>
+      <w:r>
+        <w:t>(</w:t>
+      </w:r>
+      <w:proofErr w:type="spellStart"/>
+      <w:r>
+        <w:t>i</w:t>
+      </w:r>
+      <w:proofErr w:type="spellEnd"/>
+      <w:r>
+        <w:t xml:space="preserve">) == 0 &amp;&amp; </w:t>
+      </w:r>
+      <w:proofErr w:type="spellStart"/>
+      <w:r>
+        <w:t>data.Sex</w:t>
+      </w:r>
+      <w:proofErr w:type="spellEnd"/>
+      <w:r>
+        <w:t>(</w:t>
+      </w:r>
+      <w:proofErr w:type="spellStart"/>
+      <w:r>
+        <w:t>i</w:t>
+      </w:r>
+      <w:proofErr w:type="spellEnd"/>
+      <w:r>
+        <w:t>) == 1</w:t>
+      </w:r>
+    </w:p>
+    <w:p>
+      <w:r>
+        <w:t xml:space="preserve">        </w:t>
+      </w:r>
+      <w:proofErr w:type="spellStart"/>
+      <w:r>
+        <w:t>GCount_n</w:t>
+      </w:r>
+      <w:proofErr w:type="spellEnd"/>
+      <w:r>
+        <w:t xml:space="preserve"> = </w:t>
+      </w:r>
+      <w:proofErr w:type="spellStart"/>
+      <w:r>
+        <w:t>GCount_n</w:t>
+      </w:r>
+      <w:proofErr w:type="spellEnd"/>
+      <w:r>
+        <w:t xml:space="preserve"> + 1;</w:t>
+      </w:r>
+    </w:p>
+    <w:p>
+      <w:r>
+        <w:t xml:space="preserve">    end</w:t>
+      </w:r>
+    </w:p>
+    <w:p>
+      <w:r>
+        <w:t>end</w:t>
+      </w:r>
+    </w:p>
+    <w:p>
+      <w:proofErr w:type="spellStart"/>
+      <w:r>
+        <w:t>P_GCount_n</w:t>
+      </w:r>
+      <w:proofErr w:type="spellEnd"/>
+      <w:r>
+        <w:t xml:space="preserve">(2) = </w:t>
+      </w:r>
+      <w:proofErr w:type="spellStart"/>
+      <w:r>
+        <w:t>GCount_n</w:t>
+      </w:r>
+      <w:proofErr w:type="spellEnd"/>
+      <w:r>
+        <w:t>/</w:t>
+      </w:r>
+      <w:proofErr w:type="spellStart"/>
+      <w:r>
+        <w:t>SCount_n</w:t>
+      </w:r>
+      <w:proofErr w:type="spellEnd"/>
+    </w:p>
+    <w:p/>
+    <w:p/>
+    <w:p>
+      <w:proofErr w:type="spellStart"/>
+      <w:r>
+        <w:t>P_ACount_n</w:t>
+      </w:r>
+      <w:proofErr w:type="spellEnd"/>
+      <w:r>
+        <w:t>(</w:t>
+      </w:r>
+      <w:proofErr w:type="spellStart"/>
+      <w:r>
+        <w:t>max_age</w:t>
+      </w:r>
+      <w:proofErr w:type="spellEnd"/>
+      <w:r>
+        <w:t>/</w:t>
+      </w:r>
+      <w:proofErr w:type="spellStart"/>
+      <w:r>
+        <w:t>age_bin</w:t>
+      </w:r>
+      <w:proofErr w:type="spellEnd"/>
+      <w:r>
+        <w:t>) = 0;</w:t>
+      </w:r>
+    </w:p>
+    <w:p>
+      <w:proofErr w:type="spellStart"/>
+      <w:r>
+        <w:t>max_age</w:t>
+      </w:r>
+      <w:proofErr w:type="spellEnd"/>
+      <w:r>
+        <w:t xml:space="preserve"> = 80;</w:t>
+      </w:r>
+    </w:p>
+    <w:p>
+      <w:proofErr w:type="spellStart"/>
+      <w:r>
+        <w:t>age_bin</w:t>
+      </w:r>
+      <w:proofErr w:type="spellEnd"/>
+      <w:r>
+        <w:t xml:space="preserve"> = 5;</w:t>
+      </w:r>
+    </w:p>
+    <w:p>
+      <w:r>
+        <w:t>for j = 1:max_age/</w:t>
+      </w:r>
+      <w:proofErr w:type="spellStart"/>
+      <w:r>
+        <w:t>age_bin</w:t>
+      </w:r>
+      <w:proofErr w:type="spellEnd"/>
+    </w:p>
+    <w:p>
+      <w:r>
+        <w:t xml:space="preserve">    </w:t>
+      </w:r>
+      <w:proofErr w:type="spellStart"/>
+      <w:r>
+        <w:t>ACount_n</w:t>
+      </w:r>
+      <w:proofErr w:type="spellEnd"/>
+      <w:r>
+        <w:t xml:space="preserve"> = 0;</w:t>
+      </w:r>
+    </w:p>
+    <w:p>
+      <w:r>
+        <w:t xml:space="preserve">    </w:t>
+      </w:r>
+      <w:proofErr w:type="spellStart"/>
+      <w:r>
+        <w:t>min_age_bin</w:t>
+      </w:r>
+      <w:proofErr w:type="spellEnd"/>
+      <w:r>
+        <w:t xml:space="preserve"> = j*5-5;</w:t>
+      </w:r>
+    </w:p>
+    <w:p>
+      <w:r>
+        <w:t xml:space="preserve">    </w:t>
+      </w:r>
+      <w:proofErr w:type="spellStart"/>
+      <w:r>
+        <w:t>max_age_bin</w:t>
+      </w:r>
+      <w:proofErr w:type="spellEnd"/>
+      <w:r>
+        <w:t xml:space="preserve"> = j*5;</w:t>
+      </w:r>
+    </w:p>
+    <w:p>
+      <w:r>
+        <w:t xml:space="preserve">    for </w:t>
+      </w:r>
+      <w:proofErr w:type="spellStart"/>
+      <w:r>
+        <w:t>i</w:t>
+      </w:r>
+      <w:proofErr w:type="spellEnd"/>
+      <w:r>
+        <w:t xml:space="preserve"> = 1:n</w:t>
+      </w:r>
+    </w:p>
+    <w:p>
+      <w:r>
+        <w:t xml:space="preserve">        if </w:t>
+      </w:r>
+      <w:proofErr w:type="spellStart"/>
+      <w:r>
+        <w:t>data.Survived</w:t>
+      </w:r>
+      <w:proofErr w:type="spellEnd"/>
+      <w:r>
+        <w:t>(</w:t>
+      </w:r>
+      <w:proofErr w:type="spellStart"/>
+      <w:r>
+        <w:t>i</w:t>
+      </w:r>
+      <w:proofErr w:type="spellEnd"/>
+      <w:r>
+        <w:t xml:space="preserve">) == 0 &amp;&amp; </w:t>
+      </w:r>
+      <w:proofErr w:type="spellStart"/>
+      <w:r>
+        <w:t>data.Age</w:t>
+      </w:r>
+      <w:proofErr w:type="spellEnd"/>
+      <w:r>
+        <w:t>(</w:t>
+      </w:r>
+      <w:proofErr w:type="spellStart"/>
+      <w:r>
+        <w:t>i</w:t>
+      </w:r>
+      <w:proofErr w:type="spellEnd"/>
+      <w:r>
+        <w:t xml:space="preserve">) &gt; </w:t>
+      </w:r>
+      <w:proofErr w:type="spellStart"/>
+      <w:r>
+        <w:t>min_age_bin</w:t>
+      </w:r>
+      <w:proofErr w:type="spellEnd"/>
+      <w:r>
+        <w:t xml:space="preserve"> &amp;&amp; </w:t>
+      </w:r>
+      <w:proofErr w:type="spellStart"/>
+      <w:r>
+        <w:t>data.Age</w:t>
+      </w:r>
+      <w:proofErr w:type="spellEnd"/>
+      <w:r>
+        <w:t>(</w:t>
+      </w:r>
+      <w:proofErr w:type="spellStart"/>
+      <w:r>
+        <w:t>i</w:t>
+      </w:r>
+      <w:proofErr w:type="spellEnd"/>
+      <w:r>
+        <w:t xml:space="preserve">) &lt;= </w:t>
+      </w:r>
+      <w:proofErr w:type="spellStart"/>
+      <w:r>
+        <w:t>max_age_bin</w:t>
+      </w:r>
+      <w:proofErr w:type="spellEnd"/>
+    </w:p>
+    <w:p>
+      <w:r>
+        <w:t xml:space="preserve">            </w:t>
+      </w:r>
+      <w:proofErr w:type="spellStart"/>
+      <w:r>
+        <w:t>ACount_n</w:t>
+      </w:r>
+      <w:proofErr w:type="spellEnd"/>
+      <w:r>
+        <w:t xml:space="preserve"> = </w:t>
+      </w:r>
+      <w:proofErr w:type="spellStart"/>
+      <w:r>
+        <w:t>ACount_n</w:t>
+      </w:r>
+      <w:proofErr w:type="spellEnd"/>
+      <w:r>
+        <w:t xml:space="preserve"> + 1;</w:t>
+      </w:r>
+    </w:p>
+    <w:p>
+      <w:r>
+        <w:t xml:space="preserve">        end</w:t>
+      </w:r>
+    </w:p>
+    <w:p>
+      <w:r>
+        <w:t xml:space="preserve">    end</w:t>
+      </w:r>
+    </w:p>
+    <w:p>
+      <w:r>
+        <w:t xml:space="preserve">    </w:t>
+      </w:r>
+      <w:proofErr w:type="spellStart"/>
+      <w:r>
+        <w:t>P_ACount_n</w:t>
+      </w:r>
+      <w:proofErr w:type="spellEnd"/>
+      <w:r>
+        <w:t xml:space="preserve">(j) = </w:t>
+      </w:r>
+      <w:proofErr w:type="spellStart"/>
+      <w:r>
+        <w:t>ACount_n</w:t>
+      </w:r>
+      <w:proofErr w:type="spellEnd"/>
+      <w:r>
+        <w:t>/</w:t>
+      </w:r>
+      <w:proofErr w:type="spellStart"/>
+      <w:r>
+        <w:t>SCount_n</w:t>
+      </w:r>
+      <w:proofErr w:type="spellEnd"/>
+      <w:r>
+        <w:t>;</w:t>
+      </w:r>
+    </w:p>
+    <w:p>
+      <w:r>
+        <w:t>end</w:t>
+      </w:r>
+    </w:p>
+    <w:p>
+      <w:proofErr w:type="spellStart"/>
+      <w:r>
+        <w:t>P_ACount_n</w:t>
+      </w:r>
+      <w:proofErr w:type="spellEnd"/>
+    </w:p>
+    <w:p/>
+    <w:p>
+      <w:r>
+        <w:lastRenderedPageBreak/>
+        <w:t>figure;</w:t>
+      </w:r>
+    </w:p>
+    <w:p>
+      <w:r>
+        <w:t>x = 1:1:3;</w:t>
+      </w:r>
+    </w:p>
+    <w:p>
+      <w:r>
+        <w:t>bar(</w:t>
+      </w:r>
+      <w:proofErr w:type="spellStart"/>
+      <w:r>
+        <w:t>x,P_PClass_Count</w:t>
+      </w:r>
+      <w:proofErr w:type="spellEnd"/>
+      <w:r>
+        <w:t>);</w:t>
+      </w:r>
+    </w:p>
+    <w:p>
+      <w:r>
+        <w:t xml:space="preserve">title('Conditional PMF of </w:t>
+      </w:r>
+      <w:proofErr w:type="spellStart"/>
+      <w:r>
+        <w:t>PClass</w:t>
+      </w:r>
+      <w:proofErr w:type="spellEnd"/>
+      <w:r>
+        <w:t xml:space="preserve"> Given Survived');</w:t>
+      </w:r>
+    </w:p>
+    <w:p>
+      <w:proofErr w:type="spellStart"/>
+      <w:r>
+        <w:t>xlabel</w:t>
+      </w:r>
+      <w:proofErr w:type="spellEnd"/>
+      <w:r>
+        <w:t>('</w:t>
+      </w:r>
+      <w:proofErr w:type="spellStart"/>
+      <w:r>
+        <w:t>PClass</w:t>
+      </w:r>
+      <w:proofErr w:type="spellEnd"/>
+      <w:r>
+        <w:t>');</w:t>
+      </w:r>
+    </w:p>
+    <w:p>
+      <w:proofErr w:type="spellStart"/>
+      <w:r>
+        <w:t>ylabel</w:t>
+      </w:r>
+      <w:proofErr w:type="spellEnd"/>
+      <w:r>
+        <w:t>('Probability');</w:t>
+      </w:r>
+    </w:p>
+    <w:p/>
+    <w:p>
+      <w:r>
+        <w:t>figure;</w:t>
+      </w:r>
+    </w:p>
+    <w:p>
+      <w:r>
+        <w:t>x = 1:1:3;</w:t>
+      </w:r>
+    </w:p>
+    <w:p>
+      <w:r>
+        <w:t>bar(</w:t>
+      </w:r>
+      <w:proofErr w:type="spellStart"/>
+      <w:r>
+        <w:t>x,P_PClass_Count_n</w:t>
+      </w:r>
+      <w:proofErr w:type="spellEnd"/>
+      <w:r>
+        <w:t>);</w:t>
+      </w:r>
+    </w:p>
+    <w:p>
+      <w:r>
+        <w:t xml:space="preserve">title('Conditional PMF of </w:t>
+      </w:r>
+      <w:proofErr w:type="spellStart"/>
+      <w:r>
+        <w:t>PClass</w:t>
+      </w:r>
+      <w:proofErr w:type="spellEnd"/>
+      <w:r>
+        <w:t xml:space="preserve"> Given Not Survived');</w:t>
+      </w:r>
+    </w:p>
+    <w:p>
+      <w:proofErr w:type="spellStart"/>
+      <w:r>
+        <w:t>xlabel</w:t>
+      </w:r>
+      <w:proofErr w:type="spellEnd"/>
+      <w:r>
+        <w:t>('</w:t>
+      </w:r>
+      <w:proofErr w:type="spellStart"/>
+      <w:r>
+        <w:t>PClass</w:t>
+      </w:r>
+      <w:proofErr w:type="spellEnd"/>
+      <w:r>
+        <w:t>');</w:t>
+      </w:r>
+    </w:p>
+    <w:p>
+      <w:proofErr w:type="spellStart"/>
+      <w:r>
+        <w:t>ylabel</w:t>
+      </w:r>
+      <w:proofErr w:type="spellEnd"/>
+      <w:r>
+        <w:t>('Probability');</w:t>
+      </w:r>
+    </w:p>
+    <w:p/>
+    <w:p>
+      <w:r>
+        <w:t>figure;</w:t>
+      </w:r>
+    </w:p>
+    <w:p>
+      <w:r>
+        <w:t>x = 1:1:2;</w:t>
+      </w:r>
+    </w:p>
+    <w:p>
+      <w:r>
+        <w:t>bar(</w:t>
+      </w:r>
+      <w:proofErr w:type="spellStart"/>
+      <w:r>
+        <w:t>x,P_GCount</w:t>
+      </w:r>
+      <w:proofErr w:type="spellEnd"/>
+      <w:r>
+        <w:t>);</w:t>
+      </w:r>
+    </w:p>
+    <w:p>
+      <w:r>
+        <w:t>title('Conditional PMF of Gender Given Survived');</w:t>
+      </w:r>
+    </w:p>
+    <w:p>
+      <w:proofErr w:type="spellStart"/>
+      <w:r>
+        <w:t>xlabel</w:t>
+      </w:r>
+      <w:proofErr w:type="spellEnd"/>
+      <w:r>
+        <w:t>('Gender');</w:t>
+      </w:r>
+    </w:p>
+    <w:p>
+      <w:proofErr w:type="spellStart"/>
+      <w:r>
+        <w:t>ylabel</w:t>
+      </w:r>
+      <w:proofErr w:type="spellEnd"/>
+      <w:r>
+        <w:t>('Probability');</w:t>
+      </w:r>
+    </w:p>
+    <w:p/>
+    <w:p>
+      <w:r>
+        <w:t>figure;</w:t>
+      </w:r>
+    </w:p>
+    <w:p>
+      <w:r>
+        <w:t>x = 1:1:2;</w:t>
+      </w:r>
+    </w:p>
+    <w:p>
+      <w:r>
+        <w:t>bar(</w:t>
+      </w:r>
+      <w:proofErr w:type="spellStart"/>
+      <w:r>
+        <w:t>x,P_GCount_n</w:t>
+      </w:r>
+      <w:proofErr w:type="spellEnd"/>
+      <w:r>
+        <w:t>);</w:t>
+      </w:r>
+    </w:p>
+    <w:p>
+      <w:r>
+        <w:t>title('Conditional PMF of Gender Given Not Survived');</w:t>
+      </w:r>
+    </w:p>
+    <w:p>
+      <w:proofErr w:type="spellStart"/>
+      <w:r>
+        <w:t>xlabel</w:t>
+      </w:r>
+      <w:proofErr w:type="spellEnd"/>
+      <w:r>
+        <w:t>('Gender');</w:t>
+      </w:r>
+    </w:p>
+    <w:p>
+      <w:proofErr w:type="spellStart"/>
+      <w:r>
+        <w:lastRenderedPageBreak/>
+        <w:t>ylabel</w:t>
+      </w:r>
+      <w:proofErr w:type="spellEnd"/>
+      <w:r>
+        <w:t>('Probability');</w:t>
+      </w:r>
+    </w:p>
+    <w:p/>
+    <w:p>
+      <w:r>
+        <w:t>figure;</w:t>
+      </w:r>
+    </w:p>
+    <w:p>
+      <w:r>
+        <w:t>bar(edges(2:length(edges)),</w:t>
+      </w:r>
+      <w:proofErr w:type="spellStart"/>
+      <w:r>
+        <w:t>P_ACount</w:t>
+      </w:r>
+      <w:proofErr w:type="spellEnd"/>
+      <w:r>
+        <w:t>);</w:t>
+      </w:r>
+    </w:p>
+    <w:p>
+      <w:r>
+        <w:t>title('Conditional PMF of Age Given Survived');</w:t>
+      </w:r>
+    </w:p>
+    <w:p>
+      <w:proofErr w:type="spellStart"/>
+      <w:r>
+        <w:t>xlabel</w:t>
+      </w:r>
+      <w:proofErr w:type="spellEnd"/>
+      <w:r>
+        <w:t>('Age');</w:t>
+      </w:r>
+    </w:p>
+    <w:p>
+      <w:proofErr w:type="spellStart"/>
+      <w:r>
+        <w:t>ylabel</w:t>
+      </w:r>
+      <w:proofErr w:type="spellEnd"/>
+      <w:r>
+        <w:t>('Probability');</w:t>
+      </w:r>
+    </w:p>
+    <w:p/>
+    <w:p>
+      <w:r>
+        <w:t>figure;</w:t>
+      </w:r>
+    </w:p>
+    <w:p>
+      <w:r>
+        <w:t>bar(edges(2:length(edges)),</w:t>
+      </w:r>
+      <w:proofErr w:type="spellStart"/>
+      <w:r>
+        <w:t>P_ACount_n</w:t>
+      </w:r>
+      <w:proofErr w:type="spellEnd"/>
+      <w:r>
+        <w:t>);</w:t>
+      </w:r>
+    </w:p>
+    <w:p>
+      <w:r>
+        <w:t>title('Conditional PMF of Age Given Not Survived');</w:t>
+      </w:r>
+    </w:p>
+    <w:p>
+      <w:proofErr w:type="spellStart"/>
+      <w:r>
+        <w:t>xlabel</w:t>
+      </w:r>
+      <w:proofErr w:type="spellEnd"/>
+      <w:r>
+        <w:t>('Age');</w:t>
+      </w:r>
+    </w:p>
+    <w:p>
+      <w:proofErr w:type="spellStart"/>
+      <w:r>
+        <w:t>ylabel</w:t>
+      </w:r>
+      <w:proofErr w:type="spellEnd"/>
+      <w:r>
+        <w:t>('Probability');</w:t>
+      </w:r>
+    </w:p>
+    <w:p/>
+    <w:p>
+      <w:r>
+        <w:t>%c</w:t>
+      </w:r>
+    </w:p>
+    <w:p>
+      <w:r>
+        <w:t>P_S1_Alteq40 = sum(</w:t>
+      </w:r>
+      <w:proofErr w:type="spellStart"/>
+      <w:r>
+        <w:t>P_ACount</w:t>
+      </w:r>
+      <w:proofErr w:type="spellEnd"/>
+      <w:r>
+        <w:t>(1:8))</w:t>
+      </w:r>
+    </w:p>
+    <w:p>
+      <w:r>
+        <w:t xml:space="preserve">P_S1_C1 = </w:t>
+      </w:r>
+      <w:proofErr w:type="spellStart"/>
+      <w:r>
+        <w:t>P_PClass_Count</w:t>
+      </w:r>
+      <w:proofErr w:type="spellEnd"/>
+      <w:r>
+        <w:t>(1)</w:t>
+      </w:r>
+    </w:p>
+    <w:p>
+      <w:r>
+        <w:t xml:space="preserve">P_S1_G0 = </w:t>
+      </w:r>
+      <w:proofErr w:type="spellStart"/>
+      <w:r>
+        <w:t>P_GCount</w:t>
+      </w:r>
+      <w:proofErr w:type="spellEnd"/>
+      <w:r>
+        <w:t>(1) %Female</w:t>
+      </w:r>
+    </w:p>
+    <w:p>
+      <w:r>
+        <w:t>P_S1_C1_G0_Alteq40 = P_S1_C1*P_S1_G0*P_S1_Alteq40</w:t>
+      </w:r>
+    </w:p>
+    <w:p/>
+    <w:p>
+      <w:r>
+        <w:t>P_S0_Alteq40 = sum(</w:t>
+      </w:r>
+      <w:proofErr w:type="spellStart"/>
+      <w:r>
+        <w:t>P_ACount_n</w:t>
+      </w:r>
+      <w:proofErr w:type="spellEnd"/>
+      <w:r>
+        <w:t>(1:8))</w:t>
+      </w:r>
+    </w:p>
+    <w:p>
+      <w:r>
+        <w:t xml:space="preserve">P_S0_C1 = </w:t>
+      </w:r>
+      <w:proofErr w:type="spellStart"/>
+      <w:r>
+        <w:t>P_PClass_Count_n</w:t>
+      </w:r>
+      <w:proofErr w:type="spellEnd"/>
+      <w:r>
+        <w:t>(1)</w:t>
+      </w:r>
+    </w:p>
+    <w:p>
+      <w:r>
+        <w:t xml:space="preserve">P_S0_G0 = </w:t>
+      </w:r>
+      <w:proofErr w:type="spellStart"/>
+      <w:r>
+        <w:t>P_GCount_n</w:t>
+      </w:r>
+      <w:proofErr w:type="spellEnd"/>
+      <w:r>
+        <w:t>(1) %Female</w:t>
+      </w:r>
+    </w:p>
+    <w:p>
+      <w:r>
+        <w:t>P_S0_C1_G0_Alteq40 = P_S0_C1*P_S0_G0*P_S0_Alteq40</w:t>
+      </w:r>
+    </w:p>
+    <w:p/>
+    <w:p>
+      <w:r>
+        <w:t>%d</w:t>
+      </w:r>
+    </w:p>
+    <w:p>
+      <w:r>
+        <w:lastRenderedPageBreak/>
+        <w:t>P_S1_given_C1_G0_Alteq40 = P_S1_C1_G0_Alteq40/</w:t>
+      </w:r>
+      <w:proofErr w:type="spellStart"/>
+      <w:r>
+        <w:t>P_SCount</w:t>
+      </w:r>
+      <w:proofErr w:type="spellEnd"/>
+    </w:p>
+    <w:p>
+      <w:r>
+        <w:t>P_S0_given_C1_G0_Alteq40 = P_S0_C1_G0_Alteq40/</w:t>
+      </w:r>
+      <w:proofErr w:type="spellStart"/>
+      <w:r>
+        <w:t>P_SCount_n</w:t>
+      </w:r>
+      <w:proofErr w:type="spellEnd"/>
+    </w:p>
+    <w:p/>
+    <w:p/>
+    <w:p>
+      <w:r>
+        <w:t>%Q4a</w:t>
+      </w:r>
+    </w:p>
+    <w:p>
+      <w:proofErr w:type="spellStart"/>
+      <w:r>
+        <w:t>n_values</w:t>
+      </w:r>
+      <w:proofErr w:type="spellEnd"/>
+      <w:r>
+        <w:t xml:space="preserve"> = [1,3,10,30,100];</w:t>
+      </w:r>
+    </w:p>
+    <w:p>
+      <w:r>
+        <w:t>samples = 1000;</w:t>
+      </w:r>
+    </w:p>
+    <w:p>
+      <w:r>
+        <w:t>Zn(samples) = 0;</w:t>
+      </w:r>
+    </w:p>
+    <w:p>
+      <w:r>
+        <w:t>for k = 1:length(</w:t>
+      </w:r>
+      <w:proofErr w:type="spellStart"/>
+      <w:r>
+        <w:t>n_values</w:t>
+      </w:r>
+      <w:proofErr w:type="spellEnd"/>
+      <w:r>
+        <w:t>)</w:t>
+      </w:r>
+    </w:p>
+    <w:p>
+      <w:r>
+        <w:t xml:space="preserve">    n = </w:t>
+      </w:r>
+      <w:proofErr w:type="spellStart"/>
+      <w:r>
+        <w:t>n_values</w:t>
+      </w:r>
+      <w:proofErr w:type="spellEnd"/>
+      <w:r>
+        <w:t>(k);</w:t>
+      </w:r>
+    </w:p>
+    <w:p>
+      <w:r>
+        <w:t xml:space="preserve">    Zn(samples) = 0; </w:t>
+      </w:r>
+    </w:p>
+    <w:p>
+      <w:r>
+        <w:t xml:space="preserve">    for </w:t>
+      </w:r>
+      <w:proofErr w:type="spellStart"/>
+      <w:r>
+        <w:t>i</w:t>
+      </w:r>
+      <w:proofErr w:type="spellEnd"/>
+      <w:r>
+        <w:t xml:space="preserve"> = 1:samples </w:t>
+      </w:r>
+    </w:p>
+    <w:p>
+      <w:r>
+        <w:t xml:space="preserve">        Xi = 3 + 4*rand(n, 1);</w:t>
+      </w:r>
+    </w:p>
+    <w:p>
+      <w:r>
+        <w:t xml:space="preserve">        Zn(</w:t>
+      </w:r>
+      <w:proofErr w:type="spellStart"/>
+      <w:r>
+        <w:t>i</w:t>
+      </w:r>
+      <w:proofErr w:type="spellEnd"/>
+      <w:r>
+        <w:t>) = 1/n*sum(Xi);</w:t>
+      </w:r>
+    </w:p>
+    <w:p>
+      <w:r>
+        <w:t xml:space="preserve">    end    </w:t>
+      </w:r>
+    </w:p>
+    <w:p>
+      <w:r>
+        <w:t xml:space="preserve">    figure;    </w:t>
+      </w:r>
+    </w:p>
+    <w:p>
+      <w:r>
+        <w:t xml:space="preserve">    histogram(Zn);</w:t>
+      </w:r>
+    </w:p>
+    <w:p>
+      <w:r>
+        <w:t xml:space="preserve">    title(['PDF of </w:t>
+      </w:r>
+      <w:proofErr w:type="spellStart"/>
+      <w:r>
+        <w:t>Z_n</w:t>
+      </w:r>
+      <w:proofErr w:type="spellEnd"/>
+      <w:r>
+        <w:t xml:space="preserve"> for n = ', num2str(n)]);</w:t>
+      </w:r>
+    </w:p>
+    <w:p>
+      <w:r>
+        <w:t xml:space="preserve">    </w:t>
+      </w:r>
+      <w:proofErr w:type="spellStart"/>
+      <w:r>
+        <w:t>xlabel</w:t>
+      </w:r>
+      <w:proofErr w:type="spellEnd"/>
+      <w:r>
+        <w:t>('</w:t>
+      </w:r>
+      <w:proofErr w:type="spellStart"/>
+      <w:r>
+        <w:t>Z_n</w:t>
+      </w:r>
+      <w:proofErr w:type="spellEnd"/>
+      <w:r>
+        <w:t>');</w:t>
+      </w:r>
+    </w:p>
+    <w:p>
+      <w:r>
+        <w:t xml:space="preserve">    </w:t>
+      </w:r>
+      <w:proofErr w:type="spellStart"/>
+      <w:r>
+        <w:t>ylabel</w:t>
+      </w:r>
+      <w:proofErr w:type="spellEnd"/>
+      <w:r>
+        <w:t>('Density');</w:t>
+      </w:r>
+    </w:p>
+    <w:p>
+      <w:r>
+        <w:t xml:space="preserve">    </w:t>
+      </w:r>
+      <w:proofErr w:type="spellStart"/>
+      <w:r>
+        <w:t>xlim</w:t>
+      </w:r>
+      <w:proofErr w:type="spellEnd"/>
+      <w:r>
+        <w:t>([3 7]);</w:t>
+      </w:r>
+    </w:p>
+    <w:p>
+      <w:r>
+        <w:t>end</w:t>
+      </w:r>
+    </w:p>
+    <w:p/>
+    <w:p>
+      <w:r>
+        <w:t>%b</w:t>
+      </w:r>
+    </w:p>
+    <w:p>
+      <w:r>
+        <w:t>VAR(length(</w:t>
+      </w:r>
+      <w:proofErr w:type="spellStart"/>
+      <w:r>
+        <w:t>n_values</w:t>
+      </w:r>
+      <w:proofErr w:type="spellEnd"/>
+      <w:r>
+        <w:t>))= 0;</w:t>
+      </w:r>
+    </w:p>
+    <w:p>
+      <w:r>
+        <w:t>for k = 1:length(</w:t>
+      </w:r>
+      <w:proofErr w:type="spellStart"/>
+      <w:r>
+        <w:t>n_values</w:t>
+      </w:r>
+      <w:proofErr w:type="spellEnd"/>
+      <w:r>
+        <w:t>)</w:t>
+      </w:r>
+    </w:p>
+    <w:p>
+      <w:r>
+        <w:lastRenderedPageBreak/>
+        <w:t xml:space="preserve">    n = </w:t>
+      </w:r>
+      <w:proofErr w:type="spellStart"/>
+      <w:r>
+        <w:t>n_values</w:t>
+      </w:r>
+      <w:proofErr w:type="spellEnd"/>
+      <w:r>
+        <w:t>(k);</w:t>
+      </w:r>
+    </w:p>
+    <w:p>
+      <w:r>
+        <w:t xml:space="preserve">    VAR(k) = 1.33/n;</w:t>
+      </w:r>
+    </w:p>
+    <w:p>
+      <w:r>
+        <w:t>end</w:t>
+      </w:r>
+    </w:p>
+    <w:p/>
+    <w:p>
+      <w:r>
+        <w:t>%c</w:t>
+      </w:r>
+    </w:p>
+    <w:p>
+      <w:r>
+        <w:t>mu = 5;</w:t>
+      </w:r>
+    </w:p>
+    <w:p>
+      <w:r>
+        <w:t xml:space="preserve">samples = 1000;  </w:t>
+      </w:r>
+    </w:p>
+    <w:p>
+      <w:r>
+        <w:t>for k = 1:length(</w:t>
+      </w:r>
+      <w:proofErr w:type="spellStart"/>
+      <w:r>
+        <w:t>n_values</w:t>
+      </w:r>
+      <w:proofErr w:type="spellEnd"/>
+      <w:r>
+        <w:t>)</w:t>
+      </w:r>
+    </w:p>
+    <w:p>
+      <w:r>
+        <w:t xml:space="preserve">    n = </w:t>
+      </w:r>
+      <w:proofErr w:type="spellStart"/>
+      <w:r>
+        <w:t>n_values</w:t>
+      </w:r>
+      <w:proofErr w:type="spellEnd"/>
+      <w:r>
+        <w:t>(k);</w:t>
+      </w:r>
+    </w:p>
+    <w:p>
+      <w:r>
+        <w:t xml:space="preserve">    sigma = sqrt(1.33/n);</w:t>
+      </w:r>
+    </w:p>
+    <w:p>
+      <w:r>
+        <w:t xml:space="preserve">    X = mu + sigma * </w:t>
+      </w:r>
+      <w:proofErr w:type="spellStart"/>
+      <w:r>
+        <w:t>randn</w:t>
+      </w:r>
+      <w:proofErr w:type="spellEnd"/>
+      <w:r>
+        <w:t>(samples, 1);</w:t>
+      </w:r>
+    </w:p>
+    <w:p>
+      <w:r>
+        <w:t xml:space="preserve">    figure;    </w:t>
+      </w:r>
+    </w:p>
+    <w:p>
+      <w:r>
+        <w:t xml:space="preserve">    histogram(X);</w:t>
+      </w:r>
+    </w:p>
+    <w:p>
+      <w:r>
+        <w:t xml:space="preserve">    title(['PDF of Gaussian RVs n= ', num2str(n)]);</w:t>
+      </w:r>
+    </w:p>
+    <w:p>
+      <w:r>
+        <w:t xml:space="preserve">    </w:t>
+      </w:r>
+      <w:proofErr w:type="spellStart"/>
+      <w:r>
+        <w:t>xlabel</w:t>
+      </w:r>
+      <w:proofErr w:type="spellEnd"/>
+      <w:r>
+        <w:t>('x');</w:t>
+      </w:r>
+    </w:p>
+    <w:p>
+      <w:r>
+        <w:t xml:space="preserve">    </w:t>
+      </w:r>
+      <w:proofErr w:type="spellStart"/>
+      <w:r>
+        <w:t>ylabel</w:t>
+      </w:r>
+      <w:proofErr w:type="spellEnd"/>
+      <w:r>
+        <w:t>('Probability Density');</w:t>
+      </w:r>
+    </w:p>
+    <w:p>
+      <w:r>
+        <w:t xml:space="preserve">    </w:t>
+      </w:r>
+      <w:proofErr w:type="spellStart"/>
+      <w:r>
+        <w:t>xlim</w:t>
+      </w:r>
+      <w:proofErr w:type="spellEnd"/>
+      <w:r>
+        <w:t>([3 7]);</w:t>
+      </w:r>
+    </w:p>
+    <w:p>
+      <w:r>
+        <w:t>end</w:t>
+      </w:r>
+    </w:p>
+    <w:p/>
+    <w:p>
+      <w:r>
+        <w:t xml:space="preserve">%Q4d - redo </w:t>
+      </w:r>
+      <w:proofErr w:type="spellStart"/>
+      <w:r>
+        <w:t>abc</w:t>
+      </w:r>
+      <w:proofErr w:type="spellEnd"/>
+      <w:r>
+        <w:t>, fair 5-sided die that is described in Problem 1(d).</w:t>
+      </w:r>
+    </w:p>
+    <w:p>
+      <w:r>
+        <w:t>P = [2/7, 2/7, 1/7, 1/7, 1/7];</w:t>
+      </w:r>
+    </w:p>
+    <w:p/>
+    <w:p>
+      <w:proofErr w:type="spellStart"/>
+      <w:r>
+        <w:t>n_values</w:t>
+      </w:r>
+      <w:proofErr w:type="spellEnd"/>
+      <w:r>
+        <w:t xml:space="preserve"> = [1,3,10,30,100];</w:t>
+      </w:r>
+    </w:p>
+    <w:p>
+      <w:r>
+        <w:t>samples = 10000;</w:t>
+      </w:r>
+    </w:p>
+    <w:p>
+      <w:r>
+        <w:t>Zn(samples) = 0;</w:t>
+      </w:r>
+    </w:p>
+    <w:p>
+      <w:r>
+        <w:t>for k = 1:length(</w:t>
+      </w:r>
+      <w:proofErr w:type="spellStart"/>
+      <w:r>
+        <w:t>n_values</w:t>
+      </w:r>
+      <w:proofErr w:type="spellEnd"/>
+      <w:r>
+        <w:t>)</w:t>
+      </w:r>
+    </w:p>
+    <w:p>
+      <w:r>
+        <w:lastRenderedPageBreak/>
+        <w:t xml:space="preserve">    n = </w:t>
+      </w:r>
+      <w:proofErr w:type="spellStart"/>
+      <w:r>
+        <w:t>n_values</w:t>
+      </w:r>
+      <w:proofErr w:type="spellEnd"/>
+      <w:r>
+        <w:t>(k);</w:t>
+      </w:r>
+    </w:p>
+    <w:p>
+      <w:r>
+        <w:t xml:space="preserve">    Zn(samples) = 0; </w:t>
+      </w:r>
+    </w:p>
+    <w:p>
+      <w:r>
+        <w:t xml:space="preserve">    for </w:t>
+      </w:r>
+      <w:proofErr w:type="spellStart"/>
+      <w:r>
+        <w:t>i</w:t>
+      </w:r>
+      <w:proofErr w:type="spellEnd"/>
+      <w:r>
+        <w:t xml:space="preserve"> = 1:samples </w:t>
+      </w:r>
+    </w:p>
+    <w:p>
+      <w:r>
+        <w:t xml:space="preserve">        Xi = </w:t>
+      </w:r>
+      <w:proofErr w:type="spellStart"/>
+      <w:r>
+        <w:t>randsample</w:t>
+      </w:r>
+      <w:proofErr w:type="spellEnd"/>
+      <w:r>
+        <w:t>(1:5, n, true, P);</w:t>
+      </w:r>
+    </w:p>
+    <w:p>
+      <w:r>
+        <w:t xml:space="preserve">        Zn(</w:t>
+      </w:r>
+      <w:proofErr w:type="spellStart"/>
+      <w:r>
+        <w:t>i</w:t>
+      </w:r>
+      <w:proofErr w:type="spellEnd"/>
+      <w:r>
+        <w:t>) = 1/n*sum(Xi);</w:t>
+      </w:r>
+    </w:p>
+    <w:p>
+      <w:r>
+        <w:t xml:space="preserve">    end    </w:t>
+      </w:r>
+    </w:p>
+    <w:p>
+      <w:r>
+        <w:t xml:space="preserve">    figure;    </w:t>
+      </w:r>
+    </w:p>
+    <w:p>
+      <w:r>
+        <w:t xml:space="preserve">    histogram(Zn, '</w:t>
+      </w:r>
+      <w:proofErr w:type="spellStart"/>
+      <w:r>
+        <w:t>BinWidth</w:t>
+      </w:r>
+      <w:proofErr w:type="spellEnd"/>
+      <w:r>
+        <w:t>', 1/(n+1));</w:t>
+      </w:r>
+    </w:p>
+    <w:p>
+      <w:r>
+        <w:t xml:space="preserve">    title(['PDF of </w:t>
+      </w:r>
+      <w:proofErr w:type="spellStart"/>
+      <w:r>
+        <w:t>Z_n</w:t>
+      </w:r>
+      <w:proofErr w:type="spellEnd"/>
+      <w:r>
+        <w:t xml:space="preserve"> for n = ', num2str(n)]);</w:t>
+      </w:r>
+    </w:p>
+    <w:p>
+      <w:r>
+        <w:t xml:space="preserve">    </w:t>
+      </w:r>
+      <w:proofErr w:type="spellStart"/>
+      <w:r>
+        <w:t>xlabel</w:t>
+      </w:r>
+      <w:proofErr w:type="spellEnd"/>
+      <w:r>
+        <w:t>('</w:t>
+      </w:r>
+      <w:proofErr w:type="spellStart"/>
+      <w:r>
+        <w:t>Z_n</w:t>
+      </w:r>
+      <w:proofErr w:type="spellEnd"/>
+      <w:r>
+        <w:t>');</w:t>
+      </w:r>
+    </w:p>
+    <w:p>
+      <w:r>
+        <w:t xml:space="preserve">    </w:t>
+      </w:r>
+      <w:proofErr w:type="spellStart"/>
+      <w:r>
+        <w:t>ylabel</w:t>
+      </w:r>
+      <w:proofErr w:type="spellEnd"/>
+      <w:r>
+        <w:t>('Density');</w:t>
+      </w:r>
+    </w:p>
+    <w:p>
+      <w:r>
+        <w:t xml:space="preserve">    </w:t>
+      </w:r>
+      <w:proofErr w:type="spellStart"/>
+      <w:r>
+        <w:t>xlim</w:t>
+      </w:r>
+      <w:proofErr w:type="spellEnd"/>
+      <w:r>
+        <w:t>([1 5]);</w:t>
+      </w:r>
+    </w:p>
+    <w:p>
+      <w:r>
+        <w:t>end</w:t>
+      </w:r>
+    </w:p>
+    <w:p/>
+    <w:p>
+      <w:r>
+        <w:t>%b</w:t>
+      </w:r>
+    </w:p>
+    <w:p>
+      <w:r>
+        <w:t>VAR(length(</w:t>
+      </w:r>
+      <w:proofErr w:type="spellStart"/>
+      <w:r>
+        <w:t>n_values</w:t>
+      </w:r>
+      <w:proofErr w:type="spellEnd"/>
+      <w:r>
+        <w:t>))= 0;</w:t>
+      </w:r>
+    </w:p>
+    <w:p>
+      <w:r>
+        <w:t>for k = 1:length(</w:t>
+      </w:r>
+      <w:proofErr w:type="spellStart"/>
+      <w:r>
+        <w:t>n_values</w:t>
+      </w:r>
+      <w:proofErr w:type="spellEnd"/>
+      <w:r>
+        <w:t>)</w:t>
+      </w:r>
+    </w:p>
+    <w:p>
+      <w:r>
+        <w:t xml:space="preserve">    n = </w:t>
+      </w:r>
+      <w:proofErr w:type="spellStart"/>
+      <w:r>
+        <w:t>n_values</w:t>
+      </w:r>
+      <w:proofErr w:type="spellEnd"/>
+      <w:r>
+        <w:t>(k);</w:t>
+      </w:r>
+    </w:p>
+    <w:p>
+      <w:r>
+        <w:t xml:space="preserve">    VAR(k) = 1.96/n;</w:t>
+      </w:r>
+    </w:p>
+    <w:p>
+      <w:r>
+        <w:t>end</w:t>
+      </w:r>
+    </w:p>
+    <w:p/>
+    <w:p>
+      <w:r>
+        <w:t>%c</w:t>
+      </w:r>
+    </w:p>
+    <w:p>
+      <w:r>
+        <w:t>mu = 18/7;</w:t>
+      </w:r>
+    </w:p>
+    <w:p>
+      <w:r>
+        <w:t xml:space="preserve">samples = 1000;  </w:t>
+      </w:r>
+    </w:p>
+    <w:p>
+      <w:r>
+        <w:t>for k = 1:length(</w:t>
+      </w:r>
+      <w:proofErr w:type="spellStart"/>
+      <w:r>
+        <w:t>n_values</w:t>
+      </w:r>
+      <w:proofErr w:type="spellEnd"/>
+      <w:r>
+        <w:t>)</w:t>
+      </w:r>
+    </w:p>
+    <w:p>
+      <w:r>
+        <w:t xml:space="preserve">    n = </w:t>
+      </w:r>
+      <w:proofErr w:type="spellStart"/>
+      <w:r>
+        <w:t>n_values</w:t>
+      </w:r>
+      <w:proofErr w:type="spellEnd"/>
+      <w:r>
+        <w:t>(k);</w:t>
+      </w:r>
+    </w:p>
+    <w:p>
+      <w:r>
+        <w:lastRenderedPageBreak/>
+        <w:t xml:space="preserve">    sigma = sqrt(96/(49*n));</w:t>
+      </w:r>
+    </w:p>
+    <w:p>
+      <w:r>
+        <w:t xml:space="preserve">    X = mu + sigma * </w:t>
+      </w:r>
+      <w:proofErr w:type="spellStart"/>
+      <w:r>
+        <w:t>randn</w:t>
+      </w:r>
+      <w:proofErr w:type="spellEnd"/>
+      <w:r>
+        <w:t>(samples, 1);</w:t>
+      </w:r>
+    </w:p>
+    <w:p>
+      <w:r>
+        <w:t xml:space="preserve">    figure;    </w:t>
+      </w:r>
+    </w:p>
+    <w:p>
+      <w:r>
+        <w:t xml:space="preserve">    histogram(X, '</w:t>
+      </w:r>
+      <w:proofErr w:type="spellStart"/>
+      <w:r>
+        <w:t>BinWidth</w:t>
+      </w:r>
+      <w:proofErr w:type="spellEnd"/>
+      <w:r>
+        <w:t>', 1/(n+1));</w:t>
+      </w:r>
+    </w:p>
+    <w:p>
+      <w:r>
+        <w:t xml:space="preserve">    title(['PDF of Gaussian RVs n= ', num2str(n)]);</w:t>
+      </w:r>
+    </w:p>
+    <w:p>
+      <w:r>
+        <w:t xml:space="preserve">    </w:t>
+      </w:r>
+      <w:proofErr w:type="spellStart"/>
+      <w:r>
+        <w:t>xlabel</w:t>
+      </w:r>
+      <w:proofErr w:type="spellEnd"/>
+      <w:r>
+        <w:t>('x');</w:t>
+      </w:r>
+    </w:p>
+    <w:p>
+      <w:r>
+        <w:t xml:space="preserve">    </w:t>
+      </w:r>
+      <w:proofErr w:type="spellStart"/>
+      <w:r>
+        <w:t>ylabel</w:t>
+      </w:r>
+      <w:proofErr w:type="spellEnd"/>
+      <w:r>
+        <w:t>('Probability Density');</w:t>
+      </w:r>
+    </w:p>
+    <w:p>
+      <w:r>
+        <w:t xml:space="preserve">    </w:t>
+      </w:r>
+      <w:proofErr w:type="spellStart"/>
+      <w:r>
+        <w:t>xlim</w:t>
+      </w:r>
+      <w:proofErr w:type="spellEnd"/>
+      <w:r>
+        <w:t>([1 5]);</w:t>
+      </w:r>
+    </w:p>
+    <w:p>
+      <w:r>
+        <w:t>end</w:t>
+      </w:r>
+    </w:p>
+    <w:p/>
     <w:sectPr>
       <w:pgSz w:w="12240" w:h="15840"/>
       <w:pgMar w:top="1440" w:right="1440" w:bottom="1440" w:left="1440" w:header="708" w:footer="708" w:gutter="0"/>

--- a/Project.docx
+++ b/Project.docx
@@ -27,6 +27,43 @@
           <w:rFonts w:hint="eastAsia"/>
         </w:rPr>
         <w:t>1a</w:t>
+      </w:r>
+      <w:r>
+        <w:rPr>
+          <w:rFonts w:hint="eastAsia"/>
+        </w:rPr>
+        <w:t xml:space="preserve">. </w:t>
+      </w:r>
+    </w:p>
+    <w:p>
+      <w:pPr>
+        <w:rPr>
+          <w:rFonts w:hint="eastAsia"/>
+        </w:rPr>
+      </w:pPr>
+      <w:r>
+        <w:rPr>
+          <w:rFonts w:hint="eastAsia"/>
+        </w:rPr>
+        <w:t xml:space="preserve">A </w:t>
+      </w:r>
+      <w:r>
+        <w:t>five-sided</w:t>
+      </w:r>
+      <w:r>
+        <w:rPr>
+          <w:rFonts w:hint="eastAsia"/>
+        </w:rPr>
+        <w:t xml:space="preserve"> dice will </w:t>
+      </w:r>
+      <w:r>
+        <w:t>have</w:t>
+      </w:r>
+      <w:r>
+        <w:rPr>
+          <w:rFonts w:hint="eastAsia"/>
+        </w:rPr>
+        <w:t xml:space="preserve"> a probability of 1/5 for each side.</w:t>
       </w:r>
     </w:p>
     <w:tbl>
@@ -221,6 +258,56 @@
       </w:r>
       <w:r>
         <w:t>.</w:t>
+      </w:r>
+    </w:p>
+    <w:p>
+      <w:pPr>
+        <w:rPr>
+          <w:rFonts w:hint="eastAsia"/>
+        </w:rPr>
+      </w:pPr>
+      <w:r>
+        <w:rPr>
+          <w:rFonts w:hint="eastAsia"/>
+        </w:rPr>
+        <w:t xml:space="preserve">3 of the 5 numbers are odd. </w:t>
+      </w:r>
+      <w:r>
+        <w:t>Adding</w:t>
+      </w:r>
+      <w:r>
+        <w:rPr>
+          <w:rFonts w:hint="eastAsia"/>
+        </w:rPr>
+        <w:t xml:space="preserve"> the probability of </w:t>
+      </w:r>
+      <w:proofErr w:type="gramStart"/>
+      <w:r>
+        <w:rPr>
+          <w:rFonts w:hint="eastAsia"/>
+        </w:rPr>
+        <w:t>the odd</w:t>
+      </w:r>
+      <w:proofErr w:type="gramEnd"/>
+      <w:r>
+        <w:rPr>
+          <w:rFonts w:hint="eastAsia"/>
+        </w:rPr>
+        <w:t xml:space="preserve"> </w:t>
+      </w:r>
+      <w:proofErr w:type="gramStart"/>
+      <w:r>
+        <w:rPr>
+          <w:rFonts w:hint="eastAsia"/>
+        </w:rPr>
+        <w:t>numbers</w:t>
+      </w:r>
+      <w:proofErr w:type="gramEnd"/>
+      <w:r>
+        <w:rPr>
+          <w:rFonts w:hint="eastAsia"/>
+        </w:rPr>
+        <w:t xml:space="preserve"> results in the probability of obtaining an odd number.</w:t>
       </w:r>
     </w:p>
     <w:p>
@@ -407,8 +494,19 @@
       </w:r>
     </w:p>
     <w:p>
+      <w:pPr>
+        <w:rPr>
+          <w:rFonts w:hint="eastAsia"/>
+        </w:rPr>
+      </w:pPr>
       <w:r>
         <w:t>As the number of tosses increases, the estimated results approach the mathematical analysis.</w:t>
+      </w:r>
+      <w:r>
+        <w:rPr>
+          <w:rFonts w:hint="eastAsia"/>
+        </w:rPr>
+        <w:t xml:space="preserve"> This demonstrates the Law of Large numbers.</w:t>
       </w:r>
     </w:p>
     <w:p>
@@ -963,13 +1061,13 @@
     </w:p>
     <w:p>
       <w:r>
+        <w:lastRenderedPageBreak/>
         <w:t>As the number of tosses increases, the estimated results approach the mathematical analysis.</w:t>
       </w:r>
     </w:p>
     <w:p/>
     <w:p>
       <w:r>
-        <w:lastRenderedPageBreak/>
         <w:t>2</w:t>
       </w:r>
       <w:r>
@@ -977,6 +1075,46 @@
       </w:r>
       <w:r>
         <w:t xml:space="preserve">. </w:t>
+      </w:r>
+    </w:p>
+    <w:p>
+      <w:pPr>
+        <w:rPr>
+          <w:rFonts w:hint="eastAsia"/>
+        </w:rPr>
+      </w:pPr>
+      <w:r>
+        <w:rPr>
+          <w:rFonts w:hint="eastAsia"/>
+        </w:rPr>
+        <w:t xml:space="preserve">The gamma </w:t>
+      </w:r>
+      <w:r>
+        <w:t>distribution</w:t>
+      </w:r>
+      <w:r>
+        <w:rPr>
+          <w:rFonts w:hint="eastAsia"/>
+        </w:rPr>
+        <w:t xml:space="preserve"> is dependent on </w:t>
+      </w:r>
+      <w:r>
+        <w:t>α</w:t>
+      </w:r>
+      <w:r>
+        <w:rPr>
+          <w:rFonts w:hint="eastAsia"/>
+        </w:rPr>
+        <w:t xml:space="preserve">, shape parameter, and </w:t>
+      </w:r>
+      <w:r>
+        <w:t>λ</w:t>
+      </w:r>
+      <w:r>
+        <w:rPr>
+          <w:rFonts w:hint="eastAsia"/>
+        </w:rPr>
+        <w:t>, rate parameter.</w:t>
       </w:r>
     </w:p>
     <w:p>
@@ -1062,13 +1200,48 @@
       </w:r>
     </w:p>
     <w:p>
+      <w:r>
+        <w:t>2b.</w:t>
+      </w:r>
+    </w:p>
+    <w:p>
       <w:pPr>
         <w:rPr>
+          <w:rFonts w:hint="eastAsia"/>
           <w:noProof/>
         </w:rPr>
       </w:pPr>
       <w:r>
-        <w:t>2b.</w:t>
+        <w:rPr>
+          <w:rFonts w:hint="eastAsia"/>
+        </w:rPr>
+        <w:t xml:space="preserve">By setting the CDF of the geometric distribution equal to a variable and solving for x, we obtain the </w:t>
+      </w:r>
+      <w:r>
+        <w:t>transformation</w:t>
+      </w:r>
+      <w:r>
+        <w:rPr>
+          <w:rFonts w:hint="eastAsia"/>
+        </w:rPr>
+        <w:t xml:space="preserve">. Plugging the provided parameter, </w:t>
+      </w:r>
+      <w:proofErr w:type="gramStart"/>
+      <w:r>
+        <w:t>½</w:t>
+      </w:r>
+      <w:r>
+        <w:rPr>
+          <w:rFonts w:hint="eastAsia"/>
+        </w:rPr>
+        <w:t xml:space="preserve"> ,</w:t>
+      </w:r>
+      <w:proofErr w:type="gramEnd"/>
+      <w:r>
+        <w:rPr>
+          <w:rFonts w:hint="eastAsia"/>
+        </w:rPr>
+        <w:t xml:space="preserve"> we obtain the average number of comparisons, or the expected value/mean.</w:t>
       </w:r>
     </w:p>
     <w:p>
@@ -1130,6 +1303,11 @@
       </w:r>
     </w:p>
     <w:p>
+      <w:pPr>
+        <w:rPr>
+          <w:noProof/>
+        </w:rPr>
+      </w:pPr>
       <w:r>
         <w:t>2c</w:t>
       </w:r>
@@ -1143,8 +1321,20 @@
     <w:p>
       <w:r>
         <w:rPr>
+          <w:rFonts w:hint="eastAsia"/>
+        </w:rPr>
+        <w:t>Setting k</w:t>
+      </w:r>
+      <w:r>
+        <w:t>=0, the poisson random variable will become exponentially distributed.</w:t>
+      </w:r>
+    </w:p>
+    <w:p>
+      <w:r>
+        <w:rPr>
           <w:noProof/>
         </w:rPr>
+        <w:lastRenderedPageBreak/>
         <w:drawing>
           <wp:inline distT="0" distB="0" distL="0" distR="0" wp14:anchorId="5C41501B" wp14:editId="7A8201AC">
             <wp:extent cx="1390597" cy="3143750"/>
@@ -1197,11 +1387,18 @@
           </wp:inline>
         </w:drawing>
       </w:r>
-      <w:r>
-        <w:br w:type="page"/>
-      </w:r>
-    </w:p>
-    <w:p/>
+    </w:p>
+    <w:p>
+      <w:r>
+        <w:t xml:space="preserve">Different </w:t>
+      </w:r>
+      <w:r>
+        <w:t>α</w:t>
+      </w:r>
+      <w:r>
+        <w:t xml:space="preserve"> parameters will offset the mean further down. </w:t>
+      </w:r>
+    </w:p>
     <w:p>
       <w:r>
         <w:rPr>
@@ -1291,6 +1488,7 @@
         <w:rPr>
           <w:noProof/>
         </w:rPr>
+        <w:lastRenderedPageBreak/>
         <w:drawing>
           <wp:inline distT="0" distB="0" distL="0" distR="0" wp14:anchorId="22DA969A" wp14:editId="23430973">
             <wp:extent cx="3209026" cy="2382360"/>
@@ -1334,8 +1532,12 @@
         <w:rPr>
           <w:rFonts w:hint="eastAsia"/>
         </w:rPr>
-        <w:lastRenderedPageBreak/>
         <w:t xml:space="preserve">3a. </w:t>
+      </w:r>
+    </w:p>
+    <w:p>
+      <w:r>
+        <w:t>Each data set was plotted out. The age was parsed into bins of 5 years.</w:t>
       </w:r>
     </w:p>
     <w:p>
@@ -1523,7 +1725,21 @@
         <w:rPr>
           <w:noProof/>
         </w:rPr>
+        <w:lastRenderedPageBreak/>
         <w:t>3b.</w:t>
+      </w:r>
+    </w:p>
+    <w:p>
+      <w:pPr>
+        <w:rPr>
+          <w:noProof/>
+        </w:rPr>
+      </w:pPr>
+      <w:r>
+        <w:rPr>
+          <w:noProof/>
+        </w:rPr>
+        <w:t xml:space="preserve">This is a list of all the probabilites for each condition given survived and not survived. </w:t>
       </w:r>
     </w:p>
     <w:tbl>
@@ -1950,7 +2166,6 @@
           <w:p>
             <w:proofErr w:type="gramStart"/>
             <w:r>
-              <w:lastRenderedPageBreak/>
               <w:t>P(</w:t>
             </w:r>
             <w:proofErr w:type="gramEnd"/>
@@ -2617,6 +2832,7 @@
           </w:tcPr>
           <w:p>
             <w:r>
+              <w:lastRenderedPageBreak/>
               <w:t>P(35≤A≤&lt;40 | S=</w:t>
             </w:r>
             <w:r>
@@ -2870,7 +3086,6 @@
         <w:rPr>
           <w:noProof/>
         </w:rPr>
-        <w:lastRenderedPageBreak/>
         <w:drawing>
           <wp:inline distT="0" distB="0" distL="0" distR="0" wp14:anchorId="259258F1" wp14:editId="30645E87">
             <wp:extent cx="2839206" cy="2189408"/>
@@ -3035,6 +3250,7 @@
         <w:rPr>
           <w:noProof/>
         </w:rPr>
+        <w:lastRenderedPageBreak/>
         <w:drawing>
           <wp:inline distT="0" distB="0" distL="0" distR="0" wp14:anchorId="4C157261" wp14:editId="48BEEAA7">
             <wp:extent cx="2910625" cy="2306300"/>
@@ -3124,6 +3340,50 @@
       </w:r>
     </w:p>
     <w:p>
+      <w:r>
+        <w:t>Using this given assumption, the probability of the union of the conditions, class, gender and age, given survived or not survived are just the individual conditions multiplied by each of the conditions given survived or not survived separately. This would assume that the conditions are all independent.</w:t>
+      </w:r>
+    </w:p>
+    <w:p>
+      <w:r>
+        <w:drawing>
+          <wp:inline distT="0" distB="0" distL="0" distR="0" wp14:anchorId="2D3EB891" wp14:editId="3094659B">
+            <wp:extent cx="4658375" cy="771633"/>
+            <wp:effectExtent l="0" t="0" r="0" b="9525"/>
+            <wp:docPr id="94900239" name="Picture 1" descr="A mathematical equation with numbers&#10;&#10;Description automatically generated"/>
+            <wp:cNvGraphicFramePr>
+              <a:graphicFrameLocks xmlns:a="http://schemas.openxmlformats.org/drawingml/2006/main" noChangeAspect="1"/>
+            </wp:cNvGraphicFramePr>
+            <a:graphic xmlns:a="http://schemas.openxmlformats.org/drawingml/2006/main">
+              <a:graphicData uri="http://schemas.openxmlformats.org/drawingml/2006/picture">
+                <pic:pic xmlns:pic="http://schemas.openxmlformats.org/drawingml/2006/picture">
+                  <pic:nvPicPr>
+                    <pic:cNvPr id="94900239" name="Picture 1" descr="A mathematical equation with numbers&#10;&#10;Description automatically generated"/>
+                    <pic:cNvPicPr/>
+                  </pic:nvPicPr>
+                  <pic:blipFill>
+                    <a:blip r:embed="rId24"/>
+                    <a:stretch>
+                      <a:fillRect/>
+                    </a:stretch>
+                  </pic:blipFill>
+                  <pic:spPr>
+                    <a:xfrm>
+                      <a:off x="0" y="0"/>
+                      <a:ext cx="4658375" cy="771633"/>
+                    </a:xfrm>
+                    <a:prstGeom prst="rect">
+                      <a:avLst/>
+                    </a:prstGeom>
+                  </pic:spPr>
+                </pic:pic>
+              </a:graphicData>
+            </a:graphic>
+          </wp:inline>
+        </w:drawing>
+      </w:r>
+    </w:p>
+    <w:p>
       <m:oMathPara>
         <m:oMathParaPr>
           <m:jc m:val="left"/>
@@ -3337,6 +3597,17 @@
       </w:r>
       <w:r>
         <w:t xml:space="preserve">d. </w:t>
+      </w:r>
+    </w:p>
+    <w:p>
+      <w:r>
+        <w:t xml:space="preserve">Using the results from 3c and bayes rule, we can </w:t>
+      </w:r>
+      <w:r>
+        <w:t>predict whether</w:t>
+      </w:r>
+      <w:r>
+        <w:t xml:space="preserve"> a female whose age is under 40 and who is in first class will survive or not.</w:t>
       </w:r>
     </w:p>
     <w:p>
@@ -3666,7 +3937,114 @@
     <w:p/>
     <w:p>
       <w:r>
+        <w:br w:type="page"/>
+      </w:r>
+    </w:p>
+    <w:p>
+      <w:r>
+        <w:lastRenderedPageBreak/>
         <w:t>4a.</w:t>
+      </w:r>
+    </w:p>
+    <w:p>
+      <w:r>
+        <w:t>With a</w:t>
+      </w:r>
+      <w:r>
+        <w:t xml:space="preserve"> uniform continuous random variable taking values in the interval (3,7)</w:t>
+      </w:r>
+      <w:r>
+        <w:t>, the mean and variance are calculated below.</w:t>
+      </w:r>
+    </w:p>
+    <w:p>
+      <w:pPr>
+        <w:jc w:val="center"/>
+      </w:pPr>
+      <m:oMathPara>
+        <m:oMath>
+          <m:r>
+            <w:rPr>
+              <w:rFonts w:ascii="Cambria Math" w:hAnsi="Cambria Math"/>
+            </w:rPr>
+            <m:t>μ</m:t>
+          </m:r>
+          <m:r>
+            <w:rPr>
+              <w:rFonts w:ascii="Cambria Math" w:hAnsi="Cambria Math"/>
+            </w:rPr>
+            <m:t>=5</m:t>
+          </m:r>
+        </m:oMath>
+      </m:oMathPara>
+    </w:p>
+    <w:p>
+      <m:oMathPara>
+        <m:oMath>
+          <m:sSup>
+            <m:sSupPr>
+              <m:ctrlPr>
+                <w:rPr>
+                  <w:rFonts w:ascii="Cambria Math" w:hAnsi="Cambria Math"/>
+                  <w:i/>
+                </w:rPr>
+              </m:ctrlPr>
+            </m:sSupPr>
+            <m:e>
+              <m:r>
+                <w:rPr>
+                  <w:rFonts w:ascii="Cambria Math" w:hAnsi="Cambria Math"/>
+                </w:rPr>
+                <m:t>σ</m:t>
+              </m:r>
+            </m:e>
+            <m:sup>
+              <m:r>
+                <w:rPr>
+                  <w:rFonts w:ascii="Cambria Math" w:hAnsi="Cambria Math"/>
+                </w:rPr>
+                <m:t>2</m:t>
+              </m:r>
+            </m:sup>
+          </m:sSup>
+          <m:r>
+            <w:rPr>
+              <w:rFonts w:ascii="Cambria Math" w:hAnsi="Cambria Math"/>
+            </w:rPr>
+            <m:t>=</m:t>
+          </m:r>
+          <m:f>
+            <m:fPr>
+              <m:ctrlPr>
+                <w:rPr>
+                  <w:rFonts w:ascii="Cambria Math" w:hAnsi="Cambria Math"/>
+                  <w:i/>
+                </w:rPr>
+              </m:ctrlPr>
+            </m:fPr>
+            <m:num>
+              <m:r>
+                <w:rPr>
+                  <w:rFonts w:ascii="Cambria Math" w:hAnsi="Cambria Math"/>
+                </w:rPr>
+                <m:t>4</m:t>
+              </m:r>
+            </m:num>
+            <m:den>
+              <m:r>
+                <w:rPr>
+                  <w:rFonts w:ascii="Cambria Math" w:hAnsi="Cambria Math"/>
+                </w:rPr>
+                <m:t>3</m:t>
+              </m:r>
+            </m:den>
+          </m:f>
+        </m:oMath>
+      </m:oMathPara>
+    </w:p>
+    <w:p>
+      <w:r>
+        <w:t>As more samples are used to calculate Zn, the distribution of Zn becomes more gaussian.</w:t>
       </w:r>
     </w:p>
     <w:p>
@@ -3690,7 +4068,7 @@
                     <pic:cNvPicPr/>
                   </pic:nvPicPr>
                   <pic:blipFill>
-                    <a:blip r:embed="rId24"/>
+                    <a:blip r:embed="rId25"/>
                     <a:stretch>
                       <a:fillRect/>
                     </a:stretch>
@@ -3736,7 +4114,7 @@
                     <pic:cNvPicPr/>
                   </pic:nvPicPr>
                   <pic:blipFill>
-                    <a:blip r:embed="rId25"/>
+                    <a:blip r:embed="rId26"/>
                     <a:stretch>
                       <a:fillRect/>
                     </a:stretch>
@@ -3762,7 +4140,6 @@
         <w:rPr>
           <w:noProof/>
         </w:rPr>
-        <w:lastRenderedPageBreak/>
         <w:drawing>
           <wp:inline distT="0" distB="0" distL="0" distR="0" wp14:anchorId="0DD0CE4E" wp14:editId="76FAF60E">
             <wp:extent cx="2799132" cy="2173857"/>
@@ -3779,7 +4156,7 @@
                     <pic:cNvPicPr/>
                   </pic:nvPicPr>
                   <pic:blipFill>
-                    <a:blip r:embed="rId26"/>
+                    <a:blip r:embed="rId27"/>
                     <a:stretch>
                       <a:fillRect/>
                     </a:stretch>
@@ -3825,7 +4202,7 @@
                     <pic:cNvPicPr/>
                   </pic:nvPicPr>
                   <pic:blipFill>
-                    <a:blip r:embed="rId27"/>
+                    <a:blip r:embed="rId28"/>
                     <a:stretch>
                       <a:fillRect/>
                     </a:stretch>
@@ -3851,6 +4228,7 @@
         <w:rPr>
           <w:noProof/>
         </w:rPr>
+        <w:lastRenderedPageBreak/>
         <w:drawing>
           <wp:inline distT="0" distB="0" distL="0" distR="0" wp14:anchorId="3DDD91BD" wp14:editId="4A53D92D">
             <wp:extent cx="2862327" cy="2311880"/>
@@ -3867,7 +4245,7 @@
                     <pic:cNvPicPr/>
                   </pic:nvPicPr>
                   <pic:blipFill>
-                    <a:blip r:embed="rId28"/>
+                    <a:blip r:embed="rId29"/>
                     <a:stretch>
                       <a:fillRect/>
                     </a:stretch>
@@ -3907,7 +4285,7 @@
                     <pic:cNvPicPr/>
                   </pic:nvPicPr>
                   <pic:blipFill>
-                    <a:blip r:embed="rId29"/>
+                    <a:blip r:embed="rId30"/>
                     <a:stretch>
                       <a:fillRect/>
                     </a:stretch>
@@ -3949,7 +4327,7 @@
                     <pic:cNvPicPr/>
                   </pic:nvPicPr>
                   <pic:blipFill>
-                    <a:blip r:embed="rId30"/>
+                    <a:blip r:embed="rId31"/>
                     <a:stretch>
                       <a:fillRect/>
                     </a:stretch>
@@ -3995,7 +4373,7 @@
                     <pic:cNvPicPr/>
                   </pic:nvPicPr>
                   <pic:blipFill>
-                    <a:blip r:embed="rId31"/>
+                    <a:blip r:embed="rId32"/>
                     <a:stretch>
                       <a:fillRect/>
                     </a:stretch>
@@ -4021,7 +4399,6 @@
         <w:rPr>
           <w:noProof/>
         </w:rPr>
-        <w:lastRenderedPageBreak/>
         <w:drawing>
           <wp:inline distT="0" distB="0" distL="0" distR="0" wp14:anchorId="3D06DBA2" wp14:editId="68CB999B">
             <wp:extent cx="3008803" cy="2432649"/>
@@ -4038,7 +4415,7 @@
                     <pic:cNvPicPr/>
                   </pic:nvPicPr>
                   <pic:blipFill>
-                    <a:blip r:embed="rId32"/>
+                    <a:blip r:embed="rId33"/>
                     <a:stretch>
                       <a:fillRect/>
                     </a:stretch>
@@ -4084,7 +4461,7 @@
                     <pic:cNvPicPr/>
                   </pic:nvPicPr>
                   <pic:blipFill>
-                    <a:blip r:embed="rId33"/>
+                    <a:blip r:embed="rId34"/>
                     <a:stretch>
                       <a:fillRect/>
                     </a:stretch>
@@ -4126,6 +4503,7 @@
         <w:rPr>
           <w:noProof/>
         </w:rPr>
+        <w:lastRenderedPageBreak/>
         <w:drawing>
           <wp:inline distT="0" distB="0" distL="0" distR="0" wp14:anchorId="4B34B275" wp14:editId="1702DC90">
             <wp:extent cx="2581454" cy="4455795"/>
@@ -4144,7 +4522,7 @@
                     </pic:cNvPicPr>
                   </pic:nvPicPr>
                   <pic:blipFill rotWithShape="1">
-                    <a:blip r:embed="rId34" cstate="print">
+                    <a:blip r:embed="rId35" cstate="print">
                       <a:extLst>
                         <a:ext uri="{28A0092B-C50C-407E-A947-70E740481C1C}">
                           <a14:useLocalDpi xmlns:a14="http://schemas.microsoft.com/office/drawing/2010/main" val="0"/>
@@ -4189,7 +4567,82 @@
         <w:lastRenderedPageBreak/>
         <w:t>4d.</w:t>
       </w:r>
-    </w:p>
+      <w:r>
+        <w:t xml:space="preserve"> </w:t>
+      </w:r>
+    </w:p>
+    <w:p>
+      <w:pPr>
+        <w:jc w:val="center"/>
+      </w:pPr>
+      <m:oMathPara>
+        <m:oMath>
+          <m:r>
+            <w:rPr>
+              <w:rFonts w:ascii="Cambria Math" w:hAnsi="Cambria Math"/>
+            </w:rPr>
+            <m:t>μ</m:t>
+          </m:r>
+          <m:r>
+            <w:rPr>
+              <w:rFonts w:ascii="Cambria Math" w:hAnsi="Cambria Math"/>
+            </w:rPr>
+            <m:t>=</m:t>
+          </m:r>
+          <m:r>
+            <w:rPr>
+              <w:rFonts w:ascii="Cambria Math" w:hAnsi="Cambria Math"/>
+            </w:rPr>
+            <m:t>2.57</m:t>
+          </m:r>
+        </m:oMath>
+      </m:oMathPara>
+    </w:p>
+    <w:p>
+      <m:oMathPara>
+        <m:oMath>
+          <m:sSup>
+            <m:sSupPr>
+              <m:ctrlPr>
+                <w:rPr>
+                  <w:rFonts w:ascii="Cambria Math" w:hAnsi="Cambria Math"/>
+                  <w:i/>
+                </w:rPr>
+              </m:ctrlPr>
+            </m:sSupPr>
+            <m:e>
+              <m:r>
+                <w:rPr>
+                  <w:rFonts w:ascii="Cambria Math" w:hAnsi="Cambria Math"/>
+                </w:rPr>
+                <m:t>σ</m:t>
+              </m:r>
+            </m:e>
+            <m:sup>
+              <m:r>
+                <w:rPr>
+                  <w:rFonts w:ascii="Cambria Math" w:hAnsi="Cambria Math"/>
+                </w:rPr>
+                <m:t>2</m:t>
+              </m:r>
+            </m:sup>
+          </m:sSup>
+          <m:r>
+            <w:rPr>
+              <w:rFonts w:ascii="Cambria Math" w:hAnsi="Cambria Math"/>
+            </w:rPr>
+            <m:t>=</m:t>
+          </m:r>
+          <m:r>
+            <w:rPr>
+              <w:rFonts w:ascii="Cambria Math" w:hAnsi="Cambria Math"/>
+            </w:rPr>
+            <m:t>1.96</m:t>
+          </m:r>
+        </m:oMath>
+      </m:oMathPara>
+    </w:p>
+    <w:p/>
     <w:p>
       <w:pPr>
         <w:rPr>
@@ -4216,7 +4669,7 @@
                     <pic:cNvPicPr/>
                   </pic:nvPicPr>
                   <pic:blipFill>
-                    <a:blip r:embed="rId35"/>
+                    <a:blip r:embed="rId36"/>
                     <a:stretch>
                       <a:fillRect/>
                     </a:stretch>
@@ -4262,7 +4715,7 @@
                     <pic:cNvPicPr/>
                   </pic:nvPicPr>
                   <pic:blipFill>
-                    <a:blip r:embed="rId36"/>
+                    <a:blip r:embed="rId37"/>
                     <a:stretch>
                       <a:fillRect/>
                     </a:stretch>
@@ -4302,7 +4755,7 @@
                     <pic:cNvPicPr/>
                   </pic:nvPicPr>
                   <pic:blipFill>
-                    <a:blip r:embed="rId37"/>
+                    <a:blip r:embed="rId38"/>
                     <a:stretch>
                       <a:fillRect/>
                     </a:stretch>
@@ -4348,7 +4801,7 @@
                     <pic:cNvPicPr/>
                   </pic:nvPicPr>
                   <pic:blipFill>
-                    <a:blip r:embed="rId38"/>
+                    <a:blip r:embed="rId39"/>
                     <a:stretch>
                       <a:fillRect/>
                     </a:stretch>
@@ -4374,6 +4827,7 @@
         <w:rPr>
           <w:noProof/>
         </w:rPr>
+        <w:lastRenderedPageBreak/>
         <w:drawing>
           <wp:inline distT="0" distB="0" distL="0" distR="0" wp14:anchorId="59FBEA82" wp14:editId="258C4769">
             <wp:extent cx="2858388" cy="2260121"/>
@@ -4390,7 +4844,7 @@
                     <pic:cNvPicPr/>
                   </pic:nvPicPr>
                   <pic:blipFill>
-                    <a:blip r:embed="rId39"/>
+                    <a:blip r:embed="rId40"/>
                     <a:stretch>
                       <a:fillRect/>
                     </a:stretch>
@@ -4436,7 +4890,7 @@
                     <pic:cNvPicPr/>
                   </pic:nvPicPr>
                   <pic:blipFill>
-                    <a:blip r:embed="rId40"/>
+                    <a:blip r:embed="rId41"/>
                     <a:stretch>
                       <a:fillRect/>
                     </a:stretch>
@@ -4462,7 +4916,6 @@
         <w:rPr>
           <w:noProof/>
         </w:rPr>
-        <w:lastRenderedPageBreak/>
         <w:drawing>
           <wp:inline distT="0" distB="0" distL="0" distR="0" wp14:anchorId="6519ED3C" wp14:editId="51B49165">
             <wp:extent cx="2881132" cy="2242868"/>
@@ -4479,7 +4932,7 @@
                     <pic:cNvPicPr/>
                   </pic:nvPicPr>
                   <pic:blipFill>
-                    <a:blip r:embed="rId41"/>
+                    <a:blip r:embed="rId42"/>
                     <a:stretch>
                       <a:fillRect/>
                     </a:stretch>
@@ -4525,7 +4978,7 @@
                     <pic:cNvPicPr/>
                   </pic:nvPicPr>
                   <pic:blipFill>
-                    <a:blip r:embed="rId42"/>
+                    <a:blip r:embed="rId43"/>
                     <a:stretch>
                       <a:fillRect/>
                     </a:stretch>
@@ -4572,7 +5025,7 @@
                     <pic:cNvPicPr/>
                   </pic:nvPicPr>
                   <pic:blipFill>
-                    <a:blip r:embed="rId43"/>
+                    <a:blip r:embed="rId44"/>
                     <a:stretch>
                       <a:fillRect/>
                     </a:stretch>
@@ -4618,7 +5071,7 @@
                     <pic:cNvPicPr/>
                   </pic:nvPicPr>
                   <pic:blipFill>
-                    <a:blip r:embed="rId44"/>
+                    <a:blip r:embed="rId45"/>
                     <a:stretch>
                       <a:fillRect/>
                     </a:stretch>
@@ -4644,6 +5097,7 @@
         <w:rPr>
           <w:noProof/>
         </w:rPr>
+        <w:lastRenderedPageBreak/>
         <w:drawing>
           <wp:inline distT="0" distB="0" distL="0" distR="0" wp14:anchorId="4E723F60" wp14:editId="6F687FFC">
             <wp:extent cx="3035753" cy="3345176"/>
@@ -4662,7 +5116,7 @@
                     </pic:cNvPicPr>
                   </pic:nvPicPr>
                   <pic:blipFill rotWithShape="1">
-                    <a:blip r:embed="rId45" cstate="print">
+                    <a:blip r:embed="rId46" cstate="print">
                       <a:extLst>
                         <a:ext uri="{28A0092B-C50C-407E-A947-70E740481C1C}">
                           <a14:useLocalDpi xmlns:a14="http://schemas.microsoft.com/office/drawing/2010/main" val="0"/>
@@ -4699,16 +5153,13 @@
     </w:p>
     <w:p>
       <w:r>
+        <w:br w:type="page"/>
+      </w:r>
+    </w:p>
+    <w:p>
+      <w:r>
         <w:lastRenderedPageBreak/>
-        <w:t>Appendix (</w:t>
-      </w:r>
-      <w:proofErr w:type="spellStart"/>
-      <w:r>
-        <w:t>Matlab</w:t>
-      </w:r>
-      <w:proofErr w:type="spellEnd"/>
-      <w:r>
-        <w:t xml:space="preserve"> Code)</w:t>
+        <w:t>Appendix (Matlab Code)</w:t>
       </w:r>
     </w:p>
     <w:p>
@@ -4723,15 +5174,7 @@
     </w:p>
     <w:p>
       <w:r>
-        <w:t xml:space="preserve">num = </w:t>
-      </w:r>
-      <w:proofErr w:type="spellStart"/>
-      <w:r>
-        <w:t>randi</w:t>
-      </w:r>
-      <w:proofErr w:type="spellEnd"/>
-      <w:r>
-        <w:t>([1, 5], 1, t);</w:t>
+        <w:t>num = randi([1, 5], 1, t);</w:t>
       </w:r>
     </w:p>
     <w:p>
@@ -4747,15 +5190,7 @@
     </w:p>
     <w:p>
       <w:r>
-        <w:t xml:space="preserve">num = </w:t>
-      </w:r>
-      <w:proofErr w:type="spellStart"/>
-      <w:r>
-        <w:t>randi</w:t>
-      </w:r>
-      <w:proofErr w:type="spellEnd"/>
-      <w:r>
-        <w:t>([1, 5], 1, t);</w:t>
+        <w:t>num = randi([1, 5], 1, t);</w:t>
       </w:r>
     </w:p>
     <w:p>
@@ -4771,15 +5206,7 @@
     </w:p>
     <w:p>
       <w:r>
-        <w:t xml:space="preserve">num = </w:t>
-      </w:r>
-      <w:proofErr w:type="spellStart"/>
-      <w:r>
-        <w:t>randi</w:t>
-      </w:r>
-      <w:proofErr w:type="spellEnd"/>
-      <w:r>
-        <w:t>([1, 5], 1, t);</w:t>
+        <w:t>num = randi([1, 5], 1, t);</w:t>
       </w:r>
     </w:p>
     <w:p>
@@ -4795,15 +5222,7 @@
     </w:p>
     <w:p>
       <w:r>
-        <w:t xml:space="preserve">num = </w:t>
-      </w:r>
-      <w:proofErr w:type="spellStart"/>
-      <w:r>
-        <w:t>randi</w:t>
-      </w:r>
-      <w:proofErr w:type="spellEnd"/>
-      <w:r>
-        <w:t>([1, 5], 1, t);</w:t>
+        <w:t>num = randi([1, 5], 1, t);</w:t>
       </w:r>
     </w:p>
     <w:p>
@@ -4819,15 +5238,7 @@
     </w:p>
     <w:p>
       <w:r>
-        <w:t xml:space="preserve">num = </w:t>
-      </w:r>
-      <w:proofErr w:type="spellStart"/>
-      <w:r>
-        <w:t>randi</w:t>
-      </w:r>
-      <w:proofErr w:type="spellEnd"/>
-      <w:r>
-        <w:t>([1, 5], 1, t);</w:t>
+        <w:t>num = randi([1, 5], 1, t);</w:t>
       </w:r>
     </w:p>
     <w:p>
@@ -4842,13 +5253,8 @@
       </w:r>
     </w:p>
     <w:p>
-      <w:proofErr w:type="spellStart"/>
-      <w:r>
-        <w:t>math_analy_prob_odd</w:t>
-      </w:r>
-      <w:proofErr w:type="spellEnd"/>
-      <w:r>
-        <w:t xml:space="preserve"> = 3/5</w:t>
+      <w:r>
+        <w:t>math_analy_prob_odd = 3/5</w:t>
       </w:r>
     </w:p>
     <w:p/>
@@ -4871,15 +5277,7 @@
     </w:p>
     <w:p>
       <w:r>
-        <w:t xml:space="preserve">outcomes = </w:t>
-      </w:r>
-      <w:proofErr w:type="spellStart"/>
-      <w:r>
-        <w:t>randsample</w:t>
-      </w:r>
-      <w:proofErr w:type="spellEnd"/>
-      <w:r>
-        <w:t>(1:5, t, true, P);</w:t>
+        <w:t>outcomes = randsample(1:5, t, true, P);</w:t>
       </w:r>
     </w:p>
     <w:p>
@@ -4895,15 +5293,7 @@
     </w:p>
     <w:p>
       <w:r>
-        <w:t xml:space="preserve">outcomes = </w:t>
-      </w:r>
-      <w:proofErr w:type="spellStart"/>
-      <w:r>
-        <w:t>randsample</w:t>
-      </w:r>
-      <w:proofErr w:type="spellEnd"/>
-      <w:r>
-        <w:t>(1:5, t, true, P);</w:t>
+        <w:t>outcomes = randsample(1:5, t, true, P);</w:t>
       </w:r>
     </w:p>
     <w:p>
@@ -4919,15 +5309,7 @@
     </w:p>
     <w:p>
       <w:r>
-        <w:t xml:space="preserve">outcomes = </w:t>
-      </w:r>
-      <w:proofErr w:type="spellStart"/>
-      <w:r>
-        <w:t>randsample</w:t>
-      </w:r>
-      <w:proofErr w:type="spellEnd"/>
-      <w:r>
-        <w:t>(1:5, t, true, P);</w:t>
+        <w:t>outcomes = randsample(1:5, t, true, P);</w:t>
       </w:r>
     </w:p>
     <w:p>
@@ -4943,15 +5325,7 @@
     </w:p>
     <w:p>
       <w:r>
-        <w:t xml:space="preserve">outcomes = </w:t>
-      </w:r>
-      <w:proofErr w:type="spellStart"/>
-      <w:r>
-        <w:t>randsample</w:t>
-      </w:r>
-      <w:proofErr w:type="spellEnd"/>
-      <w:r>
-        <w:t>(1:5, t, true, P);</w:t>
+        <w:t>outcomes = randsample(1:5, t, true, P);</w:t>
       </w:r>
     </w:p>
     <w:p>
@@ -4967,15 +5341,7 @@
     </w:p>
     <w:p>
       <w:r>
-        <w:t xml:space="preserve">outcomes = </w:t>
-      </w:r>
-      <w:proofErr w:type="spellStart"/>
-      <w:r>
-        <w:t>randsample</w:t>
-      </w:r>
-      <w:proofErr w:type="spellEnd"/>
-      <w:r>
-        <w:t>(1:5, t, true, P);</w:t>
+        <w:t>outcomes = randsample(1:5, t, true, P);</w:t>
       </w:r>
     </w:p>
     <w:p>
@@ -4995,13 +5361,8 @@
       </w:r>
     </w:p>
     <w:p>
-      <w:proofErr w:type="spellStart"/>
-      <w:r>
-        <w:t>d_math_analy_prob_odd</w:t>
-      </w:r>
-      <w:proofErr w:type="spellEnd"/>
-      <w:r>
-        <w:t xml:space="preserve"> = (2+1+1)/7</w:t>
+      <w:r>
+        <w:t>d_math_analy_prob_odd = (2+1+1)/7</w:t>
       </w:r>
     </w:p>
     <w:p/>
@@ -5013,15 +5374,7 @@
     </w:p>
     <w:p>
       <w:r>
-        <w:t xml:space="preserve">x = </w:t>
-      </w:r>
-      <w:proofErr w:type="spellStart"/>
-      <w:r>
-        <w:t>linspace</w:t>
-      </w:r>
-      <w:proofErr w:type="spellEnd"/>
-      <w:r>
-        <w:t>(1, 15, 1000);</w:t>
+        <w:t>x = linspace(1, 15, 1000);</w:t>
       </w:r>
     </w:p>
     <w:p>
@@ -5040,23 +5393,13 @@
       </w:r>
     </w:p>
     <w:p>
-      <w:proofErr w:type="spellStart"/>
-      <w:r>
-        <w:t>xlabel</w:t>
-      </w:r>
-      <w:proofErr w:type="spellEnd"/>
-      <w:r>
-        <w:t>('x');</w:t>
-      </w:r>
-    </w:p>
-    <w:p>
-      <w:proofErr w:type="spellStart"/>
-      <w:r>
-        <w:t>ylabel</w:t>
-      </w:r>
-      <w:proofErr w:type="spellEnd"/>
-      <w:r>
-        <w:t>('PDF');</w:t>
+      <w:r>
+        <w:t>xlabel('x');</w:t>
+      </w:r>
+    </w:p>
+    <w:p>
+      <w:r>
+        <w:t>ylabel('PDF');</w:t>
       </w:r>
     </w:p>
     <w:p>
@@ -5071,41 +5414,20 @@
       </w:r>
     </w:p>
     <w:p>
-      <w:proofErr w:type="spellStart"/>
-      <w:r>
-        <w:t>alpha_values</w:t>
-      </w:r>
-      <w:proofErr w:type="spellEnd"/>
-      <w:r>
-        <w:t xml:space="preserve"> = [0.5, 1, 1.5, 2.5];</w:t>
+      <w:r>
+        <w:t>alpha_values = [0.5, 1, 1.5, 2.5];</w:t>
       </w:r>
     </w:p>
     <w:p/>
     <w:p/>
     <w:p>
       <w:r>
-        <w:t xml:space="preserve">alpha = </w:t>
-      </w:r>
-      <w:proofErr w:type="spellStart"/>
-      <w:r>
-        <w:t>alpha_values</w:t>
-      </w:r>
-      <w:proofErr w:type="spellEnd"/>
-      <w:r>
-        <w:t>(1);</w:t>
-      </w:r>
-    </w:p>
-    <w:p>
-      <w:r>
-        <w:t xml:space="preserve">pdf = </w:t>
-      </w:r>
-      <w:proofErr w:type="spellStart"/>
-      <w:r>
-        <w:t>gampdf</w:t>
-      </w:r>
-      <w:proofErr w:type="spellEnd"/>
-      <w:r>
-        <w:t>(x, alpha, lambda); % Compute PDF</w:t>
+        <w:t>alpha = alpha_values(1);</w:t>
+      </w:r>
+    </w:p>
+    <w:p>
+      <w:r>
+        <w:t>pdf = gampdf(x, alpha, lambda); % Compute PDF</w:t>
       </w:r>
     </w:p>
     <w:p>
@@ -5115,28 +5437,12 @@
     </w:p>
     <w:p>
       <w:r>
-        <w:t xml:space="preserve">alpha = </w:t>
-      </w:r>
-      <w:proofErr w:type="spellStart"/>
-      <w:r>
-        <w:t>alpha_values</w:t>
-      </w:r>
-      <w:proofErr w:type="spellEnd"/>
-      <w:r>
-        <w:t>(2);</w:t>
-      </w:r>
-    </w:p>
-    <w:p>
-      <w:r>
-        <w:t xml:space="preserve">pdf = </w:t>
-      </w:r>
-      <w:proofErr w:type="spellStart"/>
-      <w:r>
-        <w:t>gampdf</w:t>
-      </w:r>
-      <w:proofErr w:type="spellEnd"/>
-      <w:r>
-        <w:t>(x, alpha, lambda); % Compute PDF</w:t>
+        <w:t>alpha = alpha_values(2);</w:t>
+      </w:r>
+    </w:p>
+    <w:p>
+      <w:r>
+        <w:t>pdf = gampdf(x, alpha, lambda); % Compute PDF</w:t>
       </w:r>
     </w:p>
     <w:p>
@@ -5146,28 +5452,12 @@
     </w:p>
     <w:p>
       <w:r>
-        <w:t xml:space="preserve">alpha = </w:t>
-      </w:r>
-      <w:proofErr w:type="spellStart"/>
-      <w:r>
-        <w:t>alpha_values</w:t>
-      </w:r>
-      <w:proofErr w:type="spellEnd"/>
-      <w:r>
-        <w:t>(3);</w:t>
-      </w:r>
-    </w:p>
-    <w:p>
-      <w:r>
-        <w:t xml:space="preserve">pdf = </w:t>
-      </w:r>
-      <w:proofErr w:type="spellStart"/>
-      <w:r>
-        <w:t>gampdf</w:t>
-      </w:r>
-      <w:proofErr w:type="spellEnd"/>
-      <w:r>
-        <w:t>(x, alpha, lambda); % Compute PDF</w:t>
+        <w:t>alpha = alpha_values(3);</w:t>
+      </w:r>
+    </w:p>
+    <w:p>
+      <w:r>
+        <w:t>pdf = gampdf(x, alpha, lambda); % Compute PDF</w:t>
       </w:r>
     </w:p>
     <w:p>
@@ -5177,28 +5467,12 @@
     </w:p>
     <w:p>
       <w:r>
-        <w:t xml:space="preserve">alpha = </w:t>
-      </w:r>
-      <w:proofErr w:type="spellStart"/>
-      <w:r>
-        <w:t>alpha_values</w:t>
-      </w:r>
-      <w:proofErr w:type="spellEnd"/>
-      <w:r>
-        <w:t>(4);</w:t>
-      </w:r>
-    </w:p>
-    <w:p>
-      <w:r>
-        <w:t xml:space="preserve">pdf = </w:t>
-      </w:r>
-      <w:proofErr w:type="spellStart"/>
-      <w:r>
-        <w:t>gampdf</w:t>
-      </w:r>
-      <w:proofErr w:type="spellEnd"/>
-      <w:r>
-        <w:t>(x, alpha, lambda); % Compute PDF</w:t>
+        <w:t>alpha = alpha_values(4);</w:t>
+      </w:r>
+    </w:p>
+    <w:p>
+      <w:r>
+        <w:t>pdf = gampdf(x, alpha, lambda); % Compute PDF</w:t>
       </w:r>
     </w:p>
     <w:p>
@@ -5234,23 +5508,13 @@
       </w:r>
     </w:p>
     <w:p>
-      <w:proofErr w:type="spellStart"/>
-      <w:r>
-        <w:t>xlabel</w:t>
-      </w:r>
-      <w:proofErr w:type="spellEnd"/>
-      <w:r>
-        <w:t>('x');</w:t>
-      </w:r>
-    </w:p>
-    <w:p>
-      <w:proofErr w:type="spellStart"/>
-      <w:r>
-        <w:t>ylabel</w:t>
-      </w:r>
-      <w:proofErr w:type="spellEnd"/>
-      <w:r>
-        <w:t>('CDF');</w:t>
+      <w:r>
+        <w:t>xlabel('x');</w:t>
+      </w:r>
+    </w:p>
+    <w:p>
+      <w:r>
+        <w:t>ylabel('CDF');</w:t>
       </w:r>
     </w:p>
     <w:p>
@@ -5260,178 +5524,62 @@
     </w:p>
     <w:p>
       <w:r>
-        <w:t xml:space="preserve">alpha = </w:t>
-      </w:r>
-      <w:proofErr w:type="spellStart"/>
-      <w:r>
-        <w:t>alpha_values</w:t>
-      </w:r>
-      <w:proofErr w:type="spellEnd"/>
-      <w:r>
-        <w:t>(1);</w:t>
-      </w:r>
-    </w:p>
-    <w:p>
-      <w:proofErr w:type="spellStart"/>
-      <w:r>
-        <w:t>cdf</w:t>
-      </w:r>
-      <w:proofErr w:type="spellEnd"/>
-      <w:r>
-        <w:t xml:space="preserve"> = </w:t>
-      </w:r>
-      <w:proofErr w:type="spellStart"/>
-      <w:r>
-        <w:t>gamcdf</w:t>
-      </w:r>
-      <w:proofErr w:type="spellEnd"/>
-      <w:r>
-        <w:t>(x, alpha, lambda); % Compute CDF</w:t>
-      </w:r>
-    </w:p>
-    <w:p>
-      <w:r>
-        <w:t xml:space="preserve">plot(x, </w:t>
-      </w:r>
-      <w:proofErr w:type="spellStart"/>
-      <w:r>
-        <w:t>cdf</w:t>
-      </w:r>
-      <w:proofErr w:type="spellEnd"/>
-      <w:r>
-        <w:t>, 'DisplayName', ['\alpha = ', num2str(alpha)]);</w:t>
-      </w:r>
-    </w:p>
-    <w:p>
-      <w:r>
-        <w:t xml:space="preserve">alpha = </w:t>
-      </w:r>
-      <w:proofErr w:type="spellStart"/>
-      <w:r>
-        <w:t>alpha_values</w:t>
-      </w:r>
-      <w:proofErr w:type="spellEnd"/>
-      <w:r>
-        <w:t>(2);</w:t>
-      </w:r>
-    </w:p>
-    <w:p>
-      <w:proofErr w:type="spellStart"/>
-      <w:r>
-        <w:t>cdf</w:t>
-      </w:r>
-      <w:proofErr w:type="spellEnd"/>
-      <w:r>
-        <w:t xml:space="preserve"> = </w:t>
-      </w:r>
-      <w:proofErr w:type="spellStart"/>
-      <w:r>
-        <w:t>gamcdf</w:t>
-      </w:r>
-      <w:proofErr w:type="spellEnd"/>
-      <w:r>
-        <w:t>(x, alpha, lambda); % Compute CDF</w:t>
-      </w:r>
-    </w:p>
-    <w:p>
-      <w:r>
-        <w:t xml:space="preserve">plot(x, </w:t>
-      </w:r>
-      <w:proofErr w:type="spellStart"/>
-      <w:r>
-        <w:t>cdf</w:t>
-      </w:r>
-      <w:proofErr w:type="spellEnd"/>
-      <w:r>
-        <w:t>, 'DisplayName', ['\alpha = ', num2str(alpha)]);</w:t>
-      </w:r>
-    </w:p>
-    <w:p>
-      <w:r>
-        <w:t xml:space="preserve">alpha = </w:t>
-      </w:r>
-      <w:proofErr w:type="spellStart"/>
-      <w:r>
-        <w:t>alpha_values</w:t>
-      </w:r>
-      <w:proofErr w:type="spellEnd"/>
-      <w:r>
-        <w:t>(3);</w:t>
-      </w:r>
-    </w:p>
-    <w:p>
-      <w:proofErr w:type="spellStart"/>
-      <w:r>
-        <w:t>cdf</w:t>
-      </w:r>
-      <w:proofErr w:type="spellEnd"/>
-      <w:r>
-        <w:t xml:space="preserve"> = </w:t>
-      </w:r>
-      <w:proofErr w:type="spellStart"/>
-      <w:r>
-        <w:t>gamcdf</w:t>
-      </w:r>
-      <w:proofErr w:type="spellEnd"/>
-      <w:r>
-        <w:t>(x, alpha, lambda); % Compute CDF</w:t>
-      </w:r>
-    </w:p>
-    <w:p>
-      <w:r>
-        <w:t xml:space="preserve">plot(x, </w:t>
-      </w:r>
-      <w:proofErr w:type="spellStart"/>
-      <w:r>
-        <w:t>cdf</w:t>
-      </w:r>
-      <w:proofErr w:type="spellEnd"/>
-      <w:r>
-        <w:t>, 'DisplayName', ['\alpha = ', num2str(alpha)]);</w:t>
-      </w:r>
-    </w:p>
-    <w:p>
-      <w:r>
-        <w:t xml:space="preserve">alpha = </w:t>
-      </w:r>
-      <w:proofErr w:type="spellStart"/>
-      <w:r>
-        <w:t>alpha_values</w:t>
-      </w:r>
-      <w:proofErr w:type="spellEnd"/>
-      <w:r>
-        <w:t>(4);</w:t>
-      </w:r>
-    </w:p>
-    <w:p>
-      <w:proofErr w:type="spellStart"/>
-      <w:r>
-        <w:t>cdf</w:t>
-      </w:r>
-      <w:proofErr w:type="spellEnd"/>
-      <w:r>
-        <w:t xml:space="preserve"> = </w:t>
-      </w:r>
-      <w:proofErr w:type="spellStart"/>
-      <w:r>
-        <w:t>gamcdf</w:t>
-      </w:r>
-      <w:proofErr w:type="spellEnd"/>
-      <w:r>
-        <w:t>(x, alpha, lambda); % Compute CDF</w:t>
-      </w:r>
-    </w:p>
-    <w:p>
-      <w:r>
-        <w:t xml:space="preserve">plot(x, </w:t>
-      </w:r>
-      <w:proofErr w:type="spellStart"/>
-      <w:r>
-        <w:t>cdf</w:t>
-      </w:r>
-      <w:proofErr w:type="spellEnd"/>
-      <w:r>
-        <w:t>, 'DisplayName', ['\alpha = ', num2str(alpha)]);</w:t>
+        <w:t>alpha = alpha_values(1);</w:t>
+      </w:r>
+    </w:p>
+    <w:p>
+      <w:r>
+        <w:t>cdf = gamcdf(x, alpha, lambda); % Compute CDF</w:t>
+      </w:r>
+    </w:p>
+    <w:p>
+      <w:r>
+        <w:t>plot(x, cdf, 'DisplayName', ['\alpha = ', num2str(alpha)]);</w:t>
+      </w:r>
+    </w:p>
+    <w:p>
+      <w:r>
+        <w:t>alpha = alpha_values(2);</w:t>
+      </w:r>
+    </w:p>
+    <w:p>
+      <w:r>
+        <w:t>cdf = gamcdf(x, alpha, lambda); % Compute CDF</w:t>
+      </w:r>
+    </w:p>
+    <w:p>
+      <w:r>
+        <w:t>plot(x, cdf, 'DisplayName', ['\alpha = ', num2str(alpha)]);</w:t>
+      </w:r>
+    </w:p>
+    <w:p>
+      <w:r>
+        <w:t>alpha = alpha_values(3);</w:t>
+      </w:r>
+    </w:p>
+    <w:p>
+      <w:r>
+        <w:t>cdf = gamcdf(x, alpha, lambda); % Compute CDF</w:t>
+      </w:r>
+    </w:p>
+    <w:p>
+      <w:r>
+        <w:t>plot(x, cdf, 'DisplayName', ['\alpha = ', num2str(alpha)]);</w:t>
+      </w:r>
+    </w:p>
+    <w:p>
+      <w:r>
+        <w:t>alpha = alpha_values(4);</w:t>
+      </w:r>
+    </w:p>
+    <w:p>
+      <w:r>
+        <w:t>cdf = gamcdf(x, alpha, lambda); % Compute CDF</w:t>
+      </w:r>
+    </w:p>
+    <w:p>
+      <w:r>
+        <w:t>plot(x, cdf, 'DisplayName', ['\alpha = ', num2str(alpha)]);</w:t>
       </w:r>
     </w:p>
     <w:p>
@@ -5457,26 +5605,13 @@
     </w:p>
     <w:p>
       <w:r>
-        <w:t xml:space="preserve">k = </w:t>
-      </w:r>
-      <w:proofErr w:type="spellStart"/>
-      <w:r>
-        <w:t>linspace</w:t>
-      </w:r>
-      <w:proofErr w:type="spellEnd"/>
-      <w:r>
-        <w:t>(1, t, t);</w:t>
-      </w:r>
-    </w:p>
-    <w:p>
-      <w:proofErr w:type="spellStart"/>
+        <w:t>k = linspace(1, t, t);</w:t>
+      </w:r>
+    </w:p>
+    <w:p>
       <w:r>
         <w:lastRenderedPageBreak/>
-        <w:t>alpha_values</w:t>
-      </w:r>
-      <w:proofErr w:type="spellEnd"/>
-      <w:r>
-        <w:t xml:space="preserve"> = [3, 25, 100];</w:t>
+        <w:t>alpha_values = [3, 25, 100];</w:t>
       </w:r>
     </w:p>
     <w:p/>
@@ -5496,23 +5631,13 @@
       </w:r>
     </w:p>
     <w:p>
-      <w:proofErr w:type="spellStart"/>
-      <w:r>
-        <w:t>xlabel</w:t>
-      </w:r>
-      <w:proofErr w:type="spellEnd"/>
-      <w:r>
-        <w:t>('k');</w:t>
-      </w:r>
-    </w:p>
-    <w:p>
-      <w:proofErr w:type="spellStart"/>
-      <w:r>
-        <w:t>ylabel</w:t>
-      </w:r>
-      <w:proofErr w:type="spellEnd"/>
-      <w:r>
-        <w:t>('RV');</w:t>
+      <w:r>
+        <w:t>xlabel('k');</w:t>
+      </w:r>
+    </w:p>
+    <w:p>
+      <w:r>
+        <w:t>ylabel('RV');</w:t>
       </w:r>
     </w:p>
     <w:p>
@@ -5522,46 +5647,17 @@
     </w:p>
     <w:p>
       <w:r>
-        <w:t xml:space="preserve">alpha = </w:t>
-      </w:r>
-      <w:proofErr w:type="spellStart"/>
-      <w:r>
-        <w:t>alpha_values</w:t>
-      </w:r>
-      <w:proofErr w:type="spellEnd"/>
-      <w:r>
-        <w:t>(1);</w:t>
-      </w:r>
-    </w:p>
-    <w:p>
-      <w:proofErr w:type="spellStart"/>
-      <w:r>
-        <w:t>Poisson_RV</w:t>
-      </w:r>
-      <w:proofErr w:type="spellEnd"/>
-      <w:r>
-        <w:t xml:space="preserve"> = (</w:t>
-      </w:r>
-      <w:proofErr w:type="spellStart"/>
-      <w:r>
-        <w:t>alpha.^k</w:t>
-      </w:r>
-      <w:proofErr w:type="spellEnd"/>
-      <w:r>
-        <w:t>).*exp(-alpha)./factorial(k);</w:t>
-      </w:r>
-    </w:p>
-    <w:p>
-      <w:r>
-        <w:t xml:space="preserve">plot(k, </w:t>
-      </w:r>
-      <w:proofErr w:type="spellStart"/>
-      <w:r>
-        <w:t>Poisson_RV</w:t>
-      </w:r>
-      <w:proofErr w:type="spellEnd"/>
-      <w:r>
-        <w:t>, 'DisplayName', ['\alpha = ', num2str(alpha)]);</w:t>
+        <w:t>alpha = alpha_values(1);</w:t>
+      </w:r>
+    </w:p>
+    <w:p>
+      <w:r>
+        <w:t>Poisson_RV = (alpha.^k).*exp(-alpha)./factorial(k);</w:t>
+      </w:r>
+    </w:p>
+    <w:p>
+      <w:r>
+        <w:t>plot(k, Poisson_RV, 'DisplayName', ['\alpha = ', num2str(alpha)]);</w:t>
       </w:r>
     </w:p>
     <w:p>
@@ -5586,23 +5682,13 @@
       </w:r>
     </w:p>
     <w:p>
-      <w:proofErr w:type="spellStart"/>
-      <w:r>
-        <w:t>xlabel</w:t>
-      </w:r>
-      <w:proofErr w:type="spellEnd"/>
-      <w:r>
-        <w:t>('k');</w:t>
-      </w:r>
-    </w:p>
-    <w:p>
-      <w:proofErr w:type="spellStart"/>
-      <w:r>
-        <w:t>ylabel</w:t>
-      </w:r>
-      <w:proofErr w:type="spellEnd"/>
-      <w:r>
-        <w:t>('RV');</w:t>
+      <w:r>
+        <w:t>xlabel('k');</w:t>
+      </w:r>
+    </w:p>
+    <w:p>
+      <w:r>
+        <w:t>ylabel('RV');</w:t>
       </w:r>
     </w:p>
     <w:p>
@@ -5612,46 +5698,17 @@
     </w:p>
     <w:p>
       <w:r>
-        <w:t xml:space="preserve">alpha = </w:t>
-      </w:r>
-      <w:proofErr w:type="spellStart"/>
-      <w:r>
-        <w:t>alpha_values</w:t>
-      </w:r>
-      <w:proofErr w:type="spellEnd"/>
-      <w:r>
-        <w:t>(2);</w:t>
-      </w:r>
-    </w:p>
-    <w:p>
-      <w:proofErr w:type="spellStart"/>
-      <w:r>
-        <w:t>Poisson_RV</w:t>
-      </w:r>
-      <w:proofErr w:type="spellEnd"/>
-      <w:r>
-        <w:t xml:space="preserve"> = (</w:t>
-      </w:r>
-      <w:proofErr w:type="spellStart"/>
-      <w:r>
-        <w:t>alpha.^k</w:t>
-      </w:r>
-      <w:proofErr w:type="spellEnd"/>
-      <w:r>
-        <w:t>).*exp(-alpha)./factorial(k);</w:t>
-      </w:r>
-    </w:p>
-    <w:p>
-      <w:r>
-        <w:t xml:space="preserve">plot(k, </w:t>
-      </w:r>
-      <w:proofErr w:type="spellStart"/>
-      <w:r>
-        <w:t>Poisson_RV</w:t>
-      </w:r>
-      <w:proofErr w:type="spellEnd"/>
-      <w:r>
-        <w:t>, 'DisplayName', ['\alpha = ', num2str(alpha)]);</w:t>
+        <w:t>alpha = alpha_values(2);</w:t>
+      </w:r>
+    </w:p>
+    <w:p>
+      <w:r>
+        <w:t>Poisson_RV = (alpha.^k).*exp(-alpha)./factorial(k);</w:t>
+      </w:r>
+    </w:p>
+    <w:p>
+      <w:r>
+        <w:t>plot(k, Poisson_RV, 'DisplayName', ['\alpha = ', num2str(alpha)]);</w:t>
       </w:r>
     </w:p>
     <w:p>
@@ -5677,23 +5734,13 @@
       </w:r>
     </w:p>
     <w:p>
-      <w:proofErr w:type="spellStart"/>
-      <w:r>
-        <w:t>xlabel</w:t>
-      </w:r>
-      <w:proofErr w:type="spellEnd"/>
-      <w:r>
-        <w:t>('k');</w:t>
-      </w:r>
-    </w:p>
-    <w:p>
-      <w:proofErr w:type="spellStart"/>
-      <w:r>
-        <w:t>ylabel</w:t>
-      </w:r>
-      <w:proofErr w:type="spellEnd"/>
-      <w:r>
-        <w:t>('RV');</w:t>
+      <w:r>
+        <w:t>xlabel('k');</w:t>
+      </w:r>
+    </w:p>
+    <w:p>
+      <w:r>
+        <w:t>ylabel('RV');</w:t>
       </w:r>
     </w:p>
     <w:p>
@@ -5703,46 +5750,17 @@
     </w:p>
     <w:p>
       <w:r>
-        <w:t xml:space="preserve">alpha = </w:t>
-      </w:r>
-      <w:proofErr w:type="spellStart"/>
-      <w:r>
-        <w:t>alpha_values</w:t>
-      </w:r>
-      <w:proofErr w:type="spellEnd"/>
-      <w:r>
-        <w:t>(3);</w:t>
-      </w:r>
-    </w:p>
-    <w:p>
-      <w:proofErr w:type="spellStart"/>
-      <w:r>
-        <w:t>Poisson_RV</w:t>
-      </w:r>
-      <w:proofErr w:type="spellEnd"/>
-      <w:r>
-        <w:t xml:space="preserve"> = (</w:t>
-      </w:r>
-      <w:proofErr w:type="spellStart"/>
-      <w:r>
-        <w:t>alpha.^k</w:t>
-      </w:r>
-      <w:proofErr w:type="spellEnd"/>
-      <w:r>
-        <w:t>).*exp(-alpha)./factorial(k);</w:t>
-      </w:r>
-    </w:p>
-    <w:p>
-      <w:r>
-        <w:t xml:space="preserve">plot(k, </w:t>
-      </w:r>
-      <w:proofErr w:type="spellStart"/>
-      <w:r>
-        <w:t>Poisson_RV</w:t>
-      </w:r>
-      <w:proofErr w:type="spellEnd"/>
-      <w:r>
-        <w:t>, 'DisplayName', ['\alpha = ', num2str(alpha)]);</w:t>
+        <w:t>alpha = alpha_values(3);</w:t>
+      </w:r>
+    </w:p>
+    <w:p>
+      <w:r>
+        <w:t>Poisson_RV = (alpha.^k).*exp(-alpha)./factorial(k);</w:t>
+      </w:r>
+    </w:p>
+    <w:p>
+      <w:r>
+        <w:t>plot(k, Poisson_RV, 'DisplayName', ['\alpha = ', num2str(alpha)]);</w:t>
       </w:r>
     </w:p>
     <w:p>
@@ -5758,67 +5776,27 @@
     </w:p>
     <w:p>
       <w:r>
-        <w:t xml:space="preserve">data = </w:t>
-      </w:r>
-      <w:proofErr w:type="spellStart"/>
-      <w:r>
-        <w:t>readtable</w:t>
-      </w:r>
-      <w:proofErr w:type="spellEnd"/>
-      <w:r>
-        <w:t>('modified_titanic.xlsx');</w:t>
-      </w:r>
-    </w:p>
-    <w:p>
-      <w:r>
-        <w:t xml:space="preserve">S = </w:t>
-      </w:r>
-      <w:proofErr w:type="spellStart"/>
-      <w:r>
-        <w:t>data.Survived</w:t>
-      </w:r>
-      <w:proofErr w:type="spellEnd"/>
-      <w:r>
-        <w:t>;</w:t>
-      </w:r>
-    </w:p>
-    <w:p>
-      <w:r>
-        <w:t xml:space="preserve">C = </w:t>
-      </w:r>
-      <w:proofErr w:type="spellStart"/>
-      <w:r>
-        <w:t>data.Pclass</w:t>
-      </w:r>
-      <w:proofErr w:type="spellEnd"/>
-      <w:r>
-        <w:t>;</w:t>
-      </w:r>
-    </w:p>
-    <w:p>
-      <w:r>
-        <w:t xml:space="preserve">G = </w:t>
-      </w:r>
-      <w:proofErr w:type="spellStart"/>
-      <w:r>
-        <w:t>data.Sex</w:t>
-      </w:r>
-      <w:proofErr w:type="spellEnd"/>
-      <w:r>
-        <w:t>;</w:t>
-      </w:r>
-    </w:p>
-    <w:p>
-      <w:r>
-        <w:t xml:space="preserve">A = </w:t>
-      </w:r>
-      <w:proofErr w:type="spellStart"/>
-      <w:r>
-        <w:t>data.Age</w:t>
-      </w:r>
-      <w:proofErr w:type="spellEnd"/>
-      <w:r>
-        <w:t>;</w:t>
+        <w:t>data = readtable('modified_titanic.xlsx');</w:t>
+      </w:r>
+    </w:p>
+    <w:p>
+      <w:r>
+        <w:t>S = data.Survived;</w:t>
+      </w:r>
+    </w:p>
+    <w:p>
+      <w:r>
+        <w:t>C = data.Pclass;</w:t>
+      </w:r>
+    </w:p>
+    <w:p>
+      <w:r>
+        <w:t>G = data.Sex;</w:t>
+      </w:r>
+    </w:p>
+    <w:p>
+      <w:r>
+        <w:t>A = data.Age;</w:t>
       </w:r>
     </w:p>
     <w:p/>
@@ -5829,21 +5807,8 @@
     </w:p>
     <w:p/>
     <w:p>
-      <w:proofErr w:type="spellStart"/>
-      <w:r>
-        <w:t>pmf_S</w:t>
-      </w:r>
-      <w:proofErr w:type="spellEnd"/>
-      <w:r>
-        <w:t xml:space="preserve"> = </w:t>
-      </w:r>
-      <w:proofErr w:type="spellStart"/>
-      <w:r>
-        <w:t>histcounts</w:t>
-      </w:r>
-      <w:proofErr w:type="spellEnd"/>
-      <w:r>
-        <w:t>(S);</w:t>
+      <w:r>
+        <w:t>pmf_S = histcounts(S);</w:t>
       </w:r>
     </w:p>
     <w:p>
@@ -5858,15 +5823,7 @@
     </w:p>
     <w:p>
       <w:r>
-        <w:t>bar(</w:t>
-      </w:r>
-      <w:proofErr w:type="spellStart"/>
-      <w:r>
-        <w:t>x,pmf_S</w:t>
-      </w:r>
-      <w:proofErr w:type="spellEnd"/>
-      <w:r>
-        <w:t>);</w:t>
+        <w:t>bar(x,pmf_S);</w:t>
       </w:r>
     </w:p>
     <w:p>
@@ -5875,43 +5832,20 @@
       </w:r>
     </w:p>
     <w:p>
-      <w:proofErr w:type="spellStart"/>
-      <w:r>
-        <w:t>xlabel</w:t>
-      </w:r>
-      <w:proofErr w:type="spellEnd"/>
-      <w:r>
-        <w:t>('Survival Status (0 = No, 1 = Yes)');</w:t>
-      </w:r>
-    </w:p>
-    <w:p>
-      <w:proofErr w:type="spellStart"/>
-      <w:r>
-        <w:t>ylabel</w:t>
-      </w:r>
-      <w:proofErr w:type="spellEnd"/>
-      <w:r>
-        <w:t>('Probability');</w:t>
+      <w:r>
+        <w:t>xlabel('Survival Status (0 = No, 1 = Yes)');</w:t>
+      </w:r>
+    </w:p>
+    <w:p>
+      <w:r>
+        <w:t>ylabel('Probability');</w:t>
       </w:r>
     </w:p>
     <w:p/>
     <w:p>
-      <w:proofErr w:type="spellStart"/>
       <w:r>
         <w:lastRenderedPageBreak/>
-        <w:t>pmf_C</w:t>
-      </w:r>
-      <w:proofErr w:type="spellEnd"/>
-      <w:r>
-        <w:t xml:space="preserve"> = </w:t>
-      </w:r>
-      <w:proofErr w:type="spellStart"/>
-      <w:r>
-        <w:t>histcounts</w:t>
-      </w:r>
-      <w:proofErr w:type="spellEnd"/>
-      <w:r>
-        <w:t>(C);</w:t>
+        <w:t>pmf_C = histcounts(C);</w:t>
       </w:r>
     </w:p>
     <w:p>
@@ -5921,15 +5855,7 @@
     </w:p>
     <w:p>
       <w:r>
-        <w:t>bar(</w:t>
-      </w:r>
-      <w:proofErr w:type="spellStart"/>
-      <w:r>
-        <w:t>pmf_C</w:t>
-      </w:r>
-      <w:proofErr w:type="spellEnd"/>
-      <w:r>
-        <w:t>);</w:t>
+        <w:t>bar(pmf_C);</w:t>
       </w:r>
     </w:p>
     <w:p>
@@ -5943,42 +5869,19 @@
       </w:r>
     </w:p>
     <w:p>
-      <w:proofErr w:type="spellStart"/>
-      <w:r>
-        <w:t>xlabel</w:t>
-      </w:r>
-      <w:proofErr w:type="spellEnd"/>
-      <w:r>
-        <w:t>('Class');</w:t>
-      </w:r>
-    </w:p>
-    <w:p>
-      <w:proofErr w:type="spellStart"/>
-      <w:r>
-        <w:t>ylabel</w:t>
-      </w:r>
-      <w:proofErr w:type="spellEnd"/>
-      <w:r>
-        <w:t>('Probability');</w:t>
+      <w:r>
+        <w:t>xlabel('Class');</w:t>
+      </w:r>
+    </w:p>
+    <w:p>
+      <w:r>
+        <w:t>ylabel('Probability');</w:t>
       </w:r>
     </w:p>
     <w:p/>
     <w:p>
-      <w:proofErr w:type="spellStart"/>
-      <w:r>
-        <w:t>pmf_G</w:t>
-      </w:r>
-      <w:proofErr w:type="spellEnd"/>
-      <w:r>
-        <w:t xml:space="preserve"> = </w:t>
-      </w:r>
-      <w:proofErr w:type="spellStart"/>
-      <w:r>
-        <w:t>histcounts</w:t>
-      </w:r>
-      <w:proofErr w:type="spellEnd"/>
-      <w:r>
-        <w:t>(G);</w:t>
+      <w:r>
+        <w:t>pmf_G = histcounts(G);</w:t>
       </w:r>
     </w:p>
     <w:p>
@@ -5993,15 +5896,7 @@
     </w:p>
     <w:p>
       <w:r>
-        <w:t>bar(</w:t>
-      </w:r>
-      <w:proofErr w:type="spellStart"/>
-      <w:r>
-        <w:t>x,pmf_G</w:t>
-      </w:r>
-      <w:proofErr w:type="spellEnd"/>
-      <w:r>
-        <w:t>);</w:t>
+        <w:t>bar(x,pmf_G);</w:t>
       </w:r>
     </w:p>
     <w:p>
@@ -6010,45 +5905,19 @@
       </w:r>
     </w:p>
     <w:p>
-      <w:proofErr w:type="spellStart"/>
-      <w:r>
-        <w:t>xlabel</w:t>
-      </w:r>
-      <w:proofErr w:type="spellEnd"/>
-      <w:r>
-        <w:t>('Gender (0 = Female, 1 = Male)');</w:t>
-      </w:r>
-    </w:p>
-    <w:p>
-      <w:proofErr w:type="spellStart"/>
-      <w:r>
-        <w:t>ylabel</w:t>
-      </w:r>
-      <w:proofErr w:type="spellEnd"/>
-      <w:r>
-        <w:t>('Probability');</w:t>
+      <w:r>
+        <w:t>xlabel('Gender (0 = Female, 1 = Male)');</w:t>
+      </w:r>
+    </w:p>
+    <w:p>
+      <w:r>
+        <w:t>ylabel('Probability');</w:t>
       </w:r>
     </w:p>
     <w:p/>
     <w:p>
       <w:r>
-        <w:t>[</w:t>
-      </w:r>
-      <w:proofErr w:type="spellStart"/>
-      <w:r>
-        <w:t>pmf_A,edges</w:t>
-      </w:r>
-      <w:proofErr w:type="spellEnd"/>
-      <w:r>
-        <w:t xml:space="preserve">] = </w:t>
-      </w:r>
-      <w:proofErr w:type="spellStart"/>
-      <w:r>
-        <w:t>histcounts</w:t>
-      </w:r>
-      <w:proofErr w:type="spellEnd"/>
-      <w:r>
-        <w:t>(A);</w:t>
+        <w:t>[pmf_A,edges] = histcounts(A);</w:t>
       </w:r>
     </w:p>
     <w:p>
@@ -6058,15 +5927,7 @@
     </w:p>
     <w:p>
       <w:r>
-        <w:t>bar(edges(2:length(edges)),</w:t>
-      </w:r>
-      <w:proofErr w:type="spellStart"/>
-      <w:r>
-        <w:t>pmf_A</w:t>
-      </w:r>
-      <w:proofErr w:type="spellEnd"/>
-      <w:r>
-        <w:t>);</w:t>
+        <w:t>bar(edges(2:length(edges)),pmf_A);</w:t>
       </w:r>
     </w:p>
     <w:p>
@@ -6075,23 +5936,13 @@
       </w:r>
     </w:p>
     <w:p>
-      <w:proofErr w:type="spellStart"/>
-      <w:r>
-        <w:t>xlabel</w:t>
-      </w:r>
-      <w:proofErr w:type="spellEnd"/>
-      <w:r>
-        <w:t>('Age');</w:t>
-      </w:r>
-    </w:p>
-    <w:p>
-      <w:proofErr w:type="spellStart"/>
-      <w:r>
-        <w:t>ylabel</w:t>
-      </w:r>
-      <w:proofErr w:type="spellEnd"/>
-      <w:r>
-        <w:t>('Probability');</w:t>
+      <w:r>
+        <w:t>xlabel('Age');</w:t>
+      </w:r>
+    </w:p>
+    <w:p>
+      <w:r>
+        <w:t>ylabel('Probability');</w:t>
       </w:r>
     </w:p>
     <w:p/>
@@ -6101,69 +5952,24 @@
       </w:r>
     </w:p>
     <w:p>
-      <w:proofErr w:type="spellStart"/>
-      <w:r>
-        <w:t>SCount</w:t>
-      </w:r>
-      <w:proofErr w:type="spellEnd"/>
-      <w:r>
-        <w:t xml:space="preserve"> = 0;</w:t>
-      </w:r>
-    </w:p>
-    <w:p>
-      <w:r>
-        <w:t xml:space="preserve">for </w:t>
-      </w:r>
-      <w:proofErr w:type="spellStart"/>
-      <w:r>
-        <w:t>i</w:t>
-      </w:r>
-      <w:proofErr w:type="spellEnd"/>
-      <w:r>
-        <w:t xml:space="preserve"> = 1:n</w:t>
+      <w:r>
+        <w:t>SCount = 0;</w:t>
+      </w:r>
+    </w:p>
+    <w:p>
+      <w:r>
+        <w:t>for i = 1:n</w:t>
       </w:r>
     </w:p>
     <w:p>
       <w:r>
         <w:lastRenderedPageBreak/>
-        <w:t xml:space="preserve">    if </w:t>
-      </w:r>
-      <w:proofErr w:type="spellStart"/>
-      <w:r>
-        <w:t>data.Survived</w:t>
-      </w:r>
-      <w:proofErr w:type="spellEnd"/>
-      <w:r>
-        <w:t>(</w:t>
-      </w:r>
-      <w:proofErr w:type="spellStart"/>
-      <w:r>
-        <w:t>i</w:t>
-      </w:r>
-      <w:proofErr w:type="spellEnd"/>
-      <w:r>
-        <w:t>) == 1</w:t>
-      </w:r>
-    </w:p>
-    <w:p>
-      <w:r>
-        <w:t xml:space="preserve">        </w:t>
-      </w:r>
-      <w:proofErr w:type="spellStart"/>
-      <w:r>
-        <w:t>SCount</w:t>
-      </w:r>
-      <w:proofErr w:type="spellEnd"/>
-      <w:r>
-        <w:t xml:space="preserve"> = </w:t>
-      </w:r>
-      <w:proofErr w:type="spellStart"/>
-      <w:r>
-        <w:t>SCount</w:t>
-      </w:r>
-      <w:proofErr w:type="spellEnd"/>
-      <w:r>
-        <w:t xml:space="preserve"> + 1;</w:t>
+        <w:t xml:space="preserve">    if data.Survived(i) == 1</w:t>
+      </w:r>
+    </w:p>
+    <w:p>
+      <w:r>
+        <w:t xml:space="preserve">        SCount = SCount + 1;</w:t>
       </w:r>
     </w:p>
     <w:p>
@@ -6177,21 +5983,8 @@
       </w:r>
     </w:p>
     <w:p>
-      <w:proofErr w:type="spellStart"/>
-      <w:r>
-        <w:t>P_SCount</w:t>
-      </w:r>
-      <w:proofErr w:type="spellEnd"/>
-      <w:r>
-        <w:t xml:space="preserve"> = </w:t>
-      </w:r>
-      <w:proofErr w:type="spellStart"/>
-      <w:r>
-        <w:t>SCount</w:t>
-      </w:r>
-      <w:proofErr w:type="spellEnd"/>
-      <w:r>
-        <w:t>/n</w:t>
+      <w:r>
+        <w:t>P_SCount = SCount/n</w:t>
       </w:r>
     </w:p>
     <w:p/>
@@ -6202,52 +5995,12 @@
     </w:p>
     <w:p>
       <w:r>
-        <w:t xml:space="preserve">for </w:t>
-      </w:r>
-      <w:proofErr w:type="spellStart"/>
-      <w:r>
-        <w:t>i</w:t>
-      </w:r>
-      <w:proofErr w:type="spellEnd"/>
-      <w:r>
-        <w:t xml:space="preserve"> = 1:n</w:t>
-      </w:r>
-    </w:p>
-    <w:p>
-      <w:r>
-        <w:t xml:space="preserve">    if </w:t>
-      </w:r>
-      <w:proofErr w:type="spellStart"/>
-      <w:r>
-        <w:t>data.Survived</w:t>
-      </w:r>
-      <w:proofErr w:type="spellEnd"/>
-      <w:r>
-        <w:t>(</w:t>
-      </w:r>
-      <w:proofErr w:type="spellStart"/>
-      <w:r>
-        <w:t>i</w:t>
-      </w:r>
-      <w:proofErr w:type="spellEnd"/>
-      <w:r>
-        <w:t xml:space="preserve">) == 1 &amp;&amp; </w:t>
-      </w:r>
-      <w:proofErr w:type="spellStart"/>
-      <w:r>
-        <w:t>data.Pclass</w:t>
-      </w:r>
-      <w:proofErr w:type="spellEnd"/>
-      <w:r>
-        <w:t>(</w:t>
-      </w:r>
-      <w:proofErr w:type="spellStart"/>
-      <w:r>
-        <w:t>i</w:t>
-      </w:r>
-      <w:proofErr w:type="spellEnd"/>
-      <w:r>
-        <w:t>) == 1</w:t>
+        <w:t>for i = 1:n</w:t>
+      </w:r>
+    </w:p>
+    <w:p>
+      <w:r>
+        <w:t xml:space="preserve">    if data.Survived(i) == 1 &amp;&amp; data.Pclass(i) == 1</w:t>
       </w:r>
     </w:p>
     <w:p>
@@ -6266,19 +6019,9 @@
       </w:r>
     </w:p>
     <w:p>
-      <w:proofErr w:type="spellStart"/>
-      <w:r>
-        <w:t>P_PClass_Count</w:t>
-      </w:r>
-      <w:proofErr w:type="spellEnd"/>
-      <w:r>
-        <w:t>(1) = PClass1_Count/</w:t>
-      </w:r>
-      <w:proofErr w:type="spellStart"/>
-      <w:r>
-        <w:t>SCount</w:t>
-      </w:r>
-      <w:proofErr w:type="spellEnd"/>
+      <w:r>
+        <w:t>P_PClass_Count(1) = PClass1_Count/SCount</w:t>
+      </w:r>
     </w:p>
     <w:p/>
     <w:p>
@@ -6288,52 +6031,12 @@
     </w:p>
     <w:p>
       <w:r>
-        <w:t xml:space="preserve">for </w:t>
-      </w:r>
-      <w:proofErr w:type="spellStart"/>
-      <w:r>
-        <w:t>i</w:t>
-      </w:r>
-      <w:proofErr w:type="spellEnd"/>
-      <w:r>
-        <w:t xml:space="preserve"> = 1:n</w:t>
-      </w:r>
-    </w:p>
-    <w:p>
-      <w:r>
-        <w:t xml:space="preserve">    if </w:t>
-      </w:r>
-      <w:proofErr w:type="spellStart"/>
-      <w:r>
-        <w:t>data.Survived</w:t>
-      </w:r>
-      <w:proofErr w:type="spellEnd"/>
-      <w:r>
-        <w:t>(</w:t>
-      </w:r>
-      <w:proofErr w:type="spellStart"/>
-      <w:r>
-        <w:t>i</w:t>
-      </w:r>
-      <w:proofErr w:type="spellEnd"/>
-      <w:r>
-        <w:t xml:space="preserve">) == 1 &amp;&amp; </w:t>
-      </w:r>
-      <w:proofErr w:type="spellStart"/>
-      <w:r>
-        <w:t>data.Pclass</w:t>
-      </w:r>
-      <w:proofErr w:type="spellEnd"/>
-      <w:r>
-        <w:t>(</w:t>
-      </w:r>
-      <w:proofErr w:type="spellStart"/>
-      <w:r>
-        <w:t>i</w:t>
-      </w:r>
-      <w:proofErr w:type="spellEnd"/>
-      <w:r>
-        <w:t>) == 2</w:t>
+        <w:t>for i = 1:n</w:t>
+      </w:r>
+    </w:p>
+    <w:p>
+      <w:r>
+        <w:t xml:space="preserve">    if data.Survived(i) == 1 &amp;&amp; data.Pclass(i) == 2</w:t>
       </w:r>
     </w:p>
     <w:p>
@@ -6352,19 +6055,9 @@
       </w:r>
     </w:p>
     <w:p>
-      <w:proofErr w:type="spellStart"/>
-      <w:r>
-        <w:t>P_PClass_Count</w:t>
-      </w:r>
-      <w:proofErr w:type="spellEnd"/>
-      <w:r>
-        <w:t>(2) = PClass2_Count/</w:t>
-      </w:r>
-      <w:proofErr w:type="spellStart"/>
-      <w:r>
-        <w:t>SCount</w:t>
-      </w:r>
-      <w:proofErr w:type="spellEnd"/>
+      <w:r>
+        <w:t>P_PClass_Count(2) = PClass2_Count/SCount</w:t>
+      </w:r>
     </w:p>
     <w:p/>
     <w:p>
@@ -6374,52 +6067,12 @@
     </w:p>
     <w:p>
       <w:r>
-        <w:t xml:space="preserve">for </w:t>
-      </w:r>
-      <w:proofErr w:type="spellStart"/>
-      <w:r>
-        <w:t>i</w:t>
-      </w:r>
-      <w:proofErr w:type="spellEnd"/>
-      <w:r>
-        <w:t xml:space="preserve"> = 1:n</w:t>
-      </w:r>
-    </w:p>
-    <w:p>
-      <w:r>
-        <w:t xml:space="preserve">    if </w:t>
-      </w:r>
-      <w:proofErr w:type="spellStart"/>
-      <w:r>
-        <w:t>data.Survived</w:t>
-      </w:r>
-      <w:proofErr w:type="spellEnd"/>
-      <w:r>
-        <w:t>(</w:t>
-      </w:r>
-      <w:proofErr w:type="spellStart"/>
-      <w:r>
-        <w:t>i</w:t>
-      </w:r>
-      <w:proofErr w:type="spellEnd"/>
-      <w:r>
-        <w:t xml:space="preserve">) == 1 &amp;&amp; </w:t>
-      </w:r>
-      <w:proofErr w:type="spellStart"/>
-      <w:r>
-        <w:t>data.Pclass</w:t>
-      </w:r>
-      <w:proofErr w:type="spellEnd"/>
-      <w:r>
-        <w:t>(</w:t>
-      </w:r>
-      <w:proofErr w:type="spellStart"/>
-      <w:r>
-        <w:t>i</w:t>
-      </w:r>
-      <w:proofErr w:type="spellEnd"/>
-      <w:r>
-        <w:t>) == 3</w:t>
+        <w:t>for i = 1:n</w:t>
+      </w:r>
+    </w:p>
+    <w:p>
+      <w:r>
+        <w:t xml:space="preserve">    if data.Survived(i) == 1 &amp;&amp; data.Pclass(i) == 3</w:t>
       </w:r>
     </w:p>
     <w:p>
@@ -6439,100 +6092,29 @@
       </w:r>
     </w:p>
     <w:p>
-      <w:proofErr w:type="spellStart"/>
-      <w:r>
-        <w:t>P_PClass_Count</w:t>
-      </w:r>
-      <w:proofErr w:type="spellEnd"/>
-      <w:r>
-        <w:t>(3) = PClass3_Count/</w:t>
-      </w:r>
-      <w:proofErr w:type="spellStart"/>
-      <w:r>
-        <w:t>SCount</w:t>
-      </w:r>
-      <w:proofErr w:type="spellEnd"/>
+      <w:r>
+        <w:t>P_PClass_Count(3) = PClass3_Count/SCount</w:t>
+      </w:r>
     </w:p>
     <w:p/>
     <w:p>
-      <w:proofErr w:type="spellStart"/>
-      <w:r>
-        <w:t>GCount</w:t>
-      </w:r>
-      <w:proofErr w:type="spellEnd"/>
-      <w:r>
-        <w:t>=0;</w:t>
-      </w:r>
-    </w:p>
-    <w:p>
-      <w:r>
-        <w:t xml:space="preserve">for </w:t>
-      </w:r>
-      <w:proofErr w:type="spellStart"/>
-      <w:r>
-        <w:t>i</w:t>
-      </w:r>
-      <w:proofErr w:type="spellEnd"/>
-      <w:r>
-        <w:t xml:space="preserve"> = 1:n</w:t>
-      </w:r>
-    </w:p>
-    <w:p>
-      <w:r>
-        <w:t xml:space="preserve">    if </w:t>
-      </w:r>
-      <w:proofErr w:type="spellStart"/>
-      <w:r>
-        <w:t>data.Survived</w:t>
-      </w:r>
-      <w:proofErr w:type="spellEnd"/>
-      <w:r>
-        <w:t>(</w:t>
-      </w:r>
-      <w:proofErr w:type="spellStart"/>
-      <w:r>
-        <w:t>i</w:t>
-      </w:r>
-      <w:proofErr w:type="spellEnd"/>
-      <w:r>
-        <w:t xml:space="preserve">) == 1 &amp;&amp; </w:t>
-      </w:r>
-      <w:proofErr w:type="spellStart"/>
-      <w:r>
-        <w:t>data.Sex</w:t>
-      </w:r>
-      <w:proofErr w:type="spellEnd"/>
-      <w:r>
-        <w:t>(</w:t>
-      </w:r>
-      <w:proofErr w:type="spellStart"/>
-      <w:r>
-        <w:t>i</w:t>
-      </w:r>
-      <w:proofErr w:type="spellEnd"/>
-      <w:r>
-        <w:t>) == 0</w:t>
-      </w:r>
-    </w:p>
-    <w:p>
-      <w:r>
-        <w:t xml:space="preserve">        </w:t>
-      </w:r>
-      <w:proofErr w:type="spellStart"/>
-      <w:r>
-        <w:t>GCount</w:t>
-      </w:r>
-      <w:proofErr w:type="spellEnd"/>
-      <w:r>
-        <w:t xml:space="preserve"> = </w:t>
-      </w:r>
-      <w:proofErr w:type="spellStart"/>
-      <w:r>
-        <w:t>GCount</w:t>
-      </w:r>
-      <w:proofErr w:type="spellEnd"/>
-      <w:r>
-        <w:t xml:space="preserve"> + 1;</w:t>
+      <w:r>
+        <w:t>GCount=0;</w:t>
+      </w:r>
+    </w:p>
+    <w:p>
+      <w:r>
+        <w:t>for i = 1:n</w:t>
+      </w:r>
+    </w:p>
+    <w:p>
+      <w:r>
+        <w:t xml:space="preserve">    if data.Survived(i) == 1 &amp;&amp; data.Sex(i) == 0</w:t>
+      </w:r>
+    </w:p>
+    <w:p>
+      <w:r>
+        <w:t xml:space="preserve">        GCount = GCount + 1;</w:t>
       </w:r>
     </w:p>
     <w:p>
@@ -6546,108 +6128,29 @@
       </w:r>
     </w:p>
     <w:p>
-      <w:proofErr w:type="spellStart"/>
-      <w:r>
-        <w:t>P_GCount</w:t>
-      </w:r>
-      <w:proofErr w:type="spellEnd"/>
-      <w:r>
-        <w:t xml:space="preserve">(1) = </w:t>
-      </w:r>
-      <w:proofErr w:type="spellStart"/>
-      <w:r>
-        <w:t>GCount</w:t>
-      </w:r>
-      <w:proofErr w:type="spellEnd"/>
-      <w:r>
-        <w:t>/</w:t>
-      </w:r>
-      <w:proofErr w:type="spellStart"/>
-      <w:r>
-        <w:t>SCount</w:t>
-      </w:r>
-      <w:proofErr w:type="spellEnd"/>
+      <w:r>
+        <w:t>P_GCount(1) = GCount/SCount</w:t>
+      </w:r>
     </w:p>
     <w:p/>
     <w:p>
-      <w:proofErr w:type="spellStart"/>
-      <w:r>
-        <w:t>GCount</w:t>
-      </w:r>
-      <w:proofErr w:type="spellEnd"/>
-      <w:r>
-        <w:t>=0;</w:t>
-      </w:r>
-    </w:p>
-    <w:p>
-      <w:r>
-        <w:t xml:space="preserve">for </w:t>
-      </w:r>
-      <w:proofErr w:type="spellStart"/>
-      <w:r>
-        <w:t>i</w:t>
-      </w:r>
-      <w:proofErr w:type="spellEnd"/>
-      <w:r>
-        <w:t xml:space="preserve"> = 1:n</w:t>
-      </w:r>
-    </w:p>
-    <w:p>
-      <w:r>
-        <w:t xml:space="preserve">    if </w:t>
-      </w:r>
-      <w:proofErr w:type="spellStart"/>
-      <w:r>
-        <w:t>data.Survived</w:t>
-      </w:r>
-      <w:proofErr w:type="spellEnd"/>
-      <w:r>
-        <w:t>(</w:t>
-      </w:r>
-      <w:proofErr w:type="spellStart"/>
-      <w:r>
-        <w:t>i</w:t>
-      </w:r>
-      <w:proofErr w:type="spellEnd"/>
-      <w:r>
-        <w:t xml:space="preserve">) == 1 &amp;&amp; </w:t>
-      </w:r>
-      <w:proofErr w:type="spellStart"/>
-      <w:r>
-        <w:t>data.Sex</w:t>
-      </w:r>
-      <w:proofErr w:type="spellEnd"/>
-      <w:r>
-        <w:t>(</w:t>
-      </w:r>
-      <w:proofErr w:type="spellStart"/>
-      <w:r>
-        <w:t>i</w:t>
-      </w:r>
-      <w:proofErr w:type="spellEnd"/>
-      <w:r>
-        <w:t>) == 1</w:t>
-      </w:r>
-    </w:p>
-    <w:p>
-      <w:r>
-        <w:t xml:space="preserve">        </w:t>
-      </w:r>
-      <w:proofErr w:type="spellStart"/>
-      <w:r>
-        <w:t>GCount</w:t>
-      </w:r>
-      <w:proofErr w:type="spellEnd"/>
-      <w:r>
-        <w:t xml:space="preserve"> = </w:t>
-      </w:r>
-      <w:proofErr w:type="spellStart"/>
-      <w:r>
-        <w:t>GCount</w:t>
-      </w:r>
-      <w:proofErr w:type="spellEnd"/>
-      <w:r>
-        <w:t xml:space="preserve"> + 1;</w:t>
+      <w:r>
+        <w:t>GCount=0;</w:t>
+      </w:r>
+    </w:p>
+    <w:p>
+      <w:r>
+        <w:t>for i = 1:n</w:t>
+      </w:r>
+    </w:p>
+    <w:p>
+      <w:r>
+        <w:t xml:space="preserve">    if data.Survived(i) == 1 &amp;&amp; data.Sex(i) == 1</w:t>
+      </w:r>
+    </w:p>
+    <w:p>
+      <w:r>
+        <w:t xml:space="preserve">        GCount = GCount + 1;</w:t>
       </w:r>
     </w:p>
     <w:p>
@@ -6661,230 +6164,113 @@
       </w:r>
     </w:p>
     <w:p>
-      <w:proofErr w:type="spellStart"/>
-      <w:r>
-        <w:t>P_GCount</w:t>
-      </w:r>
-      <w:proofErr w:type="spellEnd"/>
-      <w:r>
-        <w:t xml:space="preserve">(2) = </w:t>
-      </w:r>
-      <w:proofErr w:type="spellStart"/>
-      <w:r>
-        <w:t>GCount</w:t>
-      </w:r>
-      <w:proofErr w:type="spellEnd"/>
-      <w:r>
-        <w:t>/</w:t>
-      </w:r>
-      <w:proofErr w:type="spellStart"/>
-      <w:r>
-        <w:t>SCount</w:t>
-      </w:r>
-      <w:proofErr w:type="spellEnd"/>
+      <w:r>
+        <w:t>P_GCount(2) = GCount/SCount</w:t>
+      </w:r>
     </w:p>
     <w:p/>
     <w:p/>
     <w:p/>
     <w:p>
-      <w:proofErr w:type="spellStart"/>
-      <w:r>
-        <w:t>max_age</w:t>
-      </w:r>
-      <w:proofErr w:type="spellEnd"/>
-      <w:r>
-        <w:t xml:space="preserve"> = 80;</w:t>
-      </w:r>
-    </w:p>
-    <w:p>
-      <w:proofErr w:type="spellStart"/>
-      <w:r>
-        <w:t>age_bin</w:t>
-      </w:r>
-      <w:proofErr w:type="spellEnd"/>
-      <w:r>
-        <w:t xml:space="preserve"> = 5;</w:t>
-      </w:r>
-    </w:p>
-    <w:p>
-      <w:proofErr w:type="spellStart"/>
+      <w:r>
+        <w:t>max_age = 80;</w:t>
+      </w:r>
+    </w:p>
+    <w:p>
+      <w:r>
+        <w:t>age_bin = 5;</w:t>
+      </w:r>
+    </w:p>
+    <w:p>
+      <w:r>
+        <w:t>P_ACount(max_age/age_bin) = 0;</w:t>
+      </w:r>
+    </w:p>
+    <w:p>
+      <w:r>
+        <w:t>for j = 1:max_age/age_bin</w:t>
+      </w:r>
+    </w:p>
+    <w:p>
+      <w:r>
+        <w:lastRenderedPageBreak/>
+        <w:t xml:space="preserve">    ACount = 0;</w:t>
+      </w:r>
+    </w:p>
+    <w:p>
+      <w:r>
+        <w:t xml:space="preserve">    min_age_bin = j*5-5;</w:t>
+      </w:r>
+    </w:p>
+    <w:p>
+      <w:r>
+        <w:t xml:space="preserve">    max_age_bin = j*5;</w:t>
+      </w:r>
+    </w:p>
+    <w:p>
+      <w:r>
+        <w:t xml:space="preserve">    for i = 1:n</w:t>
+      </w:r>
+    </w:p>
+    <w:p>
+      <w:r>
+        <w:t xml:space="preserve">        if data.Survived(i) == 1 &amp;&amp; data.Age(i) &gt; min_age_bin &amp;&amp; data.Age(i) &lt;= max_age_bin</w:t>
+      </w:r>
+    </w:p>
+    <w:p>
+      <w:r>
+        <w:t xml:space="preserve">            ACount = ACount + 1;</w:t>
+      </w:r>
+    </w:p>
+    <w:p>
+      <w:r>
+        <w:t xml:space="preserve">        end</w:t>
+      </w:r>
+    </w:p>
+    <w:p>
+      <w:r>
+        <w:t xml:space="preserve">    end</w:t>
+      </w:r>
+    </w:p>
+    <w:p>
+      <w:r>
+        <w:t xml:space="preserve">    P_ACount(j) = ACount/SCount;</w:t>
+      </w:r>
+    </w:p>
+    <w:p>
+      <w:r>
+        <w:t>end</w:t>
+      </w:r>
+    </w:p>
+    <w:p>
       <w:r>
         <w:t>P_ACount</w:t>
       </w:r>
-      <w:proofErr w:type="spellEnd"/>
-      <w:r>
-        <w:t>(</w:t>
-      </w:r>
-      <w:proofErr w:type="spellStart"/>
-      <w:r>
-        <w:t>max_age</w:t>
-      </w:r>
-      <w:proofErr w:type="spellEnd"/>
-      <w:r>
-        <w:t>/</w:t>
-      </w:r>
-      <w:proofErr w:type="spellStart"/>
-      <w:r>
-        <w:t>age_bin</w:t>
-      </w:r>
-      <w:proofErr w:type="spellEnd"/>
-      <w:r>
-        <w:t>) = 0;</w:t>
-      </w:r>
-    </w:p>
-    <w:p>
-      <w:r>
-        <w:t>for j = 1:max_age/</w:t>
-      </w:r>
-      <w:proofErr w:type="spellStart"/>
-      <w:r>
-        <w:t>age_bin</w:t>
-      </w:r>
-      <w:proofErr w:type="spellEnd"/>
-    </w:p>
-    <w:p>
-      <w:r>
-        <w:lastRenderedPageBreak/>
-        <w:t xml:space="preserve">    </w:t>
-      </w:r>
-      <w:proofErr w:type="spellStart"/>
-      <w:r>
-        <w:t>ACount</w:t>
-      </w:r>
-      <w:proofErr w:type="spellEnd"/>
-      <w:r>
-        <w:t xml:space="preserve"> = 0;</w:t>
-      </w:r>
-    </w:p>
-    <w:p>
-      <w:r>
-        <w:t xml:space="preserve">    </w:t>
-      </w:r>
-      <w:proofErr w:type="spellStart"/>
-      <w:r>
-        <w:t>min_age_bin</w:t>
-      </w:r>
-      <w:proofErr w:type="spellEnd"/>
-      <w:r>
-        <w:t xml:space="preserve"> = j*5-5;</w:t>
-      </w:r>
-    </w:p>
-    <w:p>
-      <w:r>
-        <w:t xml:space="preserve">    </w:t>
-      </w:r>
-      <w:proofErr w:type="spellStart"/>
-      <w:r>
-        <w:t>max_age_bin</w:t>
-      </w:r>
-      <w:proofErr w:type="spellEnd"/>
-      <w:r>
-        <w:t xml:space="preserve"> = j*5;</w:t>
-      </w:r>
-    </w:p>
-    <w:p>
-      <w:r>
-        <w:t xml:space="preserve">    for </w:t>
-      </w:r>
-      <w:proofErr w:type="spellStart"/>
-      <w:r>
-        <w:t>i</w:t>
-      </w:r>
-      <w:proofErr w:type="spellEnd"/>
-      <w:r>
-        <w:t xml:space="preserve"> = 1:n</w:t>
-      </w:r>
-    </w:p>
-    <w:p>
-      <w:r>
-        <w:t xml:space="preserve">        if </w:t>
-      </w:r>
-      <w:proofErr w:type="spellStart"/>
-      <w:r>
-        <w:t>data.Survived</w:t>
-      </w:r>
-      <w:proofErr w:type="spellEnd"/>
-      <w:r>
-        <w:t>(</w:t>
-      </w:r>
-      <w:proofErr w:type="spellStart"/>
-      <w:r>
-        <w:t>i</w:t>
-      </w:r>
-      <w:proofErr w:type="spellEnd"/>
-      <w:r>
-        <w:t xml:space="preserve">) == 1 &amp;&amp; </w:t>
-      </w:r>
-      <w:proofErr w:type="spellStart"/>
-      <w:r>
-        <w:t>data.Age</w:t>
-      </w:r>
-      <w:proofErr w:type="spellEnd"/>
-      <w:r>
-        <w:t>(</w:t>
-      </w:r>
-      <w:proofErr w:type="spellStart"/>
-      <w:r>
-        <w:t>i</w:t>
-      </w:r>
-      <w:proofErr w:type="spellEnd"/>
-      <w:r>
-        <w:t xml:space="preserve">) &gt; </w:t>
-      </w:r>
-      <w:proofErr w:type="spellStart"/>
-      <w:r>
-        <w:t>min_age_bin</w:t>
-      </w:r>
-      <w:proofErr w:type="spellEnd"/>
-      <w:r>
-        <w:t xml:space="preserve"> &amp;&amp; </w:t>
-      </w:r>
-      <w:proofErr w:type="spellStart"/>
-      <w:r>
-        <w:t>data.Age</w:t>
-      </w:r>
-      <w:proofErr w:type="spellEnd"/>
-      <w:r>
-        <w:t>(</w:t>
-      </w:r>
-      <w:proofErr w:type="spellStart"/>
-      <w:r>
-        <w:t>i</w:t>
-      </w:r>
-      <w:proofErr w:type="spellEnd"/>
-      <w:r>
-        <w:t xml:space="preserve">) &lt;= </w:t>
-      </w:r>
-      <w:proofErr w:type="spellStart"/>
-      <w:r>
-        <w:t>max_age_bin</w:t>
-      </w:r>
-      <w:proofErr w:type="spellEnd"/>
-    </w:p>
-    <w:p>
-      <w:r>
-        <w:t xml:space="preserve">            </w:t>
-      </w:r>
-      <w:proofErr w:type="spellStart"/>
-      <w:r>
-        <w:t>ACount</w:t>
-      </w:r>
-      <w:proofErr w:type="spellEnd"/>
-      <w:r>
-        <w:t xml:space="preserve"> = </w:t>
-      </w:r>
-      <w:proofErr w:type="spellStart"/>
-      <w:r>
-        <w:t>ACount</w:t>
-      </w:r>
-      <w:proofErr w:type="spellEnd"/>
-      <w:r>
-        <w:t xml:space="preserve"> + 1;</w:t>
-      </w:r>
-    </w:p>
-    <w:p>
-      <w:r>
-        <w:t xml:space="preserve">        end</w:t>
+    </w:p>
+    <w:p/>
+    <w:p>
+      <w:r>
+        <w:t>%Not Survived</w:t>
+      </w:r>
+    </w:p>
+    <w:p>
+      <w:r>
+        <w:t>SCount_n = 0;</w:t>
+      </w:r>
+    </w:p>
+    <w:p>
+      <w:r>
+        <w:t>for i = 1:n</w:t>
+      </w:r>
+    </w:p>
+    <w:p>
+      <w:r>
+        <w:t xml:space="preserve">    if data.Survived(i) == 0</w:t>
+      </w:r>
+    </w:p>
+    <w:p>
+      <w:r>
+        <w:t xml:space="preserve">        SCount_n = SCount_n + 1;</w:t>
       </w:r>
     </w:p>
     <w:p>
@@ -6894,198 +6280,28 @@
     </w:p>
     <w:p>
       <w:r>
-        <w:t xml:space="preserve">    </w:t>
-      </w:r>
-      <w:proofErr w:type="spellStart"/>
-      <w:r>
-        <w:t>P_ACount</w:t>
-      </w:r>
-      <w:proofErr w:type="spellEnd"/>
-      <w:r>
-        <w:t xml:space="preserve">(j) = </w:t>
-      </w:r>
-      <w:proofErr w:type="spellStart"/>
-      <w:r>
-        <w:t>ACount</w:t>
-      </w:r>
-      <w:proofErr w:type="spellEnd"/>
-      <w:r>
-        <w:t>/</w:t>
-      </w:r>
-      <w:proofErr w:type="spellStart"/>
-      <w:r>
-        <w:t>SCount</w:t>
-      </w:r>
-      <w:proofErr w:type="spellEnd"/>
-      <w:r>
-        <w:t>;</w:t>
-      </w:r>
-    </w:p>
-    <w:p>
-      <w:r>
         <w:t>end</w:t>
       </w:r>
     </w:p>
     <w:p>
-      <w:proofErr w:type="spellStart"/>
-      <w:r>
-        <w:t>P_ACount</w:t>
-      </w:r>
-      <w:proofErr w:type="spellEnd"/>
+      <w:r>
+        <w:t>P_SCount_n = SCount_n/n</w:t>
+      </w:r>
     </w:p>
     <w:p/>
     <w:p>
       <w:r>
-        <w:t>%Not Survived</w:t>
-      </w:r>
-    </w:p>
-    <w:p>
-      <w:proofErr w:type="spellStart"/>
-      <w:r>
-        <w:t>SCount_n</w:t>
-      </w:r>
-      <w:proofErr w:type="spellEnd"/>
-      <w:r>
-        <w:t xml:space="preserve"> = 0;</w:t>
-      </w:r>
-    </w:p>
-    <w:p>
-      <w:r>
-        <w:t xml:space="preserve">for </w:t>
-      </w:r>
-      <w:proofErr w:type="spellStart"/>
-      <w:r>
-        <w:t>i</w:t>
-      </w:r>
-      <w:proofErr w:type="spellEnd"/>
-      <w:r>
-        <w:t xml:space="preserve"> = 1:n</w:t>
-      </w:r>
-    </w:p>
-    <w:p>
-      <w:r>
-        <w:t xml:space="preserve">    if </w:t>
-      </w:r>
-      <w:proofErr w:type="spellStart"/>
-      <w:r>
-        <w:t>data.Survived</w:t>
-      </w:r>
-      <w:proofErr w:type="spellEnd"/>
-      <w:r>
-        <w:t>(</w:t>
-      </w:r>
-      <w:proofErr w:type="spellStart"/>
-      <w:r>
-        <w:t>i</w:t>
-      </w:r>
-      <w:proofErr w:type="spellEnd"/>
-      <w:r>
-        <w:t>) == 0</w:t>
-      </w:r>
-    </w:p>
-    <w:p>
-      <w:r>
-        <w:t xml:space="preserve">        </w:t>
-      </w:r>
-      <w:proofErr w:type="spellStart"/>
-      <w:r>
-        <w:t>SCount_n</w:t>
-      </w:r>
-      <w:proofErr w:type="spellEnd"/>
-      <w:r>
-        <w:t xml:space="preserve"> = </w:t>
-      </w:r>
-      <w:proofErr w:type="spellStart"/>
-      <w:r>
-        <w:t>SCount_n</w:t>
-      </w:r>
-      <w:proofErr w:type="spellEnd"/>
-      <w:r>
-        <w:t xml:space="preserve"> + 1;</w:t>
-      </w:r>
-    </w:p>
-    <w:p>
-      <w:r>
-        <w:t xml:space="preserve">    end</w:t>
-      </w:r>
-    </w:p>
-    <w:p>
-      <w:r>
-        <w:t>end</w:t>
-      </w:r>
-    </w:p>
-    <w:p>
-      <w:proofErr w:type="spellStart"/>
-      <w:r>
-        <w:t>P_SCount_n</w:t>
-      </w:r>
-      <w:proofErr w:type="spellEnd"/>
-      <w:r>
-        <w:t xml:space="preserve"> = </w:t>
-      </w:r>
-      <w:proofErr w:type="spellStart"/>
-      <w:r>
-        <w:t>SCount_n</w:t>
-      </w:r>
-      <w:proofErr w:type="spellEnd"/>
-      <w:r>
-        <w:t>/n</w:t>
-      </w:r>
-    </w:p>
-    <w:p/>
-    <w:p>
-      <w:r>
         <w:t>PClass1_Count_n=0;</w:t>
       </w:r>
     </w:p>
     <w:p>
       <w:r>
-        <w:t xml:space="preserve">for </w:t>
-      </w:r>
-      <w:proofErr w:type="spellStart"/>
-      <w:r>
-        <w:t>i</w:t>
-      </w:r>
-      <w:proofErr w:type="spellEnd"/>
-      <w:r>
-        <w:t xml:space="preserve"> = 1:n</w:t>
-      </w:r>
-    </w:p>
-    <w:p>
-      <w:r>
-        <w:t xml:space="preserve">    if </w:t>
-      </w:r>
-      <w:proofErr w:type="spellStart"/>
-      <w:r>
-        <w:t>data.Survived</w:t>
-      </w:r>
-      <w:proofErr w:type="spellEnd"/>
-      <w:r>
-        <w:t>(</w:t>
-      </w:r>
-      <w:proofErr w:type="spellStart"/>
-      <w:r>
-        <w:t>i</w:t>
-      </w:r>
-      <w:proofErr w:type="spellEnd"/>
-      <w:r>
-        <w:t xml:space="preserve">) == 0 &amp;&amp; </w:t>
-      </w:r>
-      <w:proofErr w:type="spellStart"/>
-      <w:r>
-        <w:t>data.Pclass</w:t>
-      </w:r>
-      <w:proofErr w:type="spellEnd"/>
-      <w:r>
-        <w:t>(</w:t>
-      </w:r>
-      <w:proofErr w:type="spellStart"/>
-      <w:r>
-        <w:t>i</w:t>
-      </w:r>
-      <w:proofErr w:type="spellEnd"/>
-      <w:r>
-        <w:t>) == 1</w:t>
+        <w:t>for i = 1:n</w:t>
+      </w:r>
+    </w:p>
+    <w:p>
+      <w:r>
+        <w:t xml:space="preserve">    if data.Survived(i) == 0 &amp;&amp; data.Pclass(i) == 1</w:t>
       </w:r>
     </w:p>
     <w:p>
@@ -7105,19 +6321,9 @@
       </w:r>
     </w:p>
     <w:p>
-      <w:proofErr w:type="spellStart"/>
-      <w:r>
-        <w:t>P_PClass_Count_n</w:t>
-      </w:r>
-      <w:proofErr w:type="spellEnd"/>
-      <w:r>
-        <w:t>(1) = PClass1_Count_n/</w:t>
-      </w:r>
-      <w:proofErr w:type="spellStart"/>
-      <w:r>
-        <w:t>SCount_n</w:t>
-      </w:r>
-      <w:proofErr w:type="spellEnd"/>
+      <w:r>
+        <w:t>P_PClass_Count_n(1) = PClass1_Count_n/SCount_n</w:t>
+      </w:r>
     </w:p>
     <w:p/>
     <w:p>
@@ -7127,52 +6333,12 @@
     </w:p>
     <w:p>
       <w:r>
-        <w:t xml:space="preserve">for </w:t>
-      </w:r>
-      <w:proofErr w:type="spellStart"/>
-      <w:r>
-        <w:t>i</w:t>
-      </w:r>
-      <w:proofErr w:type="spellEnd"/>
-      <w:r>
-        <w:t xml:space="preserve"> = 1:n</w:t>
-      </w:r>
-    </w:p>
-    <w:p>
-      <w:r>
-        <w:t xml:space="preserve">    if </w:t>
-      </w:r>
-      <w:proofErr w:type="spellStart"/>
-      <w:r>
-        <w:t>data.Survived</w:t>
-      </w:r>
-      <w:proofErr w:type="spellEnd"/>
-      <w:r>
-        <w:t>(</w:t>
-      </w:r>
-      <w:proofErr w:type="spellStart"/>
-      <w:r>
-        <w:t>i</w:t>
-      </w:r>
-      <w:proofErr w:type="spellEnd"/>
-      <w:r>
-        <w:t xml:space="preserve">) == 0 &amp;&amp; </w:t>
-      </w:r>
-      <w:proofErr w:type="spellStart"/>
-      <w:r>
-        <w:t>data.Pclass</w:t>
-      </w:r>
-      <w:proofErr w:type="spellEnd"/>
-      <w:r>
-        <w:t>(</w:t>
-      </w:r>
-      <w:proofErr w:type="spellStart"/>
-      <w:r>
-        <w:t>i</w:t>
-      </w:r>
-      <w:proofErr w:type="spellEnd"/>
-      <w:r>
-        <w:t>) == 2</w:t>
+        <w:t>for i = 1:n</w:t>
+      </w:r>
+    </w:p>
+    <w:p>
+      <w:r>
+        <w:t xml:space="preserve">    if data.Survived(i) == 0 &amp;&amp; data.Pclass(i) == 2</w:t>
       </w:r>
     </w:p>
     <w:p>
@@ -7191,19 +6357,9 @@
       </w:r>
     </w:p>
     <w:p>
-      <w:proofErr w:type="spellStart"/>
-      <w:r>
-        <w:t>P_PClass_Count_n</w:t>
-      </w:r>
-      <w:proofErr w:type="spellEnd"/>
-      <w:r>
-        <w:t>(2) = PClass2_Count_n/</w:t>
-      </w:r>
-      <w:proofErr w:type="spellStart"/>
-      <w:r>
-        <w:t>SCount_n</w:t>
-      </w:r>
-      <w:proofErr w:type="spellEnd"/>
+      <w:r>
+        <w:t>P_PClass_Count_n(2) = PClass2_Count_n/SCount_n</w:t>
+      </w:r>
     </w:p>
     <w:p/>
     <w:p>
@@ -7213,52 +6369,12 @@
     </w:p>
     <w:p>
       <w:r>
-        <w:t xml:space="preserve">for </w:t>
-      </w:r>
-      <w:proofErr w:type="spellStart"/>
-      <w:r>
-        <w:t>i</w:t>
-      </w:r>
-      <w:proofErr w:type="spellEnd"/>
-      <w:r>
-        <w:t xml:space="preserve"> = 1:n</w:t>
-      </w:r>
-    </w:p>
-    <w:p>
-      <w:r>
-        <w:t xml:space="preserve">    if </w:t>
-      </w:r>
-      <w:proofErr w:type="spellStart"/>
-      <w:r>
-        <w:t>data.Survived</w:t>
-      </w:r>
-      <w:proofErr w:type="spellEnd"/>
-      <w:r>
-        <w:t>(</w:t>
-      </w:r>
-      <w:proofErr w:type="spellStart"/>
-      <w:r>
-        <w:t>i</w:t>
-      </w:r>
-      <w:proofErr w:type="spellEnd"/>
-      <w:r>
-        <w:t xml:space="preserve">) == 0 &amp;&amp; </w:t>
-      </w:r>
-      <w:proofErr w:type="spellStart"/>
-      <w:r>
-        <w:t>data.Pclass</w:t>
-      </w:r>
-      <w:proofErr w:type="spellEnd"/>
-      <w:r>
-        <w:t>(</w:t>
-      </w:r>
-      <w:proofErr w:type="spellStart"/>
-      <w:r>
-        <w:t>i</w:t>
-      </w:r>
-      <w:proofErr w:type="spellEnd"/>
-      <w:r>
-        <w:t>) == 3</w:t>
+        <w:t>for i = 1:n</w:t>
+      </w:r>
+    </w:p>
+    <w:p>
+      <w:r>
+        <w:t xml:space="preserve">    if data.Survived(i) == 0 &amp;&amp; data.Pclass(i) == 3</w:t>
       </w:r>
     </w:p>
     <w:p>
@@ -7277,100 +6393,29 @@
       </w:r>
     </w:p>
     <w:p>
-      <w:proofErr w:type="spellStart"/>
-      <w:r>
-        <w:t>P_PClass_Count_n</w:t>
-      </w:r>
-      <w:proofErr w:type="spellEnd"/>
-      <w:r>
-        <w:t>(3) = PClass3_Count_n/</w:t>
-      </w:r>
-      <w:proofErr w:type="spellStart"/>
-      <w:r>
-        <w:t>SCount_n</w:t>
-      </w:r>
-      <w:proofErr w:type="spellEnd"/>
+      <w:r>
+        <w:t>P_PClass_Count_n(3) = PClass3_Count_n/SCount_n</w:t>
+      </w:r>
     </w:p>
     <w:p/>
     <w:p>
-      <w:proofErr w:type="spellStart"/>
-      <w:r>
-        <w:t>GCount_n</w:t>
-      </w:r>
-      <w:proofErr w:type="spellEnd"/>
-      <w:r>
-        <w:t>=0;</w:t>
-      </w:r>
-    </w:p>
-    <w:p>
-      <w:r>
-        <w:t xml:space="preserve">for </w:t>
-      </w:r>
-      <w:proofErr w:type="spellStart"/>
-      <w:r>
-        <w:t>i</w:t>
-      </w:r>
-      <w:proofErr w:type="spellEnd"/>
-      <w:r>
-        <w:t xml:space="preserve"> = 1:n</w:t>
-      </w:r>
-    </w:p>
-    <w:p>
-      <w:r>
-        <w:t xml:space="preserve">    if </w:t>
-      </w:r>
-      <w:proofErr w:type="spellStart"/>
-      <w:r>
-        <w:t>data.Survived</w:t>
-      </w:r>
-      <w:proofErr w:type="spellEnd"/>
-      <w:r>
-        <w:t>(</w:t>
-      </w:r>
-      <w:proofErr w:type="spellStart"/>
-      <w:r>
-        <w:t>i</w:t>
-      </w:r>
-      <w:proofErr w:type="spellEnd"/>
-      <w:r>
-        <w:t xml:space="preserve">) == 0 &amp;&amp; </w:t>
-      </w:r>
-      <w:proofErr w:type="spellStart"/>
-      <w:r>
-        <w:t>data.Sex</w:t>
-      </w:r>
-      <w:proofErr w:type="spellEnd"/>
-      <w:r>
-        <w:t>(</w:t>
-      </w:r>
-      <w:proofErr w:type="spellStart"/>
-      <w:r>
-        <w:t>i</w:t>
-      </w:r>
-      <w:proofErr w:type="spellEnd"/>
-      <w:r>
-        <w:t>) == 0</w:t>
-      </w:r>
-    </w:p>
-    <w:p>
-      <w:r>
-        <w:t xml:space="preserve">        </w:t>
-      </w:r>
-      <w:proofErr w:type="spellStart"/>
-      <w:r>
-        <w:t>GCount_n</w:t>
-      </w:r>
-      <w:proofErr w:type="spellEnd"/>
-      <w:r>
-        <w:t xml:space="preserve"> = </w:t>
-      </w:r>
-      <w:proofErr w:type="spellStart"/>
-      <w:r>
-        <w:t>GCount_n</w:t>
-      </w:r>
-      <w:proofErr w:type="spellEnd"/>
-      <w:r>
-        <w:t xml:space="preserve"> + 1;</w:t>
+      <w:r>
+        <w:t>GCount_n=0;</w:t>
+      </w:r>
+    </w:p>
+    <w:p>
+      <w:r>
+        <w:t>for i = 1:n</w:t>
+      </w:r>
+    </w:p>
+    <w:p>
+      <w:r>
+        <w:t xml:space="preserve">    if data.Survived(i) == 0 &amp;&amp; data.Sex(i) == 0</w:t>
+      </w:r>
+    </w:p>
+    <w:p>
+      <w:r>
+        <w:t xml:space="preserve">        GCount_n = GCount_n + 1;</w:t>
       </w:r>
     </w:p>
     <w:p>
@@ -7384,108 +6429,29 @@
       </w:r>
     </w:p>
     <w:p>
-      <w:proofErr w:type="spellStart"/>
-      <w:r>
-        <w:t>P_GCount_n</w:t>
-      </w:r>
-      <w:proofErr w:type="spellEnd"/>
-      <w:r>
-        <w:t xml:space="preserve">(1) = </w:t>
-      </w:r>
-      <w:proofErr w:type="spellStart"/>
-      <w:r>
-        <w:t>GCount_n</w:t>
-      </w:r>
-      <w:proofErr w:type="spellEnd"/>
-      <w:r>
-        <w:t>/</w:t>
-      </w:r>
-      <w:proofErr w:type="spellStart"/>
-      <w:r>
-        <w:t>SCount_n</w:t>
-      </w:r>
-      <w:proofErr w:type="spellEnd"/>
+      <w:r>
+        <w:t>P_GCount_n(1) = GCount_n/SCount_n</w:t>
+      </w:r>
     </w:p>
     <w:p/>
     <w:p>
-      <w:proofErr w:type="spellStart"/>
-      <w:r>
-        <w:t>GCount_n</w:t>
-      </w:r>
-      <w:proofErr w:type="spellEnd"/>
-      <w:r>
-        <w:t>=0;</w:t>
-      </w:r>
-    </w:p>
-    <w:p>
-      <w:r>
-        <w:t xml:space="preserve">for </w:t>
-      </w:r>
-      <w:proofErr w:type="spellStart"/>
-      <w:r>
-        <w:t>i</w:t>
-      </w:r>
-      <w:proofErr w:type="spellEnd"/>
-      <w:r>
-        <w:t xml:space="preserve"> = 1:n</w:t>
-      </w:r>
-    </w:p>
-    <w:p>
-      <w:r>
-        <w:t xml:space="preserve">    if </w:t>
-      </w:r>
-      <w:proofErr w:type="spellStart"/>
-      <w:r>
-        <w:t>data.Survived</w:t>
-      </w:r>
-      <w:proofErr w:type="spellEnd"/>
-      <w:r>
-        <w:t>(</w:t>
-      </w:r>
-      <w:proofErr w:type="spellStart"/>
-      <w:r>
-        <w:t>i</w:t>
-      </w:r>
-      <w:proofErr w:type="spellEnd"/>
-      <w:r>
-        <w:t xml:space="preserve">) == 0 &amp;&amp; </w:t>
-      </w:r>
-      <w:proofErr w:type="spellStart"/>
-      <w:r>
-        <w:t>data.Sex</w:t>
-      </w:r>
-      <w:proofErr w:type="spellEnd"/>
-      <w:r>
-        <w:t>(</w:t>
-      </w:r>
-      <w:proofErr w:type="spellStart"/>
-      <w:r>
-        <w:t>i</w:t>
-      </w:r>
-      <w:proofErr w:type="spellEnd"/>
-      <w:r>
-        <w:t>) == 1</w:t>
-      </w:r>
-    </w:p>
-    <w:p>
-      <w:r>
-        <w:t xml:space="preserve">        </w:t>
-      </w:r>
-      <w:proofErr w:type="spellStart"/>
-      <w:r>
-        <w:t>GCount_n</w:t>
-      </w:r>
-      <w:proofErr w:type="spellEnd"/>
-      <w:r>
-        <w:t xml:space="preserve"> = </w:t>
-      </w:r>
-      <w:proofErr w:type="spellStart"/>
-      <w:r>
-        <w:t>GCount_n</w:t>
-      </w:r>
-      <w:proofErr w:type="spellEnd"/>
-      <w:r>
-        <w:t xml:space="preserve"> + 1;</w:t>
+      <w:r>
+        <w:t>GCount_n=0;</w:t>
+      </w:r>
+    </w:p>
+    <w:p>
+      <w:r>
+        <w:t>for i = 1:n</w:t>
+      </w:r>
+    </w:p>
+    <w:p>
+      <w:r>
+        <w:t xml:space="preserve">    if data.Survived(i) == 0 &amp;&amp; data.Sex(i) == 1</w:t>
+      </w:r>
+    </w:p>
+    <w:p>
+      <w:r>
+        <w:t xml:space="preserve">        GCount_n = GCount_n + 1;</w:t>
       </w:r>
     </w:p>
     <w:p>
@@ -7499,275 +6465,86 @@
       </w:r>
     </w:p>
     <w:p>
-      <w:proofErr w:type="spellStart"/>
-      <w:r>
-        <w:t>P_GCount_n</w:t>
-      </w:r>
-      <w:proofErr w:type="spellEnd"/>
-      <w:r>
-        <w:t xml:space="preserve">(2) = </w:t>
-      </w:r>
-      <w:proofErr w:type="spellStart"/>
-      <w:r>
-        <w:t>GCount_n</w:t>
-      </w:r>
-      <w:proofErr w:type="spellEnd"/>
-      <w:r>
-        <w:t>/</w:t>
-      </w:r>
-      <w:proofErr w:type="spellStart"/>
-      <w:r>
-        <w:t>SCount_n</w:t>
-      </w:r>
-      <w:proofErr w:type="spellEnd"/>
+      <w:r>
+        <w:t>P_GCount_n(2) = GCount_n/SCount_n</w:t>
+      </w:r>
     </w:p>
     <w:p/>
     <w:p/>
     <w:p>
-      <w:proofErr w:type="spellStart"/>
+      <w:r>
+        <w:t>P_ACount_n(max_age/age_bin) = 0;</w:t>
+      </w:r>
+    </w:p>
+    <w:p>
+      <w:r>
+        <w:t>max_age = 80;</w:t>
+      </w:r>
+    </w:p>
+    <w:p>
+      <w:r>
+        <w:t>age_bin = 5;</w:t>
+      </w:r>
+    </w:p>
+    <w:p>
+      <w:r>
+        <w:t>for j = 1:max_age/age_bin</w:t>
+      </w:r>
+    </w:p>
+    <w:p>
+      <w:r>
+        <w:t xml:space="preserve">    ACount_n = 0;</w:t>
+      </w:r>
+    </w:p>
+    <w:p>
+      <w:r>
+        <w:t xml:space="preserve">    min_age_bin = j*5-5;</w:t>
+      </w:r>
+    </w:p>
+    <w:p>
+      <w:r>
+        <w:t xml:space="preserve">    max_age_bin = j*5;</w:t>
+      </w:r>
+    </w:p>
+    <w:p>
+      <w:r>
+        <w:t xml:space="preserve">    for i = 1:n</w:t>
+      </w:r>
+    </w:p>
+    <w:p>
+      <w:r>
+        <w:t xml:space="preserve">        if data.Survived(i) == 0 &amp;&amp; data.Age(i) &gt; min_age_bin &amp;&amp; data.Age(i) &lt;= max_age_bin</w:t>
+      </w:r>
+    </w:p>
+    <w:p>
+      <w:r>
+        <w:t xml:space="preserve">            ACount_n = ACount_n + 1;</w:t>
+      </w:r>
+    </w:p>
+    <w:p>
+      <w:r>
+        <w:t xml:space="preserve">        end</w:t>
+      </w:r>
+    </w:p>
+    <w:p>
+      <w:r>
+        <w:t xml:space="preserve">    end</w:t>
+      </w:r>
+    </w:p>
+    <w:p>
+      <w:r>
+        <w:t xml:space="preserve">    P_ACount_n(j) = ACount_n/SCount_n;</w:t>
+      </w:r>
+    </w:p>
+    <w:p>
+      <w:r>
+        <w:t>end</w:t>
+      </w:r>
+    </w:p>
+    <w:p>
       <w:r>
         <w:t>P_ACount_n</w:t>
       </w:r>
-      <w:proofErr w:type="spellEnd"/>
-      <w:r>
-        <w:t>(</w:t>
-      </w:r>
-      <w:proofErr w:type="spellStart"/>
-      <w:r>
-        <w:t>max_age</w:t>
-      </w:r>
-      <w:proofErr w:type="spellEnd"/>
-      <w:r>
-        <w:t>/</w:t>
-      </w:r>
-      <w:proofErr w:type="spellStart"/>
-      <w:r>
-        <w:t>age_bin</w:t>
-      </w:r>
-      <w:proofErr w:type="spellEnd"/>
-      <w:r>
-        <w:t>) = 0;</w:t>
-      </w:r>
-    </w:p>
-    <w:p>
-      <w:proofErr w:type="spellStart"/>
-      <w:r>
-        <w:t>max_age</w:t>
-      </w:r>
-      <w:proofErr w:type="spellEnd"/>
-      <w:r>
-        <w:t xml:space="preserve"> = 80;</w:t>
-      </w:r>
-    </w:p>
-    <w:p>
-      <w:proofErr w:type="spellStart"/>
-      <w:r>
-        <w:t>age_bin</w:t>
-      </w:r>
-      <w:proofErr w:type="spellEnd"/>
-      <w:r>
-        <w:t xml:space="preserve"> = 5;</w:t>
-      </w:r>
-    </w:p>
-    <w:p>
-      <w:r>
-        <w:t>for j = 1:max_age/</w:t>
-      </w:r>
-      <w:proofErr w:type="spellStart"/>
-      <w:r>
-        <w:t>age_bin</w:t>
-      </w:r>
-      <w:proofErr w:type="spellEnd"/>
-    </w:p>
-    <w:p>
-      <w:r>
-        <w:t xml:space="preserve">    </w:t>
-      </w:r>
-      <w:proofErr w:type="spellStart"/>
-      <w:r>
-        <w:t>ACount_n</w:t>
-      </w:r>
-      <w:proofErr w:type="spellEnd"/>
-      <w:r>
-        <w:t xml:space="preserve"> = 0;</w:t>
-      </w:r>
-    </w:p>
-    <w:p>
-      <w:r>
-        <w:t xml:space="preserve">    </w:t>
-      </w:r>
-      <w:proofErr w:type="spellStart"/>
-      <w:r>
-        <w:t>min_age_bin</w:t>
-      </w:r>
-      <w:proofErr w:type="spellEnd"/>
-      <w:r>
-        <w:t xml:space="preserve"> = j*5-5;</w:t>
-      </w:r>
-    </w:p>
-    <w:p>
-      <w:r>
-        <w:t xml:space="preserve">    </w:t>
-      </w:r>
-      <w:proofErr w:type="spellStart"/>
-      <w:r>
-        <w:t>max_age_bin</w:t>
-      </w:r>
-      <w:proofErr w:type="spellEnd"/>
-      <w:r>
-        <w:t xml:space="preserve"> = j*5;</w:t>
-      </w:r>
-    </w:p>
-    <w:p>
-      <w:r>
-        <w:t xml:space="preserve">    for </w:t>
-      </w:r>
-      <w:proofErr w:type="spellStart"/>
-      <w:r>
-        <w:t>i</w:t>
-      </w:r>
-      <w:proofErr w:type="spellEnd"/>
-      <w:r>
-        <w:t xml:space="preserve"> = 1:n</w:t>
-      </w:r>
-    </w:p>
-    <w:p>
-      <w:r>
-        <w:t xml:space="preserve">        if </w:t>
-      </w:r>
-      <w:proofErr w:type="spellStart"/>
-      <w:r>
-        <w:t>data.Survived</w:t>
-      </w:r>
-      <w:proofErr w:type="spellEnd"/>
-      <w:r>
-        <w:t>(</w:t>
-      </w:r>
-      <w:proofErr w:type="spellStart"/>
-      <w:r>
-        <w:t>i</w:t>
-      </w:r>
-      <w:proofErr w:type="spellEnd"/>
-      <w:r>
-        <w:t xml:space="preserve">) == 0 &amp;&amp; </w:t>
-      </w:r>
-      <w:proofErr w:type="spellStart"/>
-      <w:r>
-        <w:t>data.Age</w:t>
-      </w:r>
-      <w:proofErr w:type="spellEnd"/>
-      <w:r>
-        <w:t>(</w:t>
-      </w:r>
-      <w:proofErr w:type="spellStart"/>
-      <w:r>
-        <w:t>i</w:t>
-      </w:r>
-      <w:proofErr w:type="spellEnd"/>
-      <w:r>
-        <w:t xml:space="preserve">) &gt; </w:t>
-      </w:r>
-      <w:proofErr w:type="spellStart"/>
-      <w:r>
-        <w:t>min_age_bin</w:t>
-      </w:r>
-      <w:proofErr w:type="spellEnd"/>
-      <w:r>
-        <w:t xml:space="preserve"> &amp;&amp; </w:t>
-      </w:r>
-      <w:proofErr w:type="spellStart"/>
-      <w:r>
-        <w:t>data.Age</w:t>
-      </w:r>
-      <w:proofErr w:type="spellEnd"/>
-      <w:r>
-        <w:t>(</w:t>
-      </w:r>
-      <w:proofErr w:type="spellStart"/>
-      <w:r>
-        <w:t>i</w:t>
-      </w:r>
-      <w:proofErr w:type="spellEnd"/>
-      <w:r>
-        <w:t xml:space="preserve">) &lt;= </w:t>
-      </w:r>
-      <w:proofErr w:type="spellStart"/>
-      <w:r>
-        <w:t>max_age_bin</w:t>
-      </w:r>
-      <w:proofErr w:type="spellEnd"/>
-    </w:p>
-    <w:p>
-      <w:r>
-        <w:t xml:space="preserve">            </w:t>
-      </w:r>
-      <w:proofErr w:type="spellStart"/>
-      <w:r>
-        <w:t>ACount_n</w:t>
-      </w:r>
-      <w:proofErr w:type="spellEnd"/>
-      <w:r>
-        <w:t xml:space="preserve"> = </w:t>
-      </w:r>
-      <w:proofErr w:type="spellStart"/>
-      <w:r>
-        <w:t>ACount_n</w:t>
-      </w:r>
-      <w:proofErr w:type="spellEnd"/>
-      <w:r>
-        <w:t xml:space="preserve"> + 1;</w:t>
-      </w:r>
-    </w:p>
-    <w:p>
-      <w:r>
-        <w:t xml:space="preserve">        end</w:t>
-      </w:r>
-    </w:p>
-    <w:p>
-      <w:r>
-        <w:t xml:space="preserve">    end</w:t>
-      </w:r>
-    </w:p>
-    <w:p>
-      <w:r>
-        <w:t xml:space="preserve">    </w:t>
-      </w:r>
-      <w:proofErr w:type="spellStart"/>
-      <w:r>
-        <w:t>P_ACount_n</w:t>
-      </w:r>
-      <w:proofErr w:type="spellEnd"/>
-      <w:r>
-        <w:t xml:space="preserve">(j) = </w:t>
-      </w:r>
-      <w:proofErr w:type="spellStart"/>
-      <w:r>
-        <w:t>ACount_n</w:t>
-      </w:r>
-      <w:proofErr w:type="spellEnd"/>
-      <w:r>
-        <w:t>/</w:t>
-      </w:r>
-      <w:proofErr w:type="spellStart"/>
-      <w:r>
-        <w:t>SCount_n</w:t>
-      </w:r>
-      <w:proofErr w:type="spellEnd"/>
-      <w:r>
-        <w:t>;</w:t>
-      </w:r>
-    </w:p>
-    <w:p>
-      <w:r>
-        <w:t>end</w:t>
-      </w:r>
-    </w:p>
-    <w:p>
-      <w:proofErr w:type="spellStart"/>
-      <w:r>
-        <w:t>P_ACount_n</w:t>
-      </w:r>
-      <w:proofErr w:type="spellEnd"/>
     </w:p>
     <w:p/>
     <w:p>
@@ -7783,56 +6560,22 @@
     </w:p>
     <w:p>
       <w:r>
-        <w:t>bar(</w:t>
-      </w:r>
-      <w:proofErr w:type="spellStart"/>
-      <w:r>
-        <w:t>x,P_PClass_Count</w:t>
-      </w:r>
-      <w:proofErr w:type="spellEnd"/>
-      <w:r>
-        <w:t>);</w:t>
-      </w:r>
-    </w:p>
-    <w:p>
-      <w:r>
-        <w:t xml:space="preserve">title('Conditional PMF of </w:t>
-      </w:r>
-      <w:proofErr w:type="spellStart"/>
-      <w:r>
-        <w:t>PClass</w:t>
-      </w:r>
-      <w:proofErr w:type="spellEnd"/>
-      <w:r>
-        <w:t xml:space="preserve"> Given Survived');</w:t>
-      </w:r>
-    </w:p>
-    <w:p>
-      <w:proofErr w:type="spellStart"/>
-      <w:r>
-        <w:t>xlabel</w:t>
-      </w:r>
-      <w:proofErr w:type="spellEnd"/>
-      <w:r>
-        <w:t>('</w:t>
-      </w:r>
-      <w:proofErr w:type="spellStart"/>
-      <w:r>
-        <w:t>PClass</w:t>
-      </w:r>
-      <w:proofErr w:type="spellEnd"/>
-      <w:r>
-        <w:t>');</w:t>
-      </w:r>
-    </w:p>
-    <w:p>
-      <w:proofErr w:type="spellStart"/>
-      <w:r>
-        <w:t>ylabel</w:t>
-      </w:r>
-      <w:proofErr w:type="spellEnd"/>
-      <w:r>
-        <w:t>('Probability');</w:t>
+        <w:t>bar(x,P_PClass_Count);</w:t>
+      </w:r>
+    </w:p>
+    <w:p>
+      <w:r>
+        <w:t>title('Conditional PMF of PClass Given Survived');</w:t>
+      </w:r>
+    </w:p>
+    <w:p>
+      <w:r>
+        <w:t>xlabel('PClass');</w:t>
+      </w:r>
+    </w:p>
+    <w:p>
+      <w:r>
+        <w:t>ylabel('Probability');</w:t>
       </w:r>
     </w:p>
     <w:p/>
@@ -7848,56 +6591,22 @@
     </w:p>
     <w:p>
       <w:r>
-        <w:t>bar(</w:t>
-      </w:r>
-      <w:proofErr w:type="spellStart"/>
-      <w:r>
-        <w:t>x,P_PClass_Count_n</w:t>
-      </w:r>
-      <w:proofErr w:type="spellEnd"/>
-      <w:r>
-        <w:t>);</w:t>
-      </w:r>
-    </w:p>
-    <w:p>
-      <w:r>
-        <w:t xml:space="preserve">title('Conditional PMF of </w:t>
-      </w:r>
-      <w:proofErr w:type="spellStart"/>
-      <w:r>
-        <w:t>PClass</w:t>
-      </w:r>
-      <w:proofErr w:type="spellEnd"/>
-      <w:r>
-        <w:t xml:space="preserve"> Given Not Survived');</w:t>
-      </w:r>
-    </w:p>
-    <w:p>
-      <w:proofErr w:type="spellStart"/>
-      <w:r>
-        <w:t>xlabel</w:t>
-      </w:r>
-      <w:proofErr w:type="spellEnd"/>
-      <w:r>
-        <w:t>('</w:t>
-      </w:r>
-      <w:proofErr w:type="spellStart"/>
-      <w:r>
-        <w:t>PClass</w:t>
-      </w:r>
-      <w:proofErr w:type="spellEnd"/>
-      <w:r>
-        <w:t>');</w:t>
-      </w:r>
-    </w:p>
-    <w:p>
-      <w:proofErr w:type="spellStart"/>
-      <w:r>
-        <w:t>ylabel</w:t>
-      </w:r>
-      <w:proofErr w:type="spellEnd"/>
-      <w:r>
-        <w:t>('Probability');</w:t>
+        <w:t>bar(x,P_PClass_Count_n);</w:t>
+      </w:r>
+    </w:p>
+    <w:p>
+      <w:r>
+        <w:t>title('Conditional PMF of PClass Given Not Survived');</w:t>
+      </w:r>
+    </w:p>
+    <w:p>
+      <w:r>
+        <w:t>xlabel('PClass');</w:t>
+      </w:r>
+    </w:p>
+    <w:p>
+      <w:r>
+        <w:t>ylabel('Probability');</w:t>
       </w:r>
     </w:p>
     <w:p/>
@@ -7913,15 +6622,7 @@
     </w:p>
     <w:p>
       <w:r>
-        <w:t>bar(</w:t>
-      </w:r>
-      <w:proofErr w:type="spellStart"/>
-      <w:r>
-        <w:t>x,P_GCount</w:t>
-      </w:r>
-      <w:proofErr w:type="spellEnd"/>
-      <w:r>
-        <w:t>);</w:t>
+        <w:t>bar(x,P_GCount);</w:t>
       </w:r>
     </w:p>
     <w:p>
@@ -7930,23 +6631,13 @@
       </w:r>
     </w:p>
     <w:p>
-      <w:proofErr w:type="spellStart"/>
-      <w:r>
-        <w:t>xlabel</w:t>
-      </w:r>
-      <w:proofErr w:type="spellEnd"/>
-      <w:r>
-        <w:t>('Gender');</w:t>
-      </w:r>
-    </w:p>
-    <w:p>
-      <w:proofErr w:type="spellStart"/>
-      <w:r>
-        <w:t>ylabel</w:t>
-      </w:r>
-      <w:proofErr w:type="spellEnd"/>
-      <w:r>
-        <w:t>('Probability');</w:t>
+      <w:r>
+        <w:t>xlabel('Gender');</w:t>
+      </w:r>
+    </w:p>
+    <w:p>
+      <w:r>
+        <w:t>ylabel('Probability');</w:t>
       </w:r>
     </w:p>
     <w:p/>
@@ -7962,15 +6653,7 @@
     </w:p>
     <w:p>
       <w:r>
-        <w:t>bar(</w:t>
-      </w:r>
-      <w:proofErr w:type="spellStart"/>
-      <w:r>
-        <w:t>x,P_GCount_n</w:t>
-      </w:r>
-      <w:proofErr w:type="spellEnd"/>
-      <w:r>
-        <w:t>);</w:t>
+        <w:t>bar(x,P_GCount_n);</w:t>
       </w:r>
     </w:p>
     <w:p>
@@ -7979,24 +6662,14 @@
       </w:r>
     </w:p>
     <w:p>
-      <w:proofErr w:type="spellStart"/>
-      <w:r>
-        <w:t>xlabel</w:t>
-      </w:r>
-      <w:proofErr w:type="spellEnd"/>
-      <w:r>
-        <w:t>('Gender');</w:t>
-      </w:r>
-    </w:p>
-    <w:p>
-      <w:proofErr w:type="spellStart"/>
+      <w:r>
+        <w:t>xlabel('Gender');</w:t>
+      </w:r>
+    </w:p>
+    <w:p>
       <w:r>
         <w:lastRenderedPageBreak/>
-        <w:t>ylabel</w:t>
-      </w:r>
-      <w:proofErr w:type="spellEnd"/>
-      <w:r>
-        <w:t>('Probability');</w:t>
+        <w:t>ylabel('Probability');</w:t>
       </w:r>
     </w:p>
     <w:p/>
@@ -8007,15 +6680,7 @@
     </w:p>
     <w:p>
       <w:r>
-        <w:t>bar(edges(2:length(edges)),</w:t>
-      </w:r>
-      <w:proofErr w:type="spellStart"/>
-      <w:r>
-        <w:t>P_ACount</w:t>
-      </w:r>
-      <w:proofErr w:type="spellEnd"/>
-      <w:r>
-        <w:t>);</w:t>
+        <w:t>bar(edges(2:length(edges)),P_ACount);</w:t>
       </w:r>
     </w:p>
     <w:p>
@@ -8024,23 +6689,13 @@
       </w:r>
     </w:p>
     <w:p>
-      <w:proofErr w:type="spellStart"/>
-      <w:r>
-        <w:t>xlabel</w:t>
-      </w:r>
-      <w:proofErr w:type="spellEnd"/>
-      <w:r>
-        <w:t>('Age');</w:t>
-      </w:r>
-    </w:p>
-    <w:p>
-      <w:proofErr w:type="spellStart"/>
-      <w:r>
-        <w:t>ylabel</w:t>
-      </w:r>
-      <w:proofErr w:type="spellEnd"/>
-      <w:r>
-        <w:t>('Probability');</w:t>
+      <w:r>
+        <w:t>xlabel('Age');</w:t>
+      </w:r>
+    </w:p>
+    <w:p>
+      <w:r>
+        <w:t>ylabel('Probability');</w:t>
       </w:r>
     </w:p>
     <w:p/>
@@ -8051,15 +6706,7 @@
     </w:p>
     <w:p>
       <w:r>
-        <w:t>bar(edges(2:length(edges)),</w:t>
-      </w:r>
-      <w:proofErr w:type="spellStart"/>
-      <w:r>
-        <w:t>P_ACount_n</w:t>
-      </w:r>
-      <w:proofErr w:type="spellEnd"/>
-      <w:r>
-        <w:t>);</w:t>
+        <w:t>bar(edges(2:length(edges)),P_ACount_n);</w:t>
       </w:r>
     </w:p>
     <w:p>
@@ -8068,23 +6715,13 @@
       </w:r>
     </w:p>
     <w:p>
-      <w:proofErr w:type="spellStart"/>
-      <w:r>
-        <w:t>xlabel</w:t>
-      </w:r>
-      <w:proofErr w:type="spellEnd"/>
-      <w:r>
-        <w:t>('Age');</w:t>
-      </w:r>
-    </w:p>
-    <w:p>
-      <w:proofErr w:type="spellStart"/>
-      <w:r>
-        <w:t>ylabel</w:t>
-      </w:r>
-      <w:proofErr w:type="spellEnd"/>
-      <w:r>
-        <w:t>('Probability');</w:t>
+      <w:r>
+        <w:t>xlabel('Age');</w:t>
+      </w:r>
+    </w:p>
+    <w:p>
+      <w:r>
+        <w:t>ylabel('Probability');</w:t>
       </w:r>
     </w:p>
     <w:p/>
@@ -8095,41 +6732,17 @@
     </w:p>
     <w:p>
       <w:r>
-        <w:t>P_S1_Alteq40 = sum(</w:t>
-      </w:r>
-      <w:proofErr w:type="spellStart"/>
-      <w:r>
-        <w:t>P_ACount</w:t>
-      </w:r>
-      <w:proofErr w:type="spellEnd"/>
-      <w:r>
-        <w:t>(1:8))</w:t>
-      </w:r>
-    </w:p>
-    <w:p>
-      <w:r>
-        <w:t xml:space="preserve">P_S1_C1 = </w:t>
-      </w:r>
-      <w:proofErr w:type="spellStart"/>
-      <w:r>
-        <w:t>P_PClass_Count</w:t>
-      </w:r>
-      <w:proofErr w:type="spellEnd"/>
-      <w:r>
-        <w:t>(1)</w:t>
-      </w:r>
-    </w:p>
-    <w:p>
-      <w:r>
-        <w:t xml:space="preserve">P_S1_G0 = </w:t>
-      </w:r>
-      <w:proofErr w:type="spellStart"/>
-      <w:r>
-        <w:t>P_GCount</w:t>
-      </w:r>
-      <w:proofErr w:type="spellEnd"/>
-      <w:r>
-        <w:t>(1) %Female</w:t>
+        <w:t>P_S1_Alteq40 = sum(P_ACount(1:8))</w:t>
+      </w:r>
+    </w:p>
+    <w:p>
+      <w:r>
+        <w:t>P_S1_C1 = P_PClass_Count(1)</w:t>
+      </w:r>
+    </w:p>
+    <w:p>
+      <w:r>
+        <w:t>P_S1_G0 = P_GCount(1) %Female</w:t>
       </w:r>
     </w:p>
     <w:p>
@@ -8140,41 +6753,17 @@
     <w:p/>
     <w:p>
       <w:r>
-        <w:t>P_S0_Alteq40 = sum(</w:t>
-      </w:r>
-      <w:proofErr w:type="spellStart"/>
-      <w:r>
-        <w:t>P_ACount_n</w:t>
-      </w:r>
-      <w:proofErr w:type="spellEnd"/>
-      <w:r>
-        <w:t>(1:8))</w:t>
-      </w:r>
-    </w:p>
-    <w:p>
-      <w:r>
-        <w:t xml:space="preserve">P_S0_C1 = </w:t>
-      </w:r>
-      <w:proofErr w:type="spellStart"/>
-      <w:r>
-        <w:t>P_PClass_Count_n</w:t>
-      </w:r>
-      <w:proofErr w:type="spellEnd"/>
-      <w:r>
-        <w:t>(1)</w:t>
-      </w:r>
-    </w:p>
-    <w:p>
-      <w:r>
-        <w:t xml:space="preserve">P_S0_G0 = </w:t>
-      </w:r>
-      <w:proofErr w:type="spellStart"/>
-      <w:r>
-        <w:t>P_GCount_n</w:t>
-      </w:r>
-      <w:proofErr w:type="spellEnd"/>
-      <w:r>
-        <w:t>(1) %Female</w:t>
+        <w:t>P_S0_Alteq40 = sum(P_ACount_n(1:8))</w:t>
+      </w:r>
+    </w:p>
+    <w:p>
+      <w:r>
+        <w:t>P_S0_C1 = P_PClass_Count_n(1)</w:t>
+      </w:r>
+    </w:p>
+    <w:p>
+      <w:r>
+        <w:t>P_S0_G0 = P_GCount_n(1) %Female</w:t>
       </w:r>
     </w:p>
     <w:p>
@@ -8191,23 +6780,13 @@
     <w:p>
       <w:r>
         <w:lastRenderedPageBreak/>
-        <w:t>P_S1_given_C1_G0_Alteq40 = P_S1_C1_G0_Alteq40/</w:t>
-      </w:r>
-      <w:proofErr w:type="spellStart"/>
-      <w:r>
-        <w:t>P_SCount</w:t>
-      </w:r>
-      <w:proofErr w:type="spellEnd"/>
-    </w:p>
-    <w:p>
-      <w:r>
-        <w:t>P_S0_given_C1_G0_Alteq40 = P_S0_C1_G0_Alteq40/</w:t>
-      </w:r>
-      <w:proofErr w:type="spellStart"/>
-      <w:r>
-        <w:t>P_SCount_n</w:t>
-      </w:r>
-      <w:proofErr w:type="spellEnd"/>
+        <w:t>P_S1_given_C1_G0_Alteq40 = P_S1_C1_G0_Alteq40/P_SCount</w:t>
+      </w:r>
+    </w:p>
+    <w:p>
+      <w:r>
+        <w:t>P_S0_given_C1_G0_Alteq40 = P_S0_C1_G0_Alteq40/P_SCount_n</w:t>
+      </w:r>
     </w:p>
     <w:p/>
     <w:p/>
@@ -8217,13 +6796,8 @@
       </w:r>
     </w:p>
     <w:p>
-      <w:proofErr w:type="spellStart"/>
-      <w:r>
-        <w:t>n_values</w:t>
-      </w:r>
-      <w:proofErr w:type="spellEnd"/>
-      <w:r>
-        <w:t xml:space="preserve"> = [1,3,10,30,100];</w:t>
+      <w:r>
+        <w:t>n_values = [1,3,10,30,100];</w:t>
       </w:r>
     </w:p>
     <w:p>
@@ -8238,28 +6812,12 @@
     </w:p>
     <w:p>
       <w:r>
-        <w:t>for k = 1:length(</w:t>
-      </w:r>
-      <w:proofErr w:type="spellStart"/>
-      <w:r>
-        <w:t>n_values</w:t>
-      </w:r>
-      <w:proofErr w:type="spellEnd"/>
-      <w:r>
-        <w:t>)</w:t>
-      </w:r>
-    </w:p>
-    <w:p>
-      <w:r>
-        <w:t xml:space="preserve">    n = </w:t>
-      </w:r>
-      <w:proofErr w:type="spellStart"/>
-      <w:r>
-        <w:t>n_values</w:t>
-      </w:r>
-      <w:proofErr w:type="spellEnd"/>
-      <w:r>
-        <w:t>(k);</w:t>
+        <w:t>for k = 1:length(n_values)</w:t>
+      </w:r>
+    </w:p>
+    <w:p>
+      <w:r>
+        <w:t xml:space="preserve">    n = n_values(k);</w:t>
       </w:r>
     </w:p>
     <w:p>
@@ -8269,15 +6827,7 @@
     </w:p>
     <w:p>
       <w:r>
-        <w:t xml:space="preserve">    for </w:t>
-      </w:r>
-      <w:proofErr w:type="spellStart"/>
-      <w:r>
-        <w:t>i</w:t>
-      </w:r>
-      <w:proofErr w:type="spellEnd"/>
-      <w:r>
-        <w:t xml:space="preserve"> = 1:samples </w:t>
+        <w:t xml:space="preserve">    for i = 1:samples </w:t>
       </w:r>
     </w:p>
     <w:p>
@@ -8287,15 +6837,7 @@
     </w:p>
     <w:p>
       <w:r>
-        <w:t xml:space="preserve">        Zn(</w:t>
-      </w:r>
-      <w:proofErr w:type="spellStart"/>
-      <w:r>
-        <w:t>i</w:t>
-      </w:r>
-      <w:proofErr w:type="spellEnd"/>
-      <w:r>
-        <w:t>) = 1/n*sum(Xi);</w:t>
+        <w:t xml:space="preserve">        Zn(i) = 1/n*sum(Xi);</w:t>
       </w:r>
     </w:p>
     <w:p>
@@ -8315,62 +6857,22 @@
     </w:p>
     <w:p>
       <w:r>
-        <w:t xml:space="preserve">    title(['PDF of </w:t>
-      </w:r>
-      <w:proofErr w:type="spellStart"/>
-      <w:r>
-        <w:t>Z_n</w:t>
-      </w:r>
-      <w:proofErr w:type="spellEnd"/>
-      <w:r>
-        <w:t xml:space="preserve"> for n = ', num2str(n)]);</w:t>
-      </w:r>
-    </w:p>
-    <w:p>
-      <w:r>
-        <w:t xml:space="preserve">    </w:t>
-      </w:r>
-      <w:proofErr w:type="spellStart"/>
-      <w:r>
-        <w:t>xlabel</w:t>
-      </w:r>
-      <w:proofErr w:type="spellEnd"/>
-      <w:r>
-        <w:t>('</w:t>
-      </w:r>
-      <w:proofErr w:type="spellStart"/>
-      <w:r>
-        <w:t>Z_n</w:t>
-      </w:r>
-      <w:proofErr w:type="spellEnd"/>
-      <w:r>
-        <w:t>');</w:t>
-      </w:r>
-    </w:p>
-    <w:p>
-      <w:r>
-        <w:t xml:space="preserve">    </w:t>
-      </w:r>
-      <w:proofErr w:type="spellStart"/>
-      <w:r>
-        <w:t>ylabel</w:t>
-      </w:r>
-      <w:proofErr w:type="spellEnd"/>
-      <w:r>
-        <w:t>('Density');</w:t>
-      </w:r>
-    </w:p>
-    <w:p>
-      <w:r>
-        <w:t xml:space="preserve">    </w:t>
-      </w:r>
-      <w:proofErr w:type="spellStart"/>
-      <w:r>
-        <w:t>xlim</w:t>
-      </w:r>
-      <w:proofErr w:type="spellEnd"/>
-      <w:r>
-        <w:t>([3 7]);</w:t>
+        <w:t xml:space="preserve">    title(['PDF of Z_n for n = ', num2str(n)]);</w:t>
+      </w:r>
+    </w:p>
+    <w:p>
+      <w:r>
+        <w:t xml:space="preserve">    xlabel('Z_n');</w:t>
+      </w:r>
+    </w:p>
+    <w:p>
+      <w:r>
+        <w:t xml:space="preserve">    ylabel('Density');</w:t>
+      </w:r>
+    </w:p>
+    <w:p>
+      <w:r>
+        <w:t xml:space="preserve">    xlim([3 7]);</w:t>
       </w:r>
     </w:p>
     <w:p>
@@ -8386,42 +6888,18 @@
     </w:p>
     <w:p>
       <w:r>
-        <w:t>VAR(length(</w:t>
-      </w:r>
-      <w:proofErr w:type="spellStart"/>
-      <w:r>
-        <w:t>n_values</w:t>
-      </w:r>
-      <w:proofErr w:type="spellEnd"/>
-      <w:r>
-        <w:t>))= 0;</w:t>
-      </w:r>
-    </w:p>
-    <w:p>
-      <w:r>
-        <w:t>for k = 1:length(</w:t>
-      </w:r>
-      <w:proofErr w:type="spellStart"/>
-      <w:r>
-        <w:t>n_values</w:t>
-      </w:r>
-      <w:proofErr w:type="spellEnd"/>
-      <w:r>
-        <w:t>)</w:t>
+        <w:t>VAR(length(n_values))= 0;</w:t>
+      </w:r>
+    </w:p>
+    <w:p>
+      <w:r>
+        <w:t>for k = 1:length(n_values)</w:t>
       </w:r>
     </w:p>
     <w:p>
       <w:r>
         <w:lastRenderedPageBreak/>
-        <w:t xml:space="preserve">    n = </w:t>
-      </w:r>
-      <w:proofErr w:type="spellStart"/>
-      <w:r>
-        <w:t>n_values</w:t>
-      </w:r>
-      <w:proofErr w:type="spellEnd"/>
-      <w:r>
-        <w:t>(k);</w:t>
+        <w:t xml:space="preserve">    n = n_values(k);</w:t>
       </w:r>
     </w:p>
     <w:p>
@@ -8452,28 +6930,12 @@
     </w:p>
     <w:p>
       <w:r>
-        <w:t>for k = 1:length(</w:t>
-      </w:r>
-      <w:proofErr w:type="spellStart"/>
-      <w:r>
-        <w:t>n_values</w:t>
-      </w:r>
-      <w:proofErr w:type="spellEnd"/>
-      <w:r>
-        <w:t>)</w:t>
-      </w:r>
-    </w:p>
-    <w:p>
-      <w:r>
-        <w:t xml:space="preserve">    n = </w:t>
-      </w:r>
-      <w:proofErr w:type="spellStart"/>
-      <w:r>
-        <w:t>n_values</w:t>
-      </w:r>
-      <w:proofErr w:type="spellEnd"/>
-      <w:r>
-        <w:t>(k);</w:t>
+        <w:t>for k = 1:length(n_values)</w:t>
+      </w:r>
+    </w:p>
+    <w:p>
+      <w:r>
+        <w:t xml:space="preserve">    n = n_values(k);</w:t>
       </w:r>
     </w:p>
     <w:p>
@@ -8483,15 +6945,7 @@
     </w:p>
     <w:p>
       <w:r>
-        <w:t xml:space="preserve">    X = mu + sigma * </w:t>
-      </w:r>
-      <w:proofErr w:type="spellStart"/>
-      <w:r>
-        <w:t>randn</w:t>
-      </w:r>
-      <w:proofErr w:type="spellEnd"/>
-      <w:r>
-        <w:t>(samples, 1);</w:t>
+        <w:t xml:space="preserve">    X = mu + sigma * randn(samples, 1);</w:t>
       </w:r>
     </w:p>
     <w:p>
@@ -8511,41 +6965,17 @@
     </w:p>
     <w:p>
       <w:r>
-        <w:t xml:space="preserve">    </w:t>
-      </w:r>
-      <w:proofErr w:type="spellStart"/>
-      <w:r>
-        <w:t>xlabel</w:t>
-      </w:r>
-      <w:proofErr w:type="spellEnd"/>
-      <w:r>
-        <w:t>('x');</w:t>
-      </w:r>
-    </w:p>
-    <w:p>
-      <w:r>
-        <w:t xml:space="preserve">    </w:t>
-      </w:r>
-      <w:proofErr w:type="spellStart"/>
-      <w:r>
-        <w:t>ylabel</w:t>
-      </w:r>
-      <w:proofErr w:type="spellEnd"/>
-      <w:r>
-        <w:t>('Probability Density');</w:t>
-      </w:r>
-    </w:p>
-    <w:p>
-      <w:r>
-        <w:t xml:space="preserve">    </w:t>
-      </w:r>
-      <w:proofErr w:type="spellStart"/>
-      <w:r>
-        <w:t>xlim</w:t>
-      </w:r>
-      <w:proofErr w:type="spellEnd"/>
-      <w:r>
-        <w:t>([3 7]);</w:t>
+        <w:t xml:space="preserve">    xlabel('x');</w:t>
+      </w:r>
+    </w:p>
+    <w:p>
+      <w:r>
+        <w:t xml:space="preserve">    ylabel('Probability Density');</w:t>
+      </w:r>
+    </w:p>
+    <w:p>
+      <w:r>
+        <w:t xml:space="preserve">    xlim([3 7]);</w:t>
       </w:r>
     </w:p>
     <w:p>
@@ -8556,15 +6986,7 @@
     <w:p/>
     <w:p>
       <w:r>
-        <w:t xml:space="preserve">%Q4d - redo </w:t>
-      </w:r>
-      <w:proofErr w:type="spellStart"/>
-      <w:r>
-        <w:t>abc</w:t>
-      </w:r>
-      <w:proofErr w:type="spellEnd"/>
-      <w:r>
-        <w:t>, fair 5-sided die that is described in Problem 1(d).</w:t>
+        <w:t>%Q4d - redo abc, fair 5-sided die that is described in Problem 1(d).</w:t>
       </w:r>
     </w:p>
     <w:p>
@@ -8574,13 +6996,8 @@
     </w:p>
     <w:p/>
     <w:p>
-      <w:proofErr w:type="spellStart"/>
-      <w:r>
-        <w:t>n_values</w:t>
-      </w:r>
-      <w:proofErr w:type="spellEnd"/>
-      <w:r>
-        <w:t xml:space="preserve"> = [1,3,10,30,100];</w:t>
+      <w:r>
+        <w:t>n_values = [1,3,10,30,100];</w:t>
       </w:r>
     </w:p>
     <w:p>
@@ -8595,29 +7012,13 @@
     </w:p>
     <w:p>
       <w:r>
-        <w:t>for k = 1:length(</w:t>
-      </w:r>
-      <w:proofErr w:type="spellStart"/>
-      <w:r>
-        <w:t>n_values</w:t>
-      </w:r>
-      <w:proofErr w:type="spellEnd"/>
-      <w:r>
-        <w:t>)</w:t>
+        <w:t>for k = 1:length(n_values)</w:t>
       </w:r>
     </w:p>
     <w:p>
       <w:r>
         <w:lastRenderedPageBreak/>
-        <w:t xml:space="preserve">    n = </w:t>
-      </w:r>
-      <w:proofErr w:type="spellStart"/>
-      <w:r>
-        <w:t>n_values</w:t>
-      </w:r>
-      <w:proofErr w:type="spellEnd"/>
-      <w:r>
-        <w:t>(k);</w:t>
+        <w:t xml:space="preserve">    n = n_values(k);</w:t>
       </w:r>
     </w:p>
     <w:p>
@@ -8627,41 +7028,17 @@
     </w:p>
     <w:p>
       <w:r>
-        <w:t xml:space="preserve">    for </w:t>
-      </w:r>
-      <w:proofErr w:type="spellStart"/>
-      <w:r>
-        <w:t>i</w:t>
-      </w:r>
-      <w:proofErr w:type="spellEnd"/>
-      <w:r>
-        <w:t xml:space="preserve"> = 1:samples </w:t>
-      </w:r>
-    </w:p>
-    <w:p>
-      <w:r>
-        <w:t xml:space="preserve">        Xi = </w:t>
-      </w:r>
-      <w:proofErr w:type="spellStart"/>
-      <w:r>
-        <w:t>randsample</w:t>
-      </w:r>
-      <w:proofErr w:type="spellEnd"/>
-      <w:r>
-        <w:t>(1:5, n, true, P);</w:t>
-      </w:r>
-    </w:p>
-    <w:p>
-      <w:r>
-        <w:t xml:space="preserve">        Zn(</w:t>
-      </w:r>
-      <w:proofErr w:type="spellStart"/>
-      <w:r>
-        <w:t>i</w:t>
-      </w:r>
-      <w:proofErr w:type="spellEnd"/>
-      <w:r>
-        <w:t>) = 1/n*sum(Xi);</w:t>
+        <w:t xml:space="preserve">    for i = 1:samples </w:t>
+      </w:r>
+    </w:p>
+    <w:p>
+      <w:r>
+        <w:t xml:space="preserve">        Xi = randsample(1:5, n, true, P);</w:t>
+      </w:r>
+    </w:p>
+    <w:p>
+      <w:r>
+        <w:t xml:space="preserve">        Zn(i) = 1/n*sum(Xi);</w:t>
       </w:r>
     </w:p>
     <w:p>
@@ -8676,75 +7053,27 @@
     </w:p>
     <w:p>
       <w:r>
-        <w:t xml:space="preserve">    histogram(Zn, '</w:t>
-      </w:r>
-      <w:proofErr w:type="spellStart"/>
-      <w:r>
-        <w:t>BinWidth</w:t>
-      </w:r>
-      <w:proofErr w:type="spellEnd"/>
-      <w:r>
-        <w:t>', 1/(n+1));</w:t>
-      </w:r>
-    </w:p>
-    <w:p>
-      <w:r>
-        <w:t xml:space="preserve">    title(['PDF of </w:t>
-      </w:r>
-      <w:proofErr w:type="spellStart"/>
-      <w:r>
-        <w:t>Z_n</w:t>
-      </w:r>
-      <w:proofErr w:type="spellEnd"/>
-      <w:r>
-        <w:t xml:space="preserve"> for n = ', num2str(n)]);</w:t>
-      </w:r>
-    </w:p>
-    <w:p>
-      <w:r>
-        <w:t xml:space="preserve">    </w:t>
-      </w:r>
-      <w:proofErr w:type="spellStart"/>
-      <w:r>
-        <w:t>xlabel</w:t>
-      </w:r>
-      <w:proofErr w:type="spellEnd"/>
-      <w:r>
-        <w:t>('</w:t>
-      </w:r>
-      <w:proofErr w:type="spellStart"/>
-      <w:r>
-        <w:t>Z_n</w:t>
-      </w:r>
-      <w:proofErr w:type="spellEnd"/>
-      <w:r>
-        <w:t>');</w:t>
-      </w:r>
-    </w:p>
-    <w:p>
-      <w:r>
-        <w:t xml:space="preserve">    </w:t>
-      </w:r>
-      <w:proofErr w:type="spellStart"/>
-      <w:r>
-        <w:t>ylabel</w:t>
-      </w:r>
-      <w:proofErr w:type="spellEnd"/>
-      <w:r>
-        <w:t>('Density');</w:t>
-      </w:r>
-    </w:p>
-    <w:p>
-      <w:r>
-        <w:t xml:space="preserve">    </w:t>
-      </w:r>
-      <w:proofErr w:type="spellStart"/>
-      <w:r>
-        <w:t>xlim</w:t>
-      </w:r>
-      <w:proofErr w:type="spellEnd"/>
-      <w:r>
-        <w:t>([1 5]);</w:t>
+        <w:t xml:space="preserve">    histogram(Zn, 'BinWidth', 1/(n+1));</w:t>
+      </w:r>
+    </w:p>
+    <w:p>
+      <w:r>
+        <w:t xml:space="preserve">    title(['PDF of Z_n for n = ', num2str(n)]);</w:t>
+      </w:r>
+    </w:p>
+    <w:p>
+      <w:r>
+        <w:t xml:space="preserve">    xlabel('Z_n');</w:t>
+      </w:r>
+    </w:p>
+    <w:p>
+      <w:r>
+        <w:t xml:space="preserve">    ylabel('Density');</w:t>
+      </w:r>
+    </w:p>
+    <w:p>
+      <w:r>
+        <w:t xml:space="preserve">    xlim([1 5]);</w:t>
       </w:r>
     </w:p>
     <w:p>
@@ -8760,41 +7089,17 @@
     </w:p>
     <w:p>
       <w:r>
-        <w:t>VAR(length(</w:t>
-      </w:r>
-      <w:proofErr w:type="spellStart"/>
-      <w:r>
-        <w:t>n_values</w:t>
-      </w:r>
-      <w:proofErr w:type="spellEnd"/>
-      <w:r>
-        <w:t>))= 0;</w:t>
-      </w:r>
-    </w:p>
-    <w:p>
-      <w:r>
-        <w:t>for k = 1:length(</w:t>
-      </w:r>
-      <w:proofErr w:type="spellStart"/>
-      <w:r>
-        <w:t>n_values</w:t>
-      </w:r>
-      <w:proofErr w:type="spellEnd"/>
-      <w:r>
-        <w:t>)</w:t>
-      </w:r>
-    </w:p>
-    <w:p>
-      <w:r>
-        <w:t xml:space="preserve">    n = </w:t>
-      </w:r>
-      <w:proofErr w:type="spellStart"/>
-      <w:r>
-        <w:t>n_values</w:t>
-      </w:r>
-      <w:proofErr w:type="spellEnd"/>
-      <w:r>
-        <w:t>(k);</w:t>
+        <w:t>VAR(length(n_values))= 0;</w:t>
+      </w:r>
+    </w:p>
+    <w:p>
+      <w:r>
+        <w:t>for k = 1:length(n_values)</w:t>
+      </w:r>
+    </w:p>
+    <w:p>
+      <w:r>
+        <w:t xml:space="preserve">    n = n_values(k);</w:t>
       </w:r>
     </w:p>
     <w:p>
@@ -8825,28 +7130,12 @@
     </w:p>
     <w:p>
       <w:r>
-        <w:t>for k = 1:length(</w:t>
-      </w:r>
-      <w:proofErr w:type="spellStart"/>
-      <w:r>
-        <w:t>n_values</w:t>
-      </w:r>
-      <w:proofErr w:type="spellEnd"/>
-      <w:r>
-        <w:t>)</w:t>
-      </w:r>
-    </w:p>
-    <w:p>
-      <w:r>
-        <w:t xml:space="preserve">    n = </w:t>
-      </w:r>
-      <w:proofErr w:type="spellStart"/>
-      <w:r>
-        <w:t>n_values</w:t>
-      </w:r>
-      <w:proofErr w:type="spellEnd"/>
-      <w:r>
-        <w:t>(k);</w:t>
+        <w:t>for k = 1:length(n_values)</w:t>
+      </w:r>
+    </w:p>
+    <w:p>
+      <w:r>
+        <w:t xml:space="preserve">    n = n_values(k);</w:t>
       </w:r>
     </w:p>
     <w:p>
@@ -8857,15 +7146,7 @@
     </w:p>
     <w:p>
       <w:r>
-        <w:t xml:space="preserve">    X = mu + sigma * </w:t>
-      </w:r>
-      <w:proofErr w:type="spellStart"/>
-      <w:r>
-        <w:t>randn</w:t>
-      </w:r>
-      <w:proofErr w:type="spellEnd"/>
-      <w:r>
-        <w:t>(samples, 1);</w:t>
+        <w:t xml:space="preserve">    X = mu + sigma * randn(samples, 1);</w:t>
       </w:r>
     </w:p>
     <w:p>
@@ -8875,15 +7156,7 @@
     </w:p>
     <w:p>
       <w:r>
-        <w:t xml:space="preserve">    histogram(X, '</w:t>
-      </w:r>
-      <w:proofErr w:type="spellStart"/>
-      <w:r>
-        <w:t>BinWidth</w:t>
-      </w:r>
-      <w:proofErr w:type="spellEnd"/>
-      <w:r>
-        <w:t>', 1/(n+1));</w:t>
+        <w:t xml:space="preserve">    histogram(X, 'BinWidth', 1/(n+1));</w:t>
       </w:r>
     </w:p>
     <w:p>
@@ -8893,41 +7166,17 @@
     </w:p>
     <w:p>
       <w:r>
-        <w:t xml:space="preserve">    </w:t>
-      </w:r>
-      <w:proofErr w:type="spellStart"/>
-      <w:r>
-        <w:t>xlabel</w:t>
-      </w:r>
-      <w:proofErr w:type="spellEnd"/>
-      <w:r>
-        <w:t>('x');</w:t>
-      </w:r>
-    </w:p>
-    <w:p>
-      <w:r>
-        <w:t xml:space="preserve">    </w:t>
-      </w:r>
-      <w:proofErr w:type="spellStart"/>
-      <w:r>
-        <w:t>ylabel</w:t>
-      </w:r>
-      <w:proofErr w:type="spellEnd"/>
-      <w:r>
-        <w:t>('Probability Density');</w:t>
-      </w:r>
-    </w:p>
-    <w:p>
-      <w:r>
-        <w:t xml:space="preserve">    </w:t>
-      </w:r>
-      <w:proofErr w:type="spellStart"/>
-      <w:r>
-        <w:t>xlim</w:t>
-      </w:r>
-      <w:proofErr w:type="spellEnd"/>
-      <w:r>
-        <w:t>([1 5]);</w:t>
+        <w:t xml:space="preserve">    xlabel('x');</w:t>
+      </w:r>
+    </w:p>
+    <w:p>
+      <w:r>
+        <w:t xml:space="preserve">    ylabel('Probability Density');</w:t>
+      </w:r>
+    </w:p>
+    <w:p>
+      <w:r>
+        <w:t xml:space="preserve">    xlim([1 5]);</w:t>
       </w:r>
     </w:p>
     <w:p>
@@ -9493,7 +7742,7 @@
   <w:style w:type="paragraph" w:default="1" w:styleId="Normal">
     <w:name w:val="Normal"/>
     <w:qFormat/>
-    <w:rsid w:val="007A0EB6"/>
+    <w:rsid w:val="003A7E10"/>
   </w:style>
   <w:style w:type="paragraph" w:styleId="Heading1">
     <w:name w:val="heading 1"/>
